--- a/index/招收博士后、科研助理及访问学生.docx
+++ b/index/招收博士后、科研助理及访问学生.docx
@@ -1,19 +1,20 @@
 
 <file path=word/document.xml><?xml version="1.0" encoding="utf-8"?>
-<w:document xmlns:wpc="http://schemas.microsoft.com/office/word/2010/wordprocessingCanvas" xmlns:cx="http://schemas.microsoft.com/office/drawing/2014/chartex" xmlns:cx1="http://schemas.microsoft.com/office/drawing/2015/9/8/chartex" xmlns:cx2="http://schemas.microsoft.com/office/drawing/2015/10/21/chartex" xmlns:cx3="http://schemas.microsoft.com/office/drawing/2016/5/9/chartex" xmlns:cx4="http://schemas.microsoft.com/office/drawing/2016/5/10/chartex" xmlns:cx5="http://schemas.microsoft.com/office/drawing/2016/5/11/chartex" xmlns:cx6="http://schemas.microsoft.com/office/drawing/2016/5/12/chartex" xmlns:cx7="http://schemas.microsoft.com/office/drawing/2016/5/13/chartex" xmlns:cx8="http://schemas.microsoft.com/office/drawing/2016/5/14/chartex" xmlns:mc="http://schemas.openxmlformats.org/markup-compatibility/2006" xmlns:aink="http://schemas.microsoft.com/office/drawing/2016/ink" xmlns:am3d="http://schemas.microsoft.com/office/drawing/2017/model3d" xmlns:o="urn:schemas-microsoft-com:office:office" xmlns:oel="http://schemas.microsoft.com/office/2019/extlst" xmlns:r="http://schemas.openxmlformats.org/officeDocument/2006/relationships" xmlns:m="http://schemas.openxmlformats.org/officeDocument/2006/math" xmlns:v="urn:schemas-microsoft-com:vml" xmlns:wp14="http://schemas.microsoft.com/office/word/2010/wordprocessingDrawing" xmlns:wp="http://schemas.openxmlformats.org/drawingml/2006/wordprocessingDrawing" xmlns:w10="urn:schemas-microsoft-com:office:word" xmlns:w="http://schemas.openxmlformats.org/wordprocessingml/2006/main" xmlns:w14="http://schemas.microsoft.com/office/word/2010/wordml" xmlns:w15="http://schemas.microsoft.com/office/word/2012/wordml" xmlns:w16cex="http://schemas.microsoft.com/office/word/2018/wordml/cex" xmlns:w16cid="http://schemas.microsoft.com/office/word/2016/wordml/cid" xmlns:w16="http://schemas.microsoft.com/office/word/2018/wordml" xmlns:w16du="http://schemas.microsoft.com/office/word/2023/wordml/word16du" xmlns:w16sdtdh="http://schemas.microsoft.com/office/word/2020/wordml/sdtdatahash" xmlns:w16sdtfl="http://schemas.microsoft.com/office/word/2024/wordml/sdtformatlock" xmlns:w16se="http://schemas.microsoft.com/office/word/2015/wordml/symex" xmlns:wpg="http://schemas.microsoft.com/office/word/2010/wordprocessingGroup" xmlns:wpi="http://schemas.microsoft.com/office/word/2010/wordprocessingInk" xmlns:wne="http://schemas.microsoft.com/office/word/2006/wordml" xmlns:wps="http://schemas.microsoft.com/office/word/2010/wordprocessingShape" mc:Ignorable="w14 w15 w16se w16cid w16 w16cex w16sdtdh w16sdtfl w16du wp14">
+<w:document xmlns:wpc="http://schemas.microsoft.com/office/word/2010/wordprocessingCanvas" xmlns:mc="http://schemas.openxmlformats.org/markup-compatibility/2006" xmlns:o="urn:schemas-microsoft-com:office:office" xmlns:r="http://schemas.openxmlformats.org/officeDocument/2006/relationships" xmlns:m="http://schemas.openxmlformats.org/officeDocument/2006/math" xmlns:v="urn:schemas-microsoft-com:vml" xmlns:wp14="http://schemas.microsoft.com/office/word/2010/wordprocessingDrawing" xmlns:wp="http://schemas.openxmlformats.org/drawingml/2006/wordprocessingDrawing" xmlns:w="http://schemas.openxmlformats.org/wordprocessingml/2006/main" xmlns:w14="http://schemas.microsoft.com/office/word/2010/wordml" xmlns:w10="urn:schemas-microsoft-com:office:word" xmlns:w15="http://schemas.microsoft.com/office/word/2012/wordml" xmlns:wpg="http://schemas.microsoft.com/office/word/2010/wordprocessingGroup" xmlns:wpi="http://schemas.microsoft.com/office/word/2010/wordprocessingInk" xmlns:wne="http://schemas.microsoft.com/office/word/2006/wordml" xmlns:wps="http://schemas.microsoft.com/office/word/2010/wordprocessingShape" xmlns:wpsCustomData="http://www.wps.cn/officeDocument/2013/wpsCustomData" mc:Ignorable="w14 w15 wp14">
   <w:body>
     <w:p>
       <w:pPr>
         <w:spacing w:before="300" w:after="120" w:line="288" w:lineRule="auto"/>
+        <w:jc w:val="both"/>
         <w:outlineLvl w:val="2"/>
         <w:rPr>
-          <w:rFonts w:ascii="KaiTi" w:eastAsia="KaiTi" w:hAnsi="KaiTi" w:hint="eastAsia"/>
+          <w:rFonts w:hint="eastAsia" w:ascii="KaiTi" w:hAnsi="KaiTi" w:eastAsia="KaiTi"/>
         </w:rPr>
       </w:pPr>
       <w:bookmarkStart w:id="0" w:name="heading_0"/>
       <w:r>
         <w:rPr>
-          <w:rFonts w:ascii="KaiTi" w:eastAsia="KaiTi" w:hAnsi="KaiTi" w:cs="Arial"/>
+          <w:rFonts w:ascii="KaiTi" w:hAnsi="KaiTi" w:eastAsia="KaiTi" w:cs="Arial"/>
           <w:b/>
           <w:sz w:val="30"/>
         </w:rPr>
@@ -24,41 +25,42 @@
     <w:p>
       <w:pPr>
         <w:spacing w:before="120" w:after="120" w:line="288" w:lineRule="auto"/>
-        <w:rPr>
-          <w:rFonts w:ascii="KaiTi" w:eastAsia="KaiTi" w:hAnsi="KaiTi"/>
-        </w:rPr>
-      </w:pPr>
-      <w:r>
-        <w:rPr>
-          <w:rFonts w:ascii="KaiTi" w:eastAsia="KaiTi" w:hAnsi="KaiTi" w:cs="Arial"/>
+        <w:jc w:val="both"/>
+        <w:rPr>
+          <w:rFonts w:ascii="KaiTi" w:hAnsi="KaiTi" w:eastAsia="KaiTi"/>
+        </w:rPr>
+      </w:pPr>
+      <w:r>
+        <w:rPr>
+          <w:rFonts w:ascii="KaiTi" w:hAnsi="KaiTi" w:eastAsia="KaiTi" w:cs="Arial"/>
           <w:sz w:val="22"/>
         </w:rPr>
         <w:t>浙江大学沈春华、陈昊课题组专注于</w:t>
       </w:r>
       <w:r>
         <w:rPr>
-          <w:rFonts w:ascii="KaiTi" w:eastAsia="KaiTi" w:hAnsi="KaiTi" w:cs="Arial" w:hint="eastAsia"/>
+          <w:rFonts w:hint="eastAsia" w:ascii="KaiTi" w:hAnsi="KaiTi" w:eastAsia="KaiTi" w:cs="Arial"/>
           <w:sz w:val="22"/>
         </w:rPr>
         <w:t>视觉基础模型领域研究。</w:t>
       </w:r>
       <w:r>
         <w:rPr>
-          <w:rFonts w:ascii="KaiTi" w:eastAsia="KaiTi" w:hAnsi="KaiTi" w:cs="Arial"/>
+          <w:rFonts w:ascii="KaiTi" w:hAnsi="KaiTi" w:eastAsia="KaiTi" w:cs="Arial"/>
           <w:sz w:val="22"/>
         </w:rPr>
         <w:t>现面向海内外高校招收多名博士后、科研助理及访问学生</w:t>
       </w:r>
       <w:r>
         <w:rPr>
-          <w:rFonts w:ascii="KaiTi" w:eastAsia="KaiTi" w:hAnsi="KaiTi" w:cs="Arial" w:hint="eastAsia"/>
+          <w:rFonts w:hint="eastAsia" w:ascii="KaiTi" w:hAnsi="KaiTi" w:eastAsia="KaiTi" w:cs="Arial"/>
           <w:sz w:val="22"/>
         </w:rPr>
         <w:t>，研究课题方向包括</w:t>
       </w:r>
       <w:r>
         <w:rPr>
-          <w:rFonts w:ascii="KaiTi" w:eastAsia="KaiTi" w:hAnsi="KaiTi" w:cs="Arial" w:hint="eastAsia"/>
+          <w:rFonts w:hint="eastAsia" w:ascii="KaiTi" w:hAnsi="KaiTi" w:eastAsia="KaiTi" w:cs="Arial"/>
           <w:b/>
           <w:bCs/>
           <w:sz w:val="22"/>
@@ -67,7 +69,7 @@
       </w:r>
       <w:r>
         <w:rPr>
-          <w:rFonts w:ascii="KaiTi" w:eastAsia="KaiTi" w:hAnsi="KaiTi" w:cs="Arial"/>
+          <w:rFonts w:ascii="KaiTi" w:hAnsi="KaiTi" w:eastAsia="KaiTi" w:cs="Arial"/>
           <w:b/>
           <w:sz w:val="22"/>
         </w:rPr>
@@ -75,7 +77,7 @@
       </w:r>
       <w:r>
         <w:rPr>
-          <w:rFonts w:ascii="KaiTi" w:eastAsia="KaiTi" w:hAnsi="KaiTi" w:cs="Arial" w:hint="eastAsia"/>
+          <w:rFonts w:hint="eastAsia" w:ascii="KaiTi" w:hAnsi="KaiTi" w:eastAsia="KaiTi" w:cs="Arial"/>
           <w:b/>
           <w:sz w:val="22"/>
         </w:rPr>
@@ -83,7 +85,7 @@
       </w:r>
       <w:r>
         <w:rPr>
-          <w:rFonts w:ascii="KaiTi" w:eastAsia="KaiTi" w:hAnsi="KaiTi" w:cs="Arial"/>
+          <w:rFonts w:ascii="KaiTi" w:hAnsi="KaiTi" w:eastAsia="KaiTi" w:cs="Arial"/>
           <w:b/>
           <w:sz w:val="22"/>
         </w:rPr>
@@ -91,7 +93,7 @@
       </w:r>
       <w:r>
         <w:rPr>
-          <w:rFonts w:ascii="KaiTi" w:eastAsia="KaiTi" w:hAnsi="KaiTi" w:cs="Arial" w:hint="eastAsia"/>
+          <w:rFonts w:hint="eastAsia" w:ascii="KaiTi" w:hAnsi="KaiTi" w:eastAsia="KaiTi" w:cs="Arial"/>
           <w:b/>
           <w:sz w:val="22"/>
         </w:rPr>
@@ -99,7 +101,7 @@
       </w:r>
       <w:r>
         <w:rPr>
-          <w:rFonts w:ascii="KaiTi" w:eastAsia="KaiTi" w:hAnsi="KaiTi" w:cs="Arial"/>
+          <w:rFonts w:ascii="KaiTi" w:hAnsi="KaiTi" w:eastAsia="KaiTi" w:cs="Arial"/>
           <w:b/>
           <w:sz w:val="22"/>
         </w:rPr>
@@ -107,7 +109,7 @@
       </w:r>
       <w:r>
         <w:rPr>
-          <w:rFonts w:ascii="KaiTi" w:eastAsia="KaiTi" w:hAnsi="KaiTi" w:cs="Arial"/>
+          <w:rFonts w:ascii="KaiTi" w:hAnsi="KaiTi" w:eastAsia="KaiTi" w:cs="Arial"/>
           <w:sz w:val="22"/>
         </w:rPr>
         <w:t>等领域的前沿研究。</w:t>
@@ -116,13 +118,14 @@
     <w:p>
       <w:pPr>
         <w:spacing w:before="120" w:after="120" w:line="288" w:lineRule="auto"/>
-        <w:rPr>
-          <w:rFonts w:ascii="KaiTi" w:eastAsia="KaiTi" w:hAnsi="KaiTi"/>
-        </w:rPr>
-      </w:pPr>
-      <w:r>
-        <w:rPr>
-          <w:rFonts w:ascii="KaiTi" w:eastAsia="KaiTi" w:hAnsi="KaiTi" w:cs="Arial"/>
+        <w:jc w:val="both"/>
+        <w:rPr>
+          <w:rFonts w:ascii="KaiTi" w:hAnsi="KaiTi" w:eastAsia="KaiTi"/>
+        </w:rPr>
+      </w:pPr>
+      <w:r>
+        <w:rPr>
+          <w:rFonts w:ascii="KaiTi" w:hAnsi="KaiTi" w:eastAsia="KaiTi" w:cs="Arial"/>
           <w:b/>
           <w:sz w:val="22"/>
         </w:rPr>
@@ -136,13 +139,14 @@
           <w:numId w:val="1"/>
         </w:numPr>
         <w:spacing w:before="120" w:after="120" w:line="288" w:lineRule="auto"/>
-        <w:rPr>
-          <w:rFonts w:ascii="KaiTi" w:eastAsia="KaiTi" w:hAnsi="KaiTi"/>
-        </w:rPr>
-      </w:pPr>
-      <w:r>
-        <w:rPr>
-          <w:rFonts w:ascii="KaiTi" w:eastAsia="KaiTi" w:hAnsi="KaiTi" w:cs="Arial"/>
+        <w:jc w:val="both"/>
+        <w:rPr>
+          <w:rFonts w:ascii="KaiTi" w:hAnsi="KaiTi" w:eastAsia="KaiTi"/>
+        </w:rPr>
+      </w:pPr>
+      <w:r>
+        <w:rPr>
+          <w:rFonts w:ascii="KaiTi" w:hAnsi="KaiTi" w:eastAsia="KaiTi" w:cs="Arial"/>
           <w:b/>
           <w:sz w:val="22"/>
         </w:rPr>
@@ -150,7 +154,7 @@
       </w:r>
       <w:r>
         <w:rPr>
-          <w:rFonts w:ascii="KaiTi" w:eastAsia="KaiTi" w:hAnsi="KaiTi" w:cs="Arial" w:hint="eastAsia"/>
+          <w:rFonts w:hint="eastAsia" w:ascii="KaiTi" w:hAnsi="KaiTi" w:eastAsia="KaiTi" w:cs="Arial"/>
           <w:b/>
           <w:sz w:val="22"/>
         </w:rPr>
@@ -158,14 +162,14 @@
       </w:r>
       <w:r>
         <w:rPr>
-          <w:rFonts w:ascii="KaiTi" w:eastAsia="KaiTi" w:hAnsi="KaiTi" w:cs="Arial" w:hint="eastAsia"/>
+          <w:rFonts w:hint="eastAsia" w:ascii="KaiTi" w:hAnsi="KaiTi" w:eastAsia="KaiTi" w:cs="Arial"/>
           <w:sz w:val="22"/>
         </w:rPr>
         <w:t>浙江大学</w:t>
       </w:r>
       <w:r>
         <w:rPr>
-          <w:rFonts w:ascii="KaiTi" w:eastAsia="KaiTi" w:hAnsi="KaiTi" w:cs="Arial" w:hint="eastAsia"/>
+          <w:rFonts w:hint="eastAsia" w:ascii="KaiTi" w:hAnsi="KaiTi" w:eastAsia="KaiTi" w:cs="Arial"/>
           <w:b/>
           <w:bCs/>
           <w:sz w:val="22"/>
@@ -174,35 +178,35 @@
       </w:r>
       <w:r>
         <w:rPr>
-          <w:rFonts w:ascii="KaiTi" w:eastAsia="KaiTi" w:hAnsi="KaiTi" w:cs="Arial" w:hint="eastAsia"/>
+          <w:rFonts w:hint="eastAsia" w:ascii="KaiTi" w:hAnsi="KaiTi" w:eastAsia="KaiTi" w:cs="Arial"/>
           <w:sz w:val="22"/>
         </w:rPr>
         <w:t>，浙江大学计算机辅助设计与图形系统全国重点实验室副主任。</w:t>
       </w:r>
       <w:r>
         <w:rPr>
-          <w:rFonts w:ascii="KaiTi" w:eastAsia="KaiTi" w:hAnsi="KaiTi" w:cs="Arial"/>
+          <w:rFonts w:ascii="KaiTi" w:hAnsi="KaiTi" w:eastAsia="KaiTi" w:cs="Arial"/>
           <w:sz w:val="22"/>
         </w:rPr>
         <w:t>曾任亚马逊澳大利亚主任应用科学家、澳大利亚阿德莱德大学</w:t>
       </w:r>
       <w:r>
         <w:rPr>
-          <w:rFonts w:ascii="KaiTi" w:eastAsia="KaiTi" w:hAnsi="KaiTi" w:cs="Arial" w:hint="eastAsia"/>
+          <w:rFonts w:hint="eastAsia" w:ascii="KaiTi" w:hAnsi="KaiTi" w:eastAsia="KaiTi" w:cs="Arial"/>
           <w:sz w:val="22"/>
         </w:rPr>
         <w:t>F</w:t>
       </w:r>
       <w:r>
         <w:rPr>
-          <w:rFonts w:ascii="KaiTi" w:eastAsia="KaiTi" w:hAnsi="KaiTi" w:cs="Arial"/>
+          <w:rFonts w:ascii="KaiTi" w:hAnsi="KaiTi" w:eastAsia="KaiTi" w:cs="Arial"/>
           <w:sz w:val="22"/>
         </w:rPr>
         <w:t xml:space="preserve">ull Professor。谷歌学术引用 </w:t>
       </w:r>
       <w:r>
         <w:rPr>
-          <w:rFonts w:ascii="KaiTi" w:eastAsia="KaiTi" w:hAnsi="KaiTi" w:cs="Arial" w:hint="eastAsia"/>
+          <w:rFonts w:hint="eastAsia" w:ascii="KaiTi" w:hAnsi="KaiTi" w:eastAsia="KaiTi" w:cs="Arial"/>
           <w:b/>
           <w:sz w:val="22"/>
         </w:rPr>
@@ -210,22 +214,22 @@
       </w:r>
       <w:r>
         <w:rPr>
-          <w:rFonts w:ascii="KaiTi" w:eastAsia="KaiTi" w:hAnsi="KaiTi" w:cs="Arial"/>
-          <w:b/>
-          <w:sz w:val="22"/>
-        </w:rPr>
-        <w:t>万千余次</w:t>
-      </w:r>
-      <w:r>
-        <w:rPr>
-          <w:rFonts w:ascii="KaiTi" w:eastAsia="KaiTi" w:hAnsi="KaiTi" w:cs="Arial"/>
+          <w:rFonts w:ascii="KaiTi" w:hAnsi="KaiTi" w:eastAsia="KaiTi" w:cs="Arial"/>
+          <w:b/>
+          <w:sz w:val="22"/>
+        </w:rPr>
+        <w:t>万余次</w:t>
+      </w:r>
+      <w:r>
+        <w:rPr>
+          <w:rFonts w:ascii="KaiTi" w:hAnsi="KaiTi" w:eastAsia="KaiTi" w:cs="Arial"/>
           <w:sz w:val="22"/>
         </w:rPr>
         <w:t xml:space="preserve">，H指数 </w:t>
       </w:r>
       <w:r>
         <w:rPr>
-          <w:rFonts w:ascii="KaiTi" w:eastAsia="KaiTi" w:hAnsi="KaiTi" w:cs="Arial"/>
+          <w:rFonts w:ascii="KaiTi" w:hAnsi="KaiTi" w:eastAsia="KaiTi" w:cs="Arial"/>
           <w:b/>
           <w:sz w:val="22"/>
         </w:rPr>
@@ -233,7 +237,7 @@
       </w:r>
       <w:r>
         <w:rPr>
-          <w:rFonts w:ascii="KaiTi" w:eastAsia="KaiTi" w:hAnsi="KaiTi" w:cs="Arial" w:hint="eastAsia"/>
+          <w:rFonts w:hint="eastAsia" w:ascii="KaiTi" w:hAnsi="KaiTi" w:eastAsia="KaiTi" w:cs="Arial"/>
           <w:sz w:val="22"/>
         </w:rPr>
         <w:t>。</w:t>
@@ -246,13 +250,14 @@
           <w:numId w:val="2"/>
         </w:numPr>
         <w:spacing w:before="120" w:after="120" w:line="288" w:lineRule="auto"/>
-        <w:rPr>
-          <w:rFonts w:ascii="KaiTi" w:eastAsia="KaiTi" w:hAnsi="KaiTi"/>
-        </w:rPr>
-      </w:pPr>
-      <w:r>
-        <w:rPr>
-          <w:rFonts w:ascii="KaiTi" w:eastAsia="KaiTi" w:hAnsi="KaiTi" w:cs="Arial"/>
+        <w:jc w:val="both"/>
+        <w:rPr>
+          <w:rFonts w:ascii="KaiTi" w:hAnsi="KaiTi" w:eastAsia="KaiTi"/>
+        </w:rPr>
+      </w:pPr>
+      <w:r>
+        <w:rPr>
+          <w:rFonts w:ascii="KaiTi" w:hAnsi="KaiTi" w:eastAsia="KaiTi" w:cs="Arial"/>
           <w:b/>
           <w:sz w:val="22"/>
         </w:rPr>
@@ -260,7 +265,7 @@
       </w:r>
       <w:r>
         <w:rPr>
-          <w:rFonts w:ascii="KaiTi" w:eastAsia="KaiTi" w:hAnsi="KaiTi" w:cs="Arial" w:hint="eastAsia"/>
+          <w:rFonts w:hint="eastAsia" w:ascii="KaiTi" w:hAnsi="KaiTi" w:eastAsia="KaiTi" w:cs="Arial"/>
           <w:b/>
           <w:sz w:val="22"/>
         </w:rPr>
@@ -268,14 +273,14 @@
       </w:r>
       <w:r>
         <w:rPr>
-          <w:rFonts w:ascii="KaiTi" w:eastAsia="KaiTi" w:hAnsi="KaiTi" w:cs="Arial"/>
+          <w:rFonts w:ascii="KaiTi" w:hAnsi="KaiTi" w:eastAsia="KaiTi" w:cs="Arial"/>
           <w:sz w:val="22"/>
         </w:rPr>
         <w:t>浙江大学</w:t>
       </w:r>
       <w:r>
         <w:rPr>
-          <w:rFonts w:ascii="KaiTi" w:eastAsia="KaiTi" w:hAnsi="KaiTi" w:cs="Arial" w:hint="eastAsia"/>
+          <w:rFonts w:hint="eastAsia" w:ascii="KaiTi" w:hAnsi="KaiTi" w:eastAsia="KaiTi" w:cs="Arial"/>
           <w:b/>
           <w:sz w:val="22"/>
         </w:rPr>
@@ -283,7 +288,7 @@
       </w:r>
       <w:r>
         <w:rPr>
-          <w:rFonts w:ascii="KaiTi" w:eastAsia="KaiTi" w:hAnsi="KaiTi" w:cs="Arial"/>
+          <w:rFonts w:ascii="KaiTi" w:hAnsi="KaiTi" w:eastAsia="KaiTi" w:cs="Arial"/>
           <w:b/>
           <w:sz w:val="22"/>
         </w:rPr>
@@ -291,56 +296,56 @@
       </w:r>
       <w:r>
         <w:rPr>
-          <w:rFonts w:ascii="KaiTi" w:eastAsia="KaiTi" w:hAnsi="KaiTi" w:cs="Arial"/>
+          <w:rFonts w:ascii="KaiTi" w:hAnsi="KaiTi" w:eastAsia="KaiTi" w:cs="Arial"/>
           <w:sz w:val="22"/>
         </w:rPr>
         <w:t>，</w:t>
       </w:r>
       <w:r>
         <w:rPr>
-          <w:rFonts w:ascii="KaiTi" w:eastAsia="KaiTi" w:hAnsi="KaiTi" w:cs="Arial" w:hint="eastAsia"/>
+          <w:rFonts w:hint="eastAsia" w:ascii="KaiTi" w:hAnsi="KaiTi" w:eastAsia="KaiTi" w:cs="Arial"/>
           <w:sz w:val="22"/>
         </w:rPr>
         <w:t>曾入选华为天才少年担</w:t>
       </w:r>
       <w:r>
         <w:rPr>
-          <w:rFonts w:ascii="KaiTi" w:eastAsia="KaiTi" w:hAnsi="KaiTi" w:cs="Arial"/>
+          <w:rFonts w:ascii="KaiTi" w:hAnsi="KaiTi" w:eastAsia="KaiTi" w:cs="Arial"/>
           <w:sz w:val="22"/>
         </w:rPr>
         <w:t>任</w:t>
       </w:r>
       <w:r>
         <w:rPr>
-          <w:rFonts w:ascii="KaiTi" w:eastAsia="KaiTi" w:hAnsi="KaiTi" w:cs="Arial" w:hint="eastAsia"/>
+          <w:rFonts w:hint="eastAsia" w:ascii="KaiTi" w:hAnsi="KaiTi" w:eastAsia="KaiTi" w:cs="Arial"/>
           <w:sz w:val="22"/>
         </w:rPr>
         <w:t>华为</w:t>
       </w:r>
       <w:r>
         <w:rPr>
-          <w:rFonts w:ascii="KaiTi" w:eastAsia="KaiTi" w:hAnsi="KaiTi" w:cs="Arial"/>
+          <w:rFonts w:ascii="KaiTi" w:hAnsi="KaiTi" w:eastAsia="KaiTi" w:cs="Arial"/>
           <w:sz w:val="22"/>
         </w:rPr>
         <w:t>诺亚</w:t>
       </w:r>
       <w:r>
         <w:rPr>
-          <w:rFonts w:ascii="KaiTi" w:eastAsia="KaiTi" w:hAnsi="KaiTi" w:cs="Arial" w:hint="eastAsia"/>
+          <w:rFonts w:hint="eastAsia" w:ascii="KaiTi" w:hAnsi="KaiTi" w:eastAsia="KaiTi" w:cs="Arial"/>
           <w:sz w:val="22"/>
         </w:rPr>
         <w:t>计算视觉主任工程师</w:t>
       </w:r>
       <w:r>
         <w:rPr>
-          <w:rFonts w:ascii="KaiTi" w:eastAsia="KaiTi" w:hAnsi="KaiTi" w:cs="Arial"/>
+          <w:rFonts w:ascii="KaiTi" w:hAnsi="KaiTi" w:eastAsia="KaiTi" w:cs="Arial"/>
           <w:sz w:val="22"/>
         </w:rPr>
         <w:t>，发表CCF-A类论文60余篇，谷歌学术引用</w:t>
       </w:r>
       <w:r>
         <w:rPr>
-          <w:rFonts w:ascii="KaiTi" w:eastAsia="KaiTi" w:hAnsi="KaiTi" w:cs="Arial"/>
+          <w:rFonts w:ascii="KaiTi" w:hAnsi="KaiTi" w:eastAsia="KaiTi" w:cs="Arial"/>
           <w:b/>
           <w:bCs/>
           <w:sz w:val="22"/>
@@ -349,7 +354,7 @@
       </w:r>
       <w:r>
         <w:rPr>
-          <w:rFonts w:ascii="KaiTi" w:eastAsia="KaiTi" w:hAnsi="KaiTi" w:cs="Arial"/>
+          <w:rFonts w:ascii="KaiTi" w:hAnsi="KaiTi" w:eastAsia="KaiTi" w:cs="Arial"/>
           <w:b/>
           <w:sz w:val="22"/>
         </w:rPr>
@@ -357,7 +362,7 @@
       </w:r>
       <w:r>
         <w:rPr>
-          <w:rFonts w:ascii="KaiTi" w:eastAsia="KaiTi" w:hAnsi="KaiTi" w:cs="Arial"/>
+          <w:rFonts w:ascii="KaiTi" w:hAnsi="KaiTi" w:eastAsia="KaiTi" w:cs="Arial"/>
           <w:sz w:val="22"/>
         </w:rPr>
         <w:t>。</w:t>
@@ -366,36 +371,38 @@
     <w:p>
       <w:pPr>
         <w:spacing w:before="120" w:after="120" w:line="288" w:lineRule="auto"/>
-        <w:rPr>
-          <w:rFonts w:ascii="KaiTi" w:eastAsia="KaiTi" w:hAnsi="KaiTi"/>
-        </w:rPr>
-      </w:pPr>
-    </w:p>
-    <w:p>
-      <w:pPr>
-        <w:spacing w:before="120" w:after="120" w:line="288" w:lineRule="auto"/>
-        <w:rPr>
-          <w:rFonts w:ascii="KaiTi" w:eastAsia="KaiTi" w:hAnsi="KaiTi" w:cs="Arial"/>
-          <w:sz w:val="22"/>
-        </w:rPr>
-      </w:pPr>
-      <w:r>
-        <w:rPr>
-          <w:rFonts w:ascii="Apple Color Emoji" w:eastAsia="KaiTi" w:hAnsi="Apple Color Emoji" w:cs="Apple Color Emoji"/>
+        <w:jc w:val="both"/>
+        <w:rPr>
+          <w:rFonts w:ascii="KaiTi" w:hAnsi="KaiTi" w:eastAsia="KaiTi"/>
+        </w:rPr>
+      </w:pPr>
+    </w:p>
+    <w:p>
+      <w:pPr>
+        <w:spacing w:before="120" w:after="120" w:line="288" w:lineRule="auto"/>
+        <w:jc w:val="both"/>
+        <w:rPr>
+          <w:rFonts w:ascii="KaiTi" w:hAnsi="KaiTi" w:eastAsia="KaiTi" w:cs="Arial"/>
+          <w:sz w:val="22"/>
+        </w:rPr>
+      </w:pPr>
+      <w:r>
+        <w:rPr>
+          <w:rFonts w:ascii="Apple Color Emoji" w:hAnsi="Apple Color Emoji" w:eastAsia="KaiTi" w:cs="Apple Color Emoji"/>
           <w:sz w:val="22"/>
         </w:rPr>
         <w:t>🎓</w:t>
       </w:r>
       <w:r>
         <w:rPr>
-          <w:rFonts w:ascii="KaiTi" w:eastAsia="KaiTi" w:hAnsi="KaiTi" w:cs="Arial"/>
+          <w:rFonts w:ascii="KaiTi" w:hAnsi="KaiTi" w:eastAsia="KaiTi" w:cs="Arial"/>
           <w:sz w:val="22"/>
         </w:rPr>
         <w:t xml:space="preserve"> </w:t>
       </w:r>
       <w:r>
         <w:rPr>
-          <w:rFonts w:ascii="KaiTi" w:eastAsia="KaiTi" w:hAnsi="KaiTi" w:cs="Arial"/>
+          <w:rFonts w:ascii="KaiTi" w:hAnsi="KaiTi" w:eastAsia="KaiTi" w:cs="Arial"/>
           <w:b/>
           <w:sz w:val="22"/>
         </w:rPr>
@@ -403,56 +410,56 @@
       </w:r>
       <w:r>
         <w:rPr>
-          <w:rFonts w:ascii="KaiTi" w:eastAsia="KaiTi" w:hAnsi="KaiTi" w:cs="Arial"/>
+          <w:rFonts w:ascii="KaiTi" w:hAnsi="KaiTi" w:eastAsia="KaiTi" w:cs="Arial"/>
           <w:sz w:val="22"/>
         </w:rPr>
         <w:t>课题组往届毕业博士</w:t>
       </w:r>
       <w:r>
         <w:rPr>
-          <w:rFonts w:ascii="KaiTi" w:eastAsia="KaiTi" w:hAnsi="KaiTi" w:cs="Arial" w:hint="eastAsia"/>
+          <w:rFonts w:hint="eastAsia" w:ascii="KaiTi" w:hAnsi="KaiTi" w:eastAsia="KaiTi" w:cs="Arial"/>
           <w:sz w:val="22"/>
         </w:rPr>
         <w:t>生</w:t>
       </w:r>
       <w:r>
         <w:rPr>
-          <w:rFonts w:ascii="KaiTi" w:eastAsia="KaiTi" w:hAnsi="KaiTi" w:cs="Arial"/>
+          <w:rFonts w:ascii="KaiTi" w:hAnsi="KaiTi" w:eastAsia="KaiTi" w:cs="Arial"/>
           <w:sz w:val="22"/>
         </w:rPr>
         <w:t>大多在海内外知名高校或者科研机构（浙江大学，南洋理工大学，莫纳什大学，阿德莱德大学，悉尼大学，上海人工智能实验室，北京智源研究院等）担任教职</w:t>
       </w:r>
       <w:r>
         <w:rPr>
-          <w:rFonts w:ascii="KaiTi" w:eastAsia="KaiTi" w:hAnsi="KaiTi" w:cs="Arial" w:hint="eastAsia"/>
+          <w:rFonts w:hint="eastAsia" w:ascii="KaiTi" w:hAnsi="KaiTi" w:eastAsia="KaiTi" w:cs="Arial"/>
           <w:sz w:val="22"/>
         </w:rPr>
         <w:t>。</w:t>
       </w:r>
       <w:r>
         <w:rPr>
-          <w:rFonts w:ascii="KaiTi" w:eastAsia="KaiTi" w:hAnsi="KaiTi" w:cs="Arial"/>
+          <w:rFonts w:ascii="KaiTi" w:hAnsi="KaiTi" w:eastAsia="KaiTi" w:cs="Arial"/>
           <w:sz w:val="22"/>
         </w:rPr>
         <w:t>或取得</w:t>
       </w:r>
       <w:r>
         <w:rPr>
-          <w:rFonts w:ascii="KaiTi" w:eastAsia="KaiTi" w:hAnsi="KaiTi" w:cs="Arial" w:hint="eastAsia"/>
+          <w:rFonts w:hint="eastAsia" w:ascii="KaiTi" w:hAnsi="KaiTi" w:eastAsia="KaiTi" w:cs="Arial"/>
           <w:sz w:val="22"/>
         </w:rPr>
         <w:t>大型互联网公司</w:t>
       </w:r>
       <w:r>
         <w:rPr>
-          <w:rFonts w:ascii="KaiTi" w:eastAsia="KaiTi" w:hAnsi="KaiTi" w:cs="Arial"/>
+          <w:rFonts w:ascii="KaiTi" w:hAnsi="KaiTi" w:eastAsia="KaiTi" w:cs="Arial"/>
           <w:sz w:val="22"/>
         </w:rPr>
         <w:t>头部人才计划（天才少年，美团北斗，Top Seed，阿里星等），或前往海外顶级高校进行博士后研究（麻省理工学院，牛津大学等）</w:t>
       </w:r>
       <w:r>
         <w:rPr>
-          <w:rFonts w:ascii="KaiTi" w:eastAsia="KaiTi" w:hAnsi="KaiTi" w:cs="Arial" w:hint="eastAsia"/>
+          <w:rFonts w:hint="eastAsia" w:ascii="KaiTi" w:hAnsi="KaiTi" w:eastAsia="KaiTi" w:cs="Arial"/>
           <w:sz w:val="22"/>
         </w:rPr>
         <w:t>。</w:t>
@@ -461,49 +468,50 @@
     <w:p>
       <w:pPr>
         <w:spacing w:before="120" w:after="120" w:line="288" w:lineRule="auto"/>
-        <w:rPr>
-          <w:rFonts w:ascii="KaiTi" w:eastAsia="KaiTi" w:hAnsi="KaiTi" w:cs="Arial"/>
-          <w:sz w:val="22"/>
-        </w:rPr>
-      </w:pPr>
-      <w:r>
-        <w:rPr>
-          <w:rFonts w:ascii="KaiTi" w:eastAsia="KaiTi" w:hAnsi="KaiTi" w:cs="Arial" w:hint="eastAsia"/>
+        <w:jc w:val="both"/>
+        <w:rPr>
+          <w:rFonts w:ascii="KaiTi" w:hAnsi="KaiTi" w:eastAsia="KaiTi" w:cs="Arial"/>
+          <w:sz w:val="22"/>
+        </w:rPr>
+      </w:pPr>
+      <w:r>
+        <w:rPr>
+          <w:rFonts w:hint="eastAsia" w:ascii="KaiTi" w:hAnsi="KaiTi" w:eastAsia="KaiTi" w:cs="Arial"/>
           <w:sz w:val="22"/>
         </w:rPr>
         <w:t>不完全统计，在课题组学习工作过的博士生博士后，有 3 人先后入选国家高层次人才计划，以及 15 人入选国家四青人才项目。数十人在</w:t>
       </w:r>
       <w:r>
         <w:rPr>
-          <w:rFonts w:ascii="KaiTi" w:eastAsia="KaiTi" w:hAnsi="KaiTi" w:cs="Arial"/>
+          <w:rFonts w:ascii="KaiTi" w:hAnsi="KaiTi" w:eastAsia="KaiTi" w:cs="Arial"/>
           <w:sz w:val="22"/>
         </w:rPr>
         <w:t>海内外高校担任tenured/tenure track</w:t>
       </w:r>
       <w:r>
         <w:rPr>
-          <w:rFonts w:ascii="KaiTi" w:eastAsia="KaiTi" w:hAnsi="KaiTi" w:cs="Arial" w:hint="eastAsia"/>
+          <w:rFonts w:hint="eastAsia" w:ascii="KaiTi" w:hAnsi="KaiTi" w:eastAsia="KaiTi" w:cs="Arial"/>
           <w:sz w:val="22"/>
         </w:rPr>
         <w:t>正式教</w:t>
       </w:r>
       <w:r>
         <w:rPr>
-          <w:rFonts w:ascii="KaiTi" w:eastAsia="KaiTi" w:hAnsi="KaiTi" w:cs="Arial"/>
+          <w:rFonts w:ascii="KaiTi" w:hAnsi="KaiTi" w:eastAsia="KaiTi" w:cs="Arial"/>
           <w:sz w:val="22"/>
         </w:rPr>
         <w:t>职</w:t>
       </w:r>
       <w:r>
         <w:rPr>
-          <w:rFonts w:ascii="KaiTi" w:eastAsia="KaiTi" w:hAnsi="KaiTi" w:cs="Arial" w:hint="eastAsia"/>
+          <w:rFonts w:hint="eastAsia" w:ascii="KaiTi" w:hAnsi="KaiTi" w:eastAsia="KaiTi" w:cs="Arial"/>
           <w:sz w:val="22"/>
         </w:rPr>
         <w:t>：</w:t>
       </w:r>
       <w:r>
         <w:rPr>
-          <w:rFonts w:ascii="KaiTi" w:eastAsia="KaiTi" w:hAnsi="KaiTi" w:cs="Arial"/>
+          <w:rFonts w:ascii="KaiTi" w:hAnsi="KaiTi" w:eastAsia="KaiTi" w:cs="Arial"/>
           <w:b/>
           <w:bCs/>
           <w:sz w:val="22"/>
@@ -512,7 +520,7 @@
       </w:r>
       <w:r>
         <w:rPr>
-          <w:rFonts w:ascii="KaiTi" w:eastAsia="KaiTi" w:hAnsi="KaiTi" w:cs="Arial" w:hint="eastAsia"/>
+          <w:rFonts w:hint="eastAsia" w:ascii="KaiTi" w:hAnsi="KaiTi" w:eastAsia="KaiTi" w:cs="Arial"/>
           <w:b/>
           <w:bCs/>
           <w:sz w:val="22"/>
@@ -521,7 +529,7 @@
       </w:r>
       <w:r>
         <w:rPr>
-          <w:rFonts w:ascii="KaiTi" w:eastAsia="KaiTi" w:hAnsi="KaiTi" w:cs="Arial"/>
+          <w:rFonts w:ascii="KaiTi" w:hAnsi="KaiTi" w:eastAsia="KaiTi" w:cs="Arial"/>
           <w:b/>
           <w:bCs/>
           <w:sz w:val="22"/>
@@ -530,7 +538,7 @@
       </w:r>
       <w:r>
         <w:rPr>
-          <w:rFonts w:ascii="KaiTi" w:eastAsia="KaiTi" w:hAnsi="KaiTi" w:cs="Arial" w:hint="eastAsia"/>
+          <w:rFonts w:hint="eastAsia" w:ascii="KaiTi" w:hAnsi="KaiTi" w:eastAsia="KaiTi" w:cs="Arial"/>
           <w:b/>
           <w:bCs/>
           <w:sz w:val="22"/>
@@ -539,7 +547,7 @@
       </w:r>
       <w:r>
         <w:rPr>
-          <w:rFonts w:ascii="KaiTi" w:eastAsia="KaiTi" w:hAnsi="KaiTi" w:cs="Arial"/>
+          <w:rFonts w:ascii="KaiTi" w:hAnsi="KaiTi" w:eastAsia="KaiTi" w:cs="Arial"/>
           <w:b/>
           <w:bCs/>
           <w:sz w:val="22"/>
@@ -548,7 +556,7 @@
       </w:r>
       <w:r>
         <w:rPr>
-          <w:rFonts w:ascii="KaiTi" w:eastAsia="KaiTi" w:hAnsi="KaiTi" w:cs="Arial" w:hint="eastAsia"/>
+          <w:rFonts w:hint="eastAsia" w:ascii="KaiTi" w:hAnsi="KaiTi" w:eastAsia="KaiTi" w:cs="Arial"/>
           <w:b/>
           <w:bCs/>
           <w:sz w:val="22"/>
@@ -557,7 +565,7 @@
       </w:r>
       <w:r>
         <w:rPr>
-          <w:rFonts w:ascii="KaiTi" w:eastAsia="KaiTi" w:hAnsi="KaiTi" w:cs="Arial"/>
+          <w:rFonts w:ascii="KaiTi" w:hAnsi="KaiTi" w:eastAsia="KaiTi" w:cs="Arial"/>
           <w:b/>
           <w:bCs/>
           <w:sz w:val="22"/>
@@ -566,7 +574,7 @@
       </w:r>
       <w:r>
         <w:rPr>
-          <w:rFonts w:ascii="KaiTi" w:eastAsia="KaiTi" w:hAnsi="KaiTi" w:cs="Arial" w:hint="eastAsia"/>
+          <w:rFonts w:hint="eastAsia" w:ascii="KaiTi" w:hAnsi="KaiTi" w:eastAsia="KaiTi" w:cs="Arial"/>
           <w:b/>
           <w:bCs/>
           <w:sz w:val="22"/>
@@ -575,7 +583,7 @@
       </w:r>
       <w:r>
         <w:rPr>
-          <w:rFonts w:ascii="KaiTi" w:eastAsia="KaiTi" w:hAnsi="KaiTi" w:cs="Arial"/>
+          <w:rFonts w:ascii="KaiTi" w:hAnsi="KaiTi" w:eastAsia="KaiTi" w:cs="Arial"/>
           <w:b/>
           <w:bCs/>
           <w:sz w:val="22"/>
@@ -584,7 +592,7 @@
       </w:r>
       <w:r>
         <w:rPr>
-          <w:rFonts w:ascii="KaiTi" w:eastAsia="KaiTi" w:hAnsi="KaiTi" w:cs="Arial" w:hint="eastAsia"/>
+          <w:rFonts w:hint="eastAsia" w:ascii="KaiTi" w:hAnsi="KaiTi" w:eastAsia="KaiTi" w:cs="Arial"/>
           <w:b/>
           <w:bCs/>
           <w:sz w:val="22"/>
@@ -593,7 +601,7 @@
       </w:r>
       <w:r>
         <w:rPr>
-          <w:rFonts w:ascii="KaiTi" w:eastAsia="KaiTi" w:hAnsi="KaiTi" w:cs="Arial"/>
+          <w:rFonts w:ascii="KaiTi" w:hAnsi="KaiTi" w:eastAsia="KaiTi" w:cs="Arial"/>
           <w:b/>
           <w:bCs/>
           <w:sz w:val="22"/>
@@ -602,7 +610,7 @@
       </w:r>
       <w:r>
         <w:rPr>
-          <w:rFonts w:ascii="KaiTi" w:eastAsia="KaiTi" w:hAnsi="KaiTi" w:cs="Arial" w:hint="eastAsia"/>
+          <w:rFonts w:hint="eastAsia" w:ascii="KaiTi" w:hAnsi="KaiTi" w:eastAsia="KaiTi" w:cs="Arial"/>
           <w:b/>
           <w:bCs/>
           <w:sz w:val="22"/>
@@ -611,7 +619,7 @@
       </w:r>
       <w:r>
         <w:rPr>
-          <w:rFonts w:ascii="KaiTi" w:eastAsia="KaiTi" w:hAnsi="KaiTi" w:cs="Arial"/>
+          <w:rFonts w:ascii="KaiTi" w:hAnsi="KaiTi" w:eastAsia="KaiTi" w:cs="Arial"/>
           <w:b/>
           <w:bCs/>
           <w:sz w:val="22"/>
@@ -620,7 +628,7 @@
       </w:r>
       <w:r>
         <w:rPr>
-          <w:rFonts w:ascii="KaiTi" w:eastAsia="KaiTi" w:hAnsi="KaiTi" w:cs="Arial" w:hint="eastAsia"/>
+          <w:rFonts w:hint="eastAsia" w:ascii="KaiTi" w:hAnsi="KaiTi" w:eastAsia="KaiTi" w:cs="Arial"/>
           <w:b/>
           <w:bCs/>
           <w:sz w:val="22"/>
@@ -629,7 +637,7 @@
       </w:r>
       <w:r>
         <w:rPr>
-          <w:rFonts w:ascii="KaiTi" w:eastAsia="KaiTi" w:hAnsi="KaiTi" w:cs="Arial"/>
+          <w:rFonts w:ascii="KaiTi" w:hAnsi="KaiTi" w:eastAsia="KaiTi" w:cs="Arial"/>
           <w:b/>
           <w:bCs/>
           <w:sz w:val="22"/>
@@ -638,7 +646,7 @@
       </w:r>
       <w:r>
         <w:rPr>
-          <w:rFonts w:ascii="KaiTi" w:eastAsia="KaiTi" w:hAnsi="KaiTi" w:cs="Arial" w:hint="eastAsia"/>
+          <w:rFonts w:hint="eastAsia" w:ascii="KaiTi" w:hAnsi="KaiTi" w:eastAsia="KaiTi" w:cs="Arial"/>
           <w:b/>
           <w:bCs/>
           <w:sz w:val="22"/>
@@ -647,7 +655,7 @@
       </w:r>
       <w:r>
         <w:rPr>
-          <w:rFonts w:ascii="KaiTi" w:eastAsia="KaiTi" w:hAnsi="KaiTi" w:cs="Arial"/>
+          <w:rFonts w:ascii="KaiTi" w:hAnsi="KaiTi" w:eastAsia="KaiTi" w:cs="Arial"/>
           <w:b/>
           <w:bCs/>
           <w:sz w:val="22"/>
@@ -656,7 +664,7 @@
       </w:r>
       <w:r>
         <w:rPr>
-          <w:rFonts w:ascii="KaiTi" w:eastAsia="KaiTi" w:hAnsi="KaiTi" w:cs="Arial" w:hint="eastAsia"/>
+          <w:rFonts w:hint="eastAsia" w:ascii="KaiTi" w:hAnsi="KaiTi" w:eastAsia="KaiTi" w:cs="Arial"/>
           <w:b/>
           <w:bCs/>
           <w:sz w:val="22"/>
@@ -667,38 +675,26 @@
     <w:p>
       <w:pPr>
         <w:spacing w:before="120" w:after="120" w:line="288" w:lineRule="auto"/>
-        <w:rPr>
-          <w:rFonts w:ascii="KaiTi" w:eastAsia="KaiTi" w:hAnsi="KaiTi" w:cs="Arial"/>
-          <w:sz w:val="22"/>
-        </w:rPr>
-      </w:pPr>
-    </w:p>
-    <w:p>
-      <w:pPr>
-        <w:spacing w:before="120" w:after="120" w:line="288" w:lineRule="auto"/>
-        <w:rPr>
-          <w:rFonts w:ascii="KaiTi" w:eastAsia="KaiTi" w:hAnsi="KaiTi" w:cs="Arial"/>
-          <w:b/>
-          <w:sz w:val="22"/>
-        </w:rPr>
-      </w:pPr>
-      <w:r>
-        <w:rPr>
-          <w:rFonts w:ascii="Apple Color Emoji" w:eastAsia="KaiTi" w:hAnsi="Apple Color Emoji" w:cs="Apple Color Emoji"/>
-          <w:sz w:val="22"/>
-        </w:rPr>
-        <w:t>🤝</w:t>
-      </w:r>
-      <w:r>
-        <w:rPr>
-          <w:rFonts w:ascii="KaiTi" w:eastAsia="KaiTi" w:hAnsi="KaiTi" w:cs="Arial"/>
-          <w:sz w:val="22"/>
-        </w:rPr>
-        <w:t xml:space="preserve"> </w:t>
-      </w:r>
-      <w:r>
-        <w:rPr>
-          <w:rFonts w:ascii="KaiTi" w:eastAsia="KaiTi" w:hAnsi="KaiTi" w:cs="Arial"/>
+        <w:jc w:val="both"/>
+        <w:rPr>
+          <w:rFonts w:ascii="KaiTi" w:hAnsi="KaiTi" w:eastAsia="KaiTi" w:cs="Arial"/>
+          <w:sz w:val="22"/>
+        </w:rPr>
+      </w:pPr>
+    </w:p>
+    <w:p>
+      <w:pPr>
+        <w:spacing w:before="120" w:after="120" w:line="288" w:lineRule="auto"/>
+        <w:jc w:val="both"/>
+        <w:rPr>
+          <w:rFonts w:ascii="KaiTi" w:hAnsi="KaiTi" w:eastAsia="KaiTi" w:cs="Arial"/>
+          <w:b/>
+          <w:sz w:val="22"/>
+        </w:rPr>
+      </w:pPr>
+      <w:r>
+        <w:rPr>
+          <w:rFonts w:ascii="KaiTi" w:hAnsi="KaiTi" w:eastAsia="KaiTi" w:cs="Arial"/>
           <w:b/>
           <w:sz w:val="22"/>
         </w:rPr>
@@ -708,27 +704,28 @@
     <w:p>
       <w:pPr>
         <w:spacing w:before="120" w:after="120" w:line="288" w:lineRule="auto"/>
-        <w:rPr>
-          <w:rFonts w:ascii="KaiTi" w:eastAsia="KaiTi" w:hAnsi="KaiTi"/>
-        </w:rPr>
-      </w:pPr>
-      <w:r>
-        <w:rPr>
-          <w:rFonts w:ascii="KaiTi" w:eastAsia="KaiTi" w:hAnsi="KaiTi" w:cs="Arial"/>
+        <w:jc w:val="both"/>
+        <w:rPr>
+          <w:rFonts w:ascii="KaiTi" w:hAnsi="KaiTi" w:eastAsia="KaiTi"/>
+        </w:rPr>
+      </w:pPr>
+      <w:r>
+        <w:rPr>
+          <w:rFonts w:ascii="KaiTi" w:hAnsi="KaiTi" w:eastAsia="KaiTi" w:cs="Arial"/>
           <w:sz w:val="22"/>
         </w:rPr>
         <w:t>课题组与上海人工智能实验室，北京智源研究院，头部</w:t>
       </w:r>
       <w:r>
         <w:rPr>
-          <w:rFonts w:ascii="KaiTi" w:eastAsia="KaiTi" w:hAnsi="KaiTi" w:cs="Arial" w:hint="eastAsia"/>
+          <w:rFonts w:hint="eastAsia" w:ascii="KaiTi" w:hAnsi="KaiTi" w:eastAsia="KaiTi" w:cs="Arial"/>
           <w:sz w:val="22"/>
         </w:rPr>
         <w:t>互联网公司的研究院</w:t>
       </w:r>
       <w:r>
         <w:rPr>
-          <w:rFonts w:ascii="KaiTi" w:eastAsia="KaiTi" w:hAnsi="KaiTi" w:cs="Arial"/>
+          <w:rFonts w:ascii="KaiTi" w:hAnsi="KaiTi" w:eastAsia="KaiTi" w:cs="Arial"/>
           <w:sz w:val="22"/>
         </w:rPr>
         <w:t>，以及阿德莱德大学，南洋理工大学，牛津大学建立了长期合作关系，支持学生实习和访问交流。</w:t>
@@ -737,22 +734,28 @@
     <w:p>
       <w:pPr>
         <w:spacing w:before="120" w:after="120" w:line="288" w:lineRule="auto"/>
-        <w:rPr>
-          <w:rFonts w:ascii="KaiTi" w:eastAsia="KaiTi" w:hAnsi="KaiTi"/>
-        </w:rPr>
-      </w:pPr>
-    </w:p>
-    <w:p>
-      <w:pPr>
-        <w:spacing w:before="120" w:after="120" w:line="288" w:lineRule="auto"/>
-        <w:rPr>
-          <w:rFonts w:ascii="KaiTi" w:eastAsia="KaiTi" w:hAnsi="KaiTi" w:cs="Arial"/>
-          <w:sz w:val="22"/>
-        </w:rPr>
-      </w:pPr>
-      <w:r>
-        <w:rPr>
-          <w:rFonts w:ascii="KaiTi" w:eastAsia="KaiTi" w:hAnsi="KaiTi" w:cs="Arial" w:hint="eastAsia"/>
+        <w:jc w:val="both"/>
+        <w:rPr>
+          <w:rFonts w:ascii="KaiTi" w:hAnsi="KaiTi" w:eastAsia="KaiTi"/>
+        </w:rPr>
+      </w:pPr>
+    </w:p>
+    <w:p>
+      <w:pPr>
+        <w:spacing w:before="120" w:after="120" w:line="288" w:lineRule="auto"/>
+        <w:jc w:val="both"/>
+        <w:rPr>
+          <w:rFonts w:ascii="KaiTi" w:hAnsi="KaiTi" w:eastAsia="KaiTi" w:cs="Arial"/>
+          <w:b/>
+          <w:bCs/>
+          <w:sz w:val="22"/>
+        </w:rPr>
+      </w:pPr>
+      <w:r>
+        <w:rPr>
+          <w:rFonts w:hint="eastAsia" w:ascii="KaiTi" w:hAnsi="KaiTi" w:eastAsia="KaiTi" w:cs="Arial"/>
+          <w:b/>
+          <w:bCs/>
           <w:sz w:val="22"/>
         </w:rPr>
         <w:t>博士后要求985 大学博士毕业。</w:t>
@@ -761,28 +764,29 @@
     <w:p>
       <w:pPr>
         <w:spacing w:before="120" w:after="120" w:line="288" w:lineRule="auto"/>
-        <w:rPr>
-          <w:rFonts w:ascii="KaiTi" w:eastAsia="KaiTi" w:hAnsi="KaiTi" w:cs="Arial"/>
-          <w:sz w:val="22"/>
-        </w:rPr>
-      </w:pPr>
-      <w:r>
-        <w:rPr>
-          <w:rFonts w:ascii="KaiTi" w:eastAsia="KaiTi" w:hAnsi="KaiTi" w:cs="Arial" w:hint="eastAsia"/>
+        <w:jc w:val="both"/>
+        <w:rPr>
+          <w:rFonts w:ascii="KaiTi" w:hAnsi="KaiTi" w:eastAsia="KaiTi" w:cs="Arial"/>
+          <w:sz w:val="22"/>
+        </w:rPr>
+      </w:pPr>
+      <w:r>
+        <w:rPr>
+          <w:rFonts w:hint="eastAsia" w:ascii="KaiTi" w:hAnsi="KaiTi" w:eastAsia="KaiTi" w:cs="Arial"/>
           <w:sz w:val="22"/>
         </w:rPr>
         <w:t>科研助理要求</w:t>
       </w:r>
       <w:r>
         <w:rPr>
-          <w:rFonts w:ascii="KaiTi" w:eastAsia="KaiTi" w:hAnsi="KaiTi" w:cs="Arial"/>
+          <w:rFonts w:ascii="KaiTi" w:hAnsi="KaiTi" w:eastAsia="KaiTi" w:cs="Arial"/>
           <w:sz w:val="22"/>
         </w:rPr>
         <w:t>保证</w:t>
       </w:r>
       <w:r>
         <w:rPr>
-          <w:rFonts w:ascii="KaiTi" w:eastAsia="KaiTi" w:hAnsi="KaiTi" w:cs="Arial"/>
+          <w:rFonts w:ascii="KaiTi" w:hAnsi="KaiTi" w:eastAsia="KaiTi" w:cs="Arial"/>
           <w:b/>
           <w:iCs/>
           <w:sz w:val="22"/>
@@ -791,40 +795,40 @@
       </w:r>
       <w:r>
         <w:rPr>
-          <w:rFonts w:ascii="KaiTi" w:eastAsia="KaiTi" w:hAnsi="KaiTi" w:cs="Arial"/>
+          <w:rFonts w:ascii="KaiTi" w:hAnsi="KaiTi" w:eastAsia="KaiTi" w:cs="Arial"/>
           <w:sz w:val="22"/>
         </w:rPr>
         <w:t>的线下全职工作</w:t>
       </w:r>
       <w:r>
         <w:rPr>
-          <w:rFonts w:ascii="KaiTi" w:eastAsia="KaiTi" w:hAnsi="KaiTi" w:hint="eastAsia"/>
+          <w:rFonts w:hint="eastAsia" w:ascii="KaiTi" w:hAnsi="KaiTi" w:eastAsia="KaiTi"/>
         </w:rPr>
         <w:t>。课题组</w:t>
       </w:r>
       <w:r>
         <w:rPr>
-          <w:rFonts w:ascii="KaiTi" w:eastAsia="KaiTi" w:hAnsi="KaiTi" w:cs="Arial"/>
+          <w:rFonts w:ascii="KaiTi" w:hAnsi="KaiTi" w:eastAsia="KaiTi" w:cs="Arial"/>
           <w:sz w:val="22"/>
         </w:rPr>
         <w:t>提供有竞争力的科研实习津贴</w:t>
       </w:r>
       <w:r>
         <w:rPr>
-          <w:rFonts w:ascii="KaiTi" w:eastAsia="KaiTi" w:hAnsi="KaiTi" w:hint="eastAsia"/>
+          <w:rFonts w:hint="eastAsia" w:ascii="KaiTi" w:hAnsi="KaiTi" w:eastAsia="KaiTi"/>
         </w:rPr>
         <w:t>，</w:t>
       </w:r>
       <w:r>
         <w:rPr>
-          <w:rFonts w:ascii="KaiTi" w:eastAsia="KaiTi" w:hAnsi="KaiTi" w:cs="Arial"/>
+          <w:rFonts w:ascii="KaiTi" w:hAnsi="KaiTi" w:eastAsia="KaiTi" w:cs="Arial"/>
           <w:sz w:val="22"/>
         </w:rPr>
         <w:t>表现优异者可在获得本组博士名额或推荐至海外名校攻读PhD</w:t>
       </w:r>
       <w:r>
         <w:rPr>
-          <w:rFonts w:ascii="KaiTi" w:eastAsia="KaiTi" w:hAnsi="KaiTi" w:cs="Arial" w:hint="eastAsia"/>
+          <w:rFonts w:hint="eastAsia" w:ascii="KaiTi" w:hAnsi="KaiTi" w:eastAsia="KaiTi" w:cs="Arial"/>
           <w:sz w:val="22"/>
         </w:rPr>
         <w:t>。课题组之前的多名科研助理去海外高校（如南洋理工）攻读博士。</w:t>
@@ -833,22 +837,24 @@
     <w:p>
       <w:pPr>
         <w:spacing w:before="120" w:after="120" w:line="288" w:lineRule="auto"/>
-        <w:rPr>
-          <w:rFonts w:ascii="KaiTi" w:eastAsia="KaiTi" w:hAnsi="KaiTi"/>
-        </w:rPr>
-      </w:pPr>
-    </w:p>
-    <w:p>
-      <w:pPr>
-        <w:spacing w:before="120" w:after="120" w:line="288" w:lineRule="auto"/>
-        <w:rPr>
-          <w:rFonts w:ascii="KaiTi" w:eastAsia="KaiTi" w:hAnsi="KaiTi" w:cs="Arial"/>
-          <w:sz w:val="22"/>
-        </w:rPr>
-      </w:pPr>
-      <w:r>
-        <w:rPr>
-          <w:rFonts w:ascii="KaiTi" w:eastAsia="KaiTi" w:hAnsi="KaiTi" w:cs="Arial"/>
+        <w:jc w:val="both"/>
+        <w:rPr>
+          <w:rFonts w:ascii="KaiTi" w:hAnsi="KaiTi" w:eastAsia="KaiTi"/>
+        </w:rPr>
+      </w:pPr>
+    </w:p>
+    <w:p>
+      <w:pPr>
+        <w:spacing w:before="120" w:after="120" w:line="288" w:lineRule="auto"/>
+        <w:jc w:val="both"/>
+        <w:rPr>
+          <w:rFonts w:ascii="KaiTi" w:hAnsi="KaiTi" w:eastAsia="KaiTi" w:cs="Arial"/>
+          <w:sz w:val="22"/>
+        </w:rPr>
+      </w:pPr>
+      <w:r>
+        <w:rPr>
+          <w:rFonts w:ascii="KaiTi" w:hAnsi="KaiTi" w:eastAsia="KaiTi" w:cs="Arial"/>
           <w:b/>
           <w:sz w:val="22"/>
         </w:rPr>
@@ -856,7 +862,7 @@
       </w:r>
       <w:r>
         <w:rPr>
-          <w:rFonts w:ascii="KaiTi" w:eastAsia="KaiTi" w:hAnsi="KaiTi" w:cs="Arial" w:hint="eastAsia"/>
+          <w:rFonts w:hint="eastAsia" w:ascii="KaiTi" w:hAnsi="KaiTi" w:eastAsia="KaiTi" w:cs="Arial"/>
           <w:b/>
           <w:sz w:val="22"/>
         </w:rPr>
@@ -864,14 +870,14 @@
       </w:r>
       <w:r>
         <w:rPr>
-          <w:rFonts w:ascii="KaiTi" w:eastAsia="KaiTi" w:hAnsi="KaiTi" w:cs="Arial"/>
+          <w:rFonts w:ascii="KaiTi" w:hAnsi="KaiTi" w:eastAsia="KaiTi" w:cs="Arial"/>
           <w:sz w:val="22"/>
         </w:rPr>
         <w:t>对</w:t>
       </w:r>
       <w:r>
         <w:rPr>
-          <w:rFonts w:ascii="KaiTi" w:eastAsia="KaiTi" w:hAnsi="KaiTi" w:cs="Arial"/>
+          <w:rFonts w:ascii="KaiTi" w:hAnsi="KaiTi" w:eastAsia="KaiTi" w:cs="Arial"/>
           <w:b/>
           <w:iCs/>
           <w:sz w:val="22"/>
@@ -880,41 +886,41 @@
       </w:r>
       <w:r>
         <w:rPr>
-          <w:rFonts w:ascii="KaiTi" w:eastAsia="KaiTi" w:hAnsi="KaiTi" w:cs="Arial"/>
+          <w:rFonts w:ascii="KaiTi" w:hAnsi="KaiTi" w:eastAsia="KaiTi" w:cs="Arial"/>
           <w:sz w:val="22"/>
         </w:rPr>
         <w:t>等前沿方向有浓厚兴趣，</w:t>
       </w:r>
       <w:r>
         <w:rPr>
-          <w:rFonts w:ascii="KaiTi" w:eastAsia="KaiTi" w:hAnsi="KaiTi" w:cs="Arial" w:hint="eastAsia"/>
+          <w:rFonts w:hint="eastAsia" w:ascii="KaiTi" w:hAnsi="KaiTi" w:eastAsia="KaiTi" w:cs="Arial"/>
           <w:sz w:val="22"/>
         </w:rPr>
         <w:t>有良好的</w:t>
       </w:r>
       <w:r>
         <w:rPr>
-          <w:rFonts w:ascii="KaiTi" w:eastAsia="KaiTi" w:hAnsi="KaiTi" w:cs="Arial"/>
+          <w:rFonts w:ascii="KaiTi" w:hAnsi="KaiTi" w:eastAsia="KaiTi" w:cs="Arial"/>
           <w:sz w:val="22"/>
         </w:rPr>
         <w:t>编程基础</w:t>
       </w:r>
       <w:r>
         <w:rPr>
-          <w:rFonts w:ascii="KaiTi" w:eastAsia="KaiTi" w:hAnsi="KaiTi" w:hint="eastAsia"/>
+          <w:rFonts w:hint="eastAsia" w:ascii="KaiTi" w:hAnsi="KaiTi" w:eastAsia="KaiTi"/>
         </w:rPr>
         <w:t>。</w:t>
       </w:r>
       <w:r>
         <w:rPr>
-          <w:rFonts w:ascii="KaiTi" w:eastAsia="KaiTi" w:hAnsi="KaiTi" w:cs="Arial"/>
+          <w:rFonts w:ascii="KaiTi" w:hAnsi="KaiTi" w:eastAsia="KaiTi" w:cs="Arial"/>
           <w:sz w:val="22"/>
         </w:rPr>
         <w:t>能保证</w:t>
       </w:r>
       <w:r>
         <w:rPr>
-          <w:rFonts w:ascii="KaiTi" w:eastAsia="KaiTi" w:hAnsi="KaiTi" w:cs="Arial" w:hint="eastAsia"/>
+          <w:rFonts w:hint="eastAsia" w:ascii="KaiTi" w:hAnsi="KaiTi" w:eastAsia="KaiTi" w:cs="Arial"/>
           <w:b/>
           <w:iCs/>
           <w:sz w:val="22"/>
@@ -923,7 +929,7 @@
       </w:r>
       <w:r>
         <w:rPr>
-          <w:rFonts w:ascii="KaiTi" w:eastAsia="KaiTi" w:hAnsi="KaiTi" w:cs="Arial"/>
+          <w:rFonts w:ascii="KaiTi" w:hAnsi="KaiTi" w:eastAsia="KaiTi" w:cs="Arial"/>
           <w:b/>
           <w:iCs/>
           <w:sz w:val="22"/>
@@ -932,14 +938,14 @@
       </w:r>
       <w:r>
         <w:rPr>
-          <w:rFonts w:ascii="KaiTi" w:eastAsia="KaiTi" w:hAnsi="KaiTi" w:cs="Arial"/>
+          <w:rFonts w:ascii="KaiTi" w:hAnsi="KaiTi" w:eastAsia="KaiTi" w:cs="Arial"/>
           <w:sz w:val="22"/>
         </w:rPr>
         <w:t>的全职实习</w:t>
       </w:r>
       <w:r>
         <w:rPr>
-          <w:rFonts w:ascii="KaiTi" w:eastAsia="KaiTi" w:hAnsi="KaiTi" w:cs="Arial" w:hint="eastAsia"/>
+          <w:rFonts w:hint="eastAsia" w:ascii="KaiTi" w:hAnsi="KaiTi" w:eastAsia="KaiTi" w:cs="Arial"/>
           <w:sz w:val="22"/>
         </w:rPr>
         <w:t>。 课题组之前的多名浙大的本科实习生去CMU，CUHK，HKU 等高校攻读博士生。</w:t>
@@ -948,23 +954,25 @@
     <w:p>
       <w:pPr>
         <w:spacing w:before="120" w:after="120" w:line="288" w:lineRule="auto"/>
-        <w:rPr>
-          <w:rFonts w:ascii="KaiTi" w:eastAsia="KaiTi" w:hAnsi="KaiTi"/>
+        <w:jc w:val="both"/>
+        <w:rPr>
+          <w:rFonts w:ascii="KaiTi" w:hAnsi="KaiTi" w:eastAsia="KaiTi"/>
         </w:rPr>
       </w:pPr>
     </w:p>
     <w:p>
       <w:pPr>
         <w:spacing w:before="300" w:after="120" w:line="288" w:lineRule="auto"/>
+        <w:jc w:val="both"/>
         <w:outlineLvl w:val="2"/>
         <w:rPr>
-          <w:rFonts w:ascii="KaiTi" w:eastAsia="KaiTi" w:hAnsi="KaiTi" w:hint="eastAsia"/>
+          <w:rFonts w:hint="eastAsia" w:ascii="KaiTi" w:hAnsi="KaiTi" w:eastAsia="KaiTi"/>
         </w:rPr>
       </w:pPr>
       <w:bookmarkStart w:id="1" w:name="heading_2"/>
       <w:r>
         <w:rPr>
-          <w:rFonts w:ascii="KaiTi" w:eastAsia="KaiTi" w:hAnsi="KaiTi" w:cs="Arial"/>
+          <w:rFonts w:ascii="KaiTi" w:hAnsi="KaiTi" w:eastAsia="KaiTi" w:cs="Arial"/>
           <w:b/>
           <w:sz w:val="30"/>
         </w:rPr>
@@ -975,13 +983,14 @@
     <w:p>
       <w:pPr>
         <w:spacing w:before="120" w:after="120" w:line="288" w:lineRule="auto"/>
-        <w:rPr>
-          <w:rFonts w:ascii="KaiTi" w:eastAsia="KaiTi" w:hAnsi="KaiTi"/>
-        </w:rPr>
-      </w:pPr>
-      <w:r>
-        <w:rPr>
-          <w:rFonts w:ascii="KaiTi" w:eastAsia="KaiTi" w:hAnsi="KaiTi" w:cs="Arial"/>
+        <w:jc w:val="both"/>
+        <w:rPr>
+          <w:rFonts w:ascii="KaiTi" w:hAnsi="KaiTi" w:eastAsia="KaiTi"/>
+        </w:rPr>
+      </w:pPr>
+      <w:r>
+        <w:rPr>
+          <w:rFonts w:ascii="KaiTi" w:hAnsi="KaiTi" w:eastAsia="KaiTi" w:cs="Arial"/>
           <w:b/>
           <w:sz w:val="22"/>
         </w:rPr>
@@ -995,13 +1004,14 @@
           <w:numId w:val="3"/>
         </w:numPr>
         <w:spacing w:before="120" w:after="120" w:line="288" w:lineRule="auto"/>
-        <w:rPr>
-          <w:rFonts w:ascii="KaiTi" w:eastAsia="KaiTi" w:hAnsi="KaiTi"/>
-        </w:rPr>
-      </w:pPr>
-      <w:r>
-        <w:rPr>
-          <w:rFonts w:ascii="KaiTi" w:eastAsia="KaiTi" w:hAnsi="KaiTi" w:cs="Arial"/>
+        <w:jc w:val="both"/>
+        <w:rPr>
+          <w:rFonts w:ascii="KaiTi" w:hAnsi="KaiTi" w:eastAsia="KaiTi"/>
+        </w:rPr>
+      </w:pPr>
+      <w:r>
+        <w:rPr>
+          <w:rFonts w:ascii="KaiTi" w:hAnsi="KaiTi" w:eastAsia="KaiTi" w:cs="Arial"/>
           <w:b/>
           <w:sz w:val="22"/>
         </w:rPr>
@@ -1009,7 +1019,7 @@
       </w:r>
       <w:r>
         <w:rPr>
-          <w:rFonts w:ascii="KaiTi" w:eastAsia="KaiTi" w:hAnsi="KaiTi" w:cs="Arial" w:hint="eastAsia"/>
+          <w:rFonts w:hint="eastAsia" w:ascii="KaiTi" w:hAnsi="KaiTi" w:eastAsia="KaiTi" w:cs="Arial"/>
           <w:b/>
           <w:sz w:val="22"/>
         </w:rPr>
@@ -1017,28 +1027,28 @@
       </w:r>
       <w:r>
         <w:rPr>
-          <w:rFonts w:ascii="KaiTi" w:eastAsia="KaiTi" w:hAnsi="KaiTi" w:cs="Arial"/>
+          <w:rFonts w:ascii="KaiTi" w:hAnsi="KaiTi" w:eastAsia="KaiTi" w:cs="Arial"/>
           <w:sz w:val="22"/>
         </w:rPr>
         <w:t>，包含教育经历、工作经历、发表论文、荣誉奖励，PDF格式</w:t>
       </w:r>
       <w:r>
         <w:rPr>
-          <w:rFonts w:ascii="KaiTi" w:eastAsia="KaiTi" w:hAnsi="KaiTi" w:cs="Arial" w:hint="eastAsia"/>
+          <w:rFonts w:hint="eastAsia" w:ascii="KaiTi" w:hAnsi="KaiTi" w:eastAsia="KaiTi" w:cs="Arial"/>
           <w:sz w:val="22"/>
         </w:rPr>
         <w:t>（不要用 Wo</w:t>
       </w:r>
       <w:r>
         <w:rPr>
-          <w:rFonts w:ascii="KaiTi" w:eastAsia="KaiTi" w:hAnsi="KaiTi" w:cs="Arial"/>
+          <w:rFonts w:ascii="KaiTi" w:hAnsi="KaiTi" w:eastAsia="KaiTi" w:cs="Arial"/>
           <w:sz w:val="22"/>
         </w:rPr>
         <w:t>rd</w:t>
       </w:r>
       <w:r>
         <w:rPr>
-          <w:rFonts w:ascii="KaiTi" w:eastAsia="KaiTi" w:hAnsi="KaiTi" w:cs="Arial" w:hint="eastAsia"/>
+          <w:rFonts w:hint="eastAsia" w:ascii="KaiTi" w:hAnsi="KaiTi" w:eastAsia="KaiTi" w:cs="Arial"/>
           <w:sz w:val="22"/>
         </w:rPr>
         <w:t>格式）</w:t>
@@ -1051,13 +1061,14 @@
           <w:numId w:val="4"/>
         </w:numPr>
         <w:spacing w:before="120" w:after="120" w:line="288" w:lineRule="auto"/>
-        <w:rPr>
-          <w:rFonts w:ascii="KaiTi" w:eastAsia="KaiTi" w:hAnsi="KaiTi"/>
-        </w:rPr>
-      </w:pPr>
-      <w:r>
-        <w:rPr>
-          <w:rFonts w:ascii="KaiTi" w:eastAsia="KaiTi" w:hAnsi="KaiTi" w:cs="Arial"/>
+        <w:jc w:val="both"/>
+        <w:rPr>
+          <w:rFonts w:ascii="KaiTi" w:hAnsi="KaiTi" w:eastAsia="KaiTi"/>
+        </w:rPr>
+      </w:pPr>
+      <w:r>
+        <w:rPr>
+          <w:rFonts w:ascii="KaiTi" w:hAnsi="KaiTi" w:eastAsia="KaiTi" w:cs="Arial"/>
           <w:b/>
           <w:sz w:val="22"/>
         </w:rPr>
@@ -1065,7 +1076,7 @@
       </w:r>
       <w:r>
         <w:rPr>
-          <w:rFonts w:ascii="KaiTi" w:eastAsia="KaiTi" w:hAnsi="KaiTi" w:cs="Arial" w:hint="eastAsia"/>
+          <w:rFonts w:hint="eastAsia" w:ascii="KaiTi" w:hAnsi="KaiTi" w:eastAsia="KaiTi" w:cs="Arial"/>
           <w:b/>
           <w:sz w:val="22"/>
         </w:rPr>
@@ -1073,7 +1084,7 @@
       </w:r>
       <w:r>
         <w:rPr>
-          <w:rFonts w:ascii="KaiTi" w:eastAsia="KaiTi" w:hAnsi="KaiTi" w:cs="Arial"/>
+          <w:rFonts w:ascii="KaiTi" w:hAnsi="KaiTi" w:eastAsia="KaiTi" w:cs="Arial"/>
           <w:b/>
           <w:sz w:val="22"/>
         </w:rPr>
@@ -1087,13 +1098,14 @@
           <w:numId w:val="5"/>
         </w:numPr>
         <w:spacing w:before="120" w:after="120" w:line="288" w:lineRule="auto"/>
-        <w:rPr>
-          <w:rFonts w:ascii="KaiTi" w:eastAsia="KaiTi" w:hAnsi="KaiTi"/>
-        </w:rPr>
-      </w:pPr>
-      <w:r>
-        <w:rPr>
-          <w:rFonts w:ascii="KaiTi" w:eastAsia="KaiTi" w:hAnsi="KaiTi" w:cs="Arial"/>
+        <w:jc w:val="both"/>
+        <w:rPr>
+          <w:rFonts w:ascii="KaiTi" w:hAnsi="KaiTi" w:eastAsia="KaiTi"/>
+        </w:rPr>
+      </w:pPr>
+      <w:r>
+        <w:rPr>
+          <w:rFonts w:ascii="KaiTi" w:hAnsi="KaiTi" w:eastAsia="KaiTi" w:cs="Arial"/>
           <w:b/>
           <w:sz w:val="22"/>
         </w:rPr>
@@ -1101,7 +1113,7 @@
       </w:r>
       <w:r>
         <w:rPr>
-          <w:rFonts w:ascii="KaiTi" w:eastAsia="KaiTi" w:hAnsi="KaiTi" w:cs="Arial" w:hint="eastAsia"/>
+          <w:rFonts w:hint="eastAsia" w:ascii="KaiTi" w:hAnsi="KaiTi" w:eastAsia="KaiTi" w:cs="Arial"/>
           <w:b/>
           <w:sz w:val="22"/>
         </w:rPr>
@@ -1109,7 +1121,7 @@
       </w:r>
       <w:r>
         <w:rPr>
-          <w:rFonts w:ascii="KaiTi" w:eastAsia="KaiTi" w:hAnsi="KaiTi" w:cs="Arial"/>
+          <w:rFonts w:ascii="KaiTi" w:hAnsi="KaiTi" w:eastAsia="KaiTi" w:cs="Arial"/>
           <w:b/>
           <w:sz w:val="22"/>
         </w:rPr>
@@ -1119,13 +1131,16 @@
     <w:p>
       <w:pPr>
         <w:spacing w:before="120" w:after="120" w:line="288" w:lineRule="auto"/>
-        <w:rPr>
-          <w:rFonts w:ascii="KaiTi" w:eastAsia="KaiTi" w:hAnsi="KaiTi"/>
-        </w:rPr>
-      </w:pPr>
-      <w:r>
-        <w:rPr>
-          <w:rFonts w:ascii="KaiTi" w:eastAsia="KaiTi" w:hAnsi="KaiTi" w:cs="Arial"/>
+        <w:jc w:val="both"/>
+        <w:rPr>
+          <w:rFonts w:ascii="KaiTi" w:hAnsi="KaiTi" w:eastAsia="KaiTi" w:cs="Arial"/>
+          <w:color w:val="3370FF"/>
+          <w:sz w:val="22"/>
+        </w:rPr>
+      </w:pPr>
+      <w:r>
+        <w:rPr>
+          <w:rFonts w:ascii="KaiTi" w:hAnsi="KaiTi" w:eastAsia="KaiTi" w:cs="Arial"/>
           <w:b/>
           <w:sz w:val="22"/>
         </w:rPr>
@@ -1133,134 +1148,268 @@
       </w:r>
       <w:r>
         <w:rPr>
-          <w:rFonts w:ascii="KaiTi" w:eastAsia="KaiTi" w:hAnsi="KaiTi" w:cs="Arial"/>
+          <w:rFonts w:ascii="KaiTi" w:hAnsi="KaiTi" w:eastAsia="KaiTi" w:cs="Arial"/>
           <w:sz w:val="22"/>
         </w:rPr>
         <w:t>以上材料请发送至邮箱：</w:t>
       </w:r>
       <w:r>
         <w:rPr>
-          <w:rFonts w:ascii="KaiTi" w:eastAsia="KaiTi" w:hAnsi="KaiTi" w:hint="eastAsia"/>
+          <w:rFonts w:hint="eastAsia" w:ascii="KaiTi" w:hAnsi="KaiTi" w:eastAsia="KaiTi"/>
+        </w:rPr>
+        <w:fldChar w:fldCharType="begin"/>
+      </w:r>
+      <w:r>
+        <w:rPr>
+          <w:rFonts w:hint="eastAsia" w:ascii="KaiTi" w:hAnsi="KaiTi" w:eastAsia="KaiTi"/>
+        </w:rPr>
+        <w:instrText xml:space="preserve"> HYPERLINK "mailto:dongliwang@zju.edu.cn" </w:instrText>
+      </w:r>
+      <w:r>
+        <w:rPr>
+          <w:rFonts w:hint="eastAsia" w:ascii="KaiTi" w:hAnsi="KaiTi" w:eastAsia="KaiTi"/>
+        </w:rPr>
+        <w:fldChar w:fldCharType="separate"/>
+      </w:r>
+      <w:r>
+        <w:rPr>
+          <w:rStyle w:val="6"/>
+          <w:rFonts w:hint="eastAsia" w:ascii="KaiTi" w:hAnsi="KaiTi" w:eastAsia="KaiTi"/>
         </w:rPr>
         <w:t>dongliwang@zju.edu.cn</w:t>
       </w:r>
       <w:r>
         <w:rPr>
-          <w:rFonts w:ascii="KaiTi" w:eastAsia="KaiTi" w:hAnsi="KaiTi" w:cs="Arial"/>
+          <w:rFonts w:hint="eastAsia" w:ascii="KaiTi" w:hAnsi="KaiTi" w:eastAsia="KaiTi"/>
+        </w:rPr>
+        <w:fldChar w:fldCharType="end"/>
+      </w:r>
+      <w:r>
+        <w:rPr>
+          <w:rFonts w:ascii="KaiTi" w:hAnsi="KaiTi" w:eastAsia="KaiTi" w:cs="Arial"/>
           <w:sz w:val="22"/>
         </w:rPr>
         <w:t>并抄送：</w:t>
       </w:r>
-      <w:hyperlink r:id="rId7">
-        <w:r>
-          <w:rPr>
-            <w:rFonts w:ascii="KaiTi" w:eastAsia="KaiTi" w:hAnsi="KaiTi" w:cs="Arial"/>
-            <w:color w:val="3370FF"/>
-            <w:sz w:val="22"/>
-          </w:rPr>
-          <w:t>haochen.cad@zju.edu.cn</w:t>
-        </w:r>
-      </w:hyperlink>
-      <w:r>
-        <w:rPr>
-          <w:rFonts w:ascii="KaiTi" w:eastAsia="KaiTi" w:hAnsi="KaiTi" w:cs="Arial"/>
-          <w:sz w:val="22"/>
-        </w:rPr>
-        <w:t>（邮件请注明</w:t>
-      </w:r>
-      <w:r>
-        <w:rPr>
-          <w:rFonts w:ascii="KaiTi" w:eastAsia="KaiTi" w:hAnsi="KaiTi" w:cs="Arial" w:hint="eastAsia"/>
+      <w:r>
+        <w:fldChar w:fldCharType="begin"/>
+      </w:r>
+      <w:r>
+        <w:instrText xml:space="preserve"> HYPERLINK "mailto:haochen.cad@zju.edu.cn" \h </w:instrText>
+      </w:r>
+      <w:r>
+        <w:fldChar w:fldCharType="separate"/>
+      </w:r>
+      <w:r>
+        <w:rPr>
+          <w:rFonts w:ascii="KaiTi" w:hAnsi="KaiTi" w:eastAsia="KaiTi" w:cs="Arial"/>
+          <w:color w:val="3370FF"/>
+          <w:sz w:val="22"/>
+        </w:rPr>
+        <w:t>haochen.cad@zju.edu.cn</w:t>
+      </w:r>
+      <w:r>
+        <w:rPr>
+          <w:rFonts w:ascii="KaiTi" w:hAnsi="KaiTi" w:eastAsia="KaiTi" w:cs="Arial"/>
+          <w:color w:val="3370FF"/>
+          <w:sz w:val="22"/>
+        </w:rPr>
+        <w:fldChar w:fldCharType="end"/>
+      </w:r>
+    </w:p>
+    <w:p>
+      <w:pPr>
+        <w:spacing w:before="120" w:after="120" w:line="288" w:lineRule="auto"/>
+        <w:jc w:val="both"/>
+        <w:rPr>
+          <w:rFonts w:ascii="KaiTi" w:hAnsi="KaiTi" w:eastAsia="KaiTi"/>
+        </w:rPr>
+      </w:pPr>
+      <w:r>
+        <w:rPr>
+          <w:rFonts w:ascii="KaiTi" w:hAnsi="KaiTi" w:eastAsia="KaiTi" w:cs="Arial"/>
+          <w:sz w:val="22"/>
+        </w:rPr>
+        <w:t>邮件请注明</w:t>
+      </w:r>
+      <w:r>
+        <w:rPr>
+          <w:rFonts w:hint="eastAsia" w:ascii="KaiTi" w:hAnsi="KaiTi" w:eastAsia="KaiTi" w:cs="Arial"/>
           <w:sz w:val="22"/>
         </w:rPr>
         <w:t xml:space="preserve">： </w:t>
       </w:r>
       <w:r>
         <w:rPr>
-          <w:rFonts w:ascii="KaiTi" w:eastAsia="KaiTi" w:hAnsi="KaiTi" w:cs="Arial"/>
+          <w:rFonts w:ascii="KaiTi" w:hAnsi="KaiTi" w:eastAsia="KaiTi" w:cs="Arial"/>
           <w:sz w:val="22"/>
         </w:rPr>
         <w:t>“</w:t>
       </w:r>
       <w:r>
         <w:rPr>
-          <w:rFonts w:ascii="KaiTi" w:eastAsia="KaiTi" w:hAnsi="KaiTi" w:cs="Arial" w:hint="eastAsia"/>
+          <w:rFonts w:hint="eastAsia" w:ascii="KaiTi" w:hAnsi="KaiTi" w:eastAsia="KaiTi" w:cs="Arial"/>
           <w:sz w:val="22"/>
         </w:rPr>
         <w:t>应聘浙大</w:t>
       </w:r>
       <w:r>
         <w:rPr>
-          <w:rFonts w:ascii="KaiTi" w:eastAsia="KaiTi" w:hAnsi="KaiTi" w:cs="Arial"/>
-          <w:sz w:val="22"/>
-        </w:rPr>
-        <w:t>博士后/RA/访问学生申请+姓名“）；符合条件者实验室将尽快面试，择优录用。</w:t>
+          <w:rFonts w:ascii="KaiTi" w:hAnsi="KaiTi" w:eastAsia="KaiTi" w:cs="Arial"/>
+          <w:sz w:val="22"/>
+        </w:rPr>
+        <w:t>博士后/RA/访问学生申请+姓名</w:t>
+      </w:r>
+      <w:r>
+        <w:rPr>
+          <w:rFonts w:hint="default" w:ascii="KaiTi" w:hAnsi="KaiTi" w:eastAsia="KaiTi" w:cs="Arial"/>
+          <w:sz w:val="22"/>
+          <w:lang w:val="en-US"/>
+        </w:rPr>
+        <w:t>”</w:t>
+      </w:r>
+      <w:r>
+        <w:rPr>
+          <w:rFonts w:ascii="KaiTi" w:hAnsi="KaiTi" w:eastAsia="KaiTi" w:cs="Arial"/>
+          <w:sz w:val="22"/>
+        </w:rPr>
+        <w:t>）；符合条件者实验室将尽快面试，择优录用。</w:t>
       </w:r>
     </w:p>
     <w:p>
       <w:pPr>
         <w:pBdr>
-          <w:bottom w:val="single" w:sz="2" w:space="0" w:color="DEE0E3"/>
-          <w:between w:val="single" w:sz="2" w:space="0" w:color="DEE0E3"/>
+          <w:bottom w:val="single" w:color="DEE0E3" w:sz="2" w:space="0"/>
+          <w:between w:val="single" w:color="DEE0E3" w:sz="2" w:space="0"/>
         </w:pBdr>
         <w:spacing w:before="120" w:after="120" w:line="288" w:lineRule="auto"/>
-        <w:rPr>
-          <w:rFonts w:ascii="KaiTi" w:eastAsia="KaiTi" w:hAnsi="KaiTi"/>
-        </w:rPr>
-      </w:pPr>
-    </w:p>
-    <w:p>
-      <w:pPr>
-        <w:spacing w:before="120" w:after="120" w:line="288" w:lineRule="auto"/>
-        <w:rPr>
-          <w:rFonts w:ascii="KaiTi" w:eastAsia="KaiTi" w:hAnsi="KaiTi"/>
-        </w:rPr>
-      </w:pPr>
-      <w:r>
-        <w:rPr>
-          <w:rFonts w:ascii="KaiTi" w:eastAsia="KaiTi" w:hAnsi="KaiTi" w:hint="eastAsia"/>
-        </w:rPr>
-        <w:t>另外，浙江工业大学人工智能与机器人研究院招收长聘教轨教师及博士后研究员，欢迎应聘。长聘教轨教师要求符合浙江工业大学以及计算机学院的应聘要求（比如 985 博士，2 年博后经历等； 有突出科研论文可协商）。具体信息请联系：陈老师，电话：0571-85290667，Email：wanjun@zjut.edu.cn</w:t>
-      </w:r>
-    </w:p>
-    <w:p>
-      <w:pPr>
-        <w:spacing w:before="120" w:after="120" w:line="288" w:lineRule="auto"/>
-        <w:rPr>
-          <w:rFonts w:ascii="KaiTi" w:eastAsia="KaiTi" w:hAnsi="KaiTi" w:cs="Arial"/>
-          <w:bCs/>
-          <w:sz w:val="22"/>
-        </w:rPr>
-      </w:pPr>
-      <w:r>
-        <w:rPr>
-          <w:rFonts w:ascii="KaiTi" w:eastAsia="KaiTi" w:hAnsi="KaiTi" w:cs="Arial" w:hint="eastAsia"/>
-          <w:bCs/>
-          <w:sz w:val="22"/>
-        </w:rPr>
-        <w:t>（邮件请注明：“应聘浙工大人工智能研究院+姓名”）</w:t>
-      </w:r>
-    </w:p>
-    <w:p>
-      <w:pPr>
-        <w:spacing w:before="120" w:after="120" w:line="288" w:lineRule="auto"/>
-        <w:rPr>
-          <w:rFonts w:ascii="KaiTi" w:eastAsia="KaiTi" w:hAnsi="KaiTi" w:cs="Arial"/>
-          <w:b/>
-          <w:sz w:val="22"/>
-        </w:rPr>
-      </w:pPr>
-    </w:p>
-    <w:p>
-      <w:pPr>
-        <w:spacing w:before="120" w:after="120" w:line="288" w:lineRule="auto"/>
-        <w:rPr>
-          <w:rFonts w:ascii="KaiTi" w:eastAsia="KaiTi" w:hAnsi="KaiTi"/>
-        </w:rPr>
-      </w:pPr>
-      <w:r>
-        <w:rPr>
-          <w:rFonts w:ascii="KaiTi" w:eastAsia="KaiTi" w:hAnsi="KaiTi" w:cs="Arial"/>
+        <w:jc w:val="both"/>
+        <w:rPr>
+          <w:rFonts w:ascii="KaiTi" w:hAnsi="KaiTi" w:eastAsia="KaiTi"/>
+        </w:rPr>
+      </w:pPr>
+    </w:p>
+    <w:p>
+      <w:pPr>
+        <w:spacing w:before="120" w:after="120" w:line="288" w:lineRule="auto"/>
+        <w:jc w:val="both"/>
+        <w:rPr>
+          <w:rFonts w:hint="eastAsia" w:ascii="KaiTi" w:hAnsi="KaiTi" w:eastAsia="KaiTi"/>
+        </w:rPr>
+      </w:pPr>
+      <w:r>
+        <w:rPr>
+          <w:rFonts w:hint="eastAsia" w:ascii="KaiTi" w:hAnsi="KaiTi" w:eastAsia="KaiTi"/>
+        </w:rPr>
+        <w:t>另外，</w:t>
+      </w:r>
+      <w:r>
+        <w:rPr>
+          <w:rFonts w:hint="eastAsia" w:ascii="KaiTi" w:hAnsi="KaiTi" w:eastAsia="KaiTi"/>
+          <w:b/>
+          <w:bCs/>
+        </w:rPr>
+        <w:t>浙江工业大学人工智能与机器人研究院</w:t>
+      </w:r>
+      <w:r>
+        <w:rPr>
+          <w:rFonts w:hint="eastAsia" w:ascii="KaiTi" w:hAnsi="KaiTi" w:eastAsia="KaiTi"/>
+        </w:rPr>
+        <w:t>招收长聘教轨教师及博士后研究员，欢迎应聘。长聘教轨教师要求符合浙江工业大学以及计算机学院的应聘要求（比如 985 博士，2 年博后经历等； 有突出</w:t>
+      </w:r>
+      <w:bookmarkStart w:id="2" w:name="_GoBack"/>
+      <w:bookmarkEnd w:id="2"/>
+      <w:r>
+        <w:rPr>
+          <w:rFonts w:hint="eastAsia" w:ascii="KaiTi" w:hAnsi="KaiTi" w:eastAsia="KaiTi"/>
+        </w:rPr>
+        <w:t>科研论文可协商）。具体信息请联系：陈老师，电话：0571-85290667，Email：</w:t>
+      </w:r>
+      <w:r>
+        <w:rPr>
+          <w:rFonts w:hint="eastAsia" w:ascii="KaiTi" w:hAnsi="KaiTi" w:eastAsia="KaiTi"/>
+        </w:rPr>
+        <w:fldChar w:fldCharType="begin"/>
+      </w:r>
+      <w:r>
+        <w:rPr>
+          <w:rFonts w:hint="eastAsia" w:ascii="KaiTi" w:hAnsi="KaiTi" w:eastAsia="KaiTi"/>
+        </w:rPr>
+        <w:instrText xml:space="preserve"> HYPERLINK "mailto:wanjun@zjut.edu.cn" </w:instrText>
+      </w:r>
+      <w:r>
+        <w:rPr>
+          <w:rFonts w:hint="eastAsia" w:ascii="KaiTi" w:hAnsi="KaiTi" w:eastAsia="KaiTi"/>
+        </w:rPr>
+        <w:fldChar w:fldCharType="separate"/>
+      </w:r>
+      <w:r>
+        <w:rPr>
+          <w:rStyle w:val="6"/>
+          <w:rFonts w:hint="eastAsia" w:ascii="KaiTi" w:hAnsi="KaiTi" w:eastAsia="KaiTi"/>
+        </w:rPr>
+        <w:t>wanjun@zjut.edu.cn</w:t>
+      </w:r>
+      <w:r>
+        <w:rPr>
+          <w:rFonts w:hint="eastAsia" w:ascii="KaiTi" w:hAnsi="KaiTi" w:eastAsia="KaiTi"/>
+        </w:rPr>
+        <w:fldChar w:fldCharType="end"/>
+      </w:r>
+    </w:p>
+    <w:p>
+      <w:pPr>
+        <w:spacing w:before="120" w:after="120" w:line="288" w:lineRule="auto"/>
+        <w:jc w:val="both"/>
+        <w:rPr>
+          <w:rFonts w:ascii="KaiTi" w:hAnsi="KaiTi" w:eastAsia="KaiTi" w:cs="Arial"/>
+          <w:bCs/>
+          <w:sz w:val="22"/>
+        </w:rPr>
+      </w:pPr>
+      <w:r>
+        <w:rPr>
+          <w:rFonts w:hint="eastAsia" w:ascii="KaiTi" w:hAnsi="KaiTi" w:eastAsia="KaiTi" w:cs="Arial"/>
+          <w:bCs/>
+          <w:sz w:val="22"/>
+        </w:rPr>
+        <w:t>邮件请注明：“应聘浙工大人工智能研究院+姓名”</w:t>
+      </w:r>
+    </w:p>
+    <w:p>
+      <w:pPr>
+        <w:spacing w:before="120" w:after="120" w:line="288" w:lineRule="auto"/>
+        <w:jc w:val="both"/>
+        <w:rPr>
+          <w:rFonts w:ascii="KaiTi" w:hAnsi="KaiTi" w:eastAsia="KaiTi" w:cs="Arial"/>
+          <w:b/>
+          <w:sz w:val="22"/>
+        </w:rPr>
+      </w:pPr>
+    </w:p>
+    <w:p>
+      <w:pPr>
+        <w:spacing w:before="120" w:after="120" w:line="288" w:lineRule="auto"/>
+        <w:jc w:val="both"/>
+        <w:rPr>
+          <w:rFonts w:ascii="KaiTi" w:hAnsi="KaiTi" w:eastAsia="KaiTi" w:cs="Arial"/>
+          <w:b/>
+          <w:sz w:val="22"/>
+        </w:rPr>
+      </w:pPr>
+    </w:p>
+    <w:p>
+      <w:pPr>
+        <w:spacing w:before="120" w:after="120" w:line="288" w:lineRule="auto"/>
+        <w:jc w:val="both"/>
+        <w:rPr>
+          <w:rFonts w:ascii="KaiTi" w:hAnsi="KaiTi" w:eastAsia="KaiTi" w:cs="Arial"/>
+          <w:sz w:val="22"/>
+        </w:rPr>
+      </w:pPr>
+      <w:r>
+        <w:rPr>
+          <w:rFonts w:ascii="KaiTi" w:hAnsi="KaiTi" w:eastAsia="KaiTi" w:cs="Arial"/>
           <w:b/>
           <w:sz w:val="22"/>
         </w:rPr>
@@ -1268,31 +1417,64 @@
       </w:r>
       <w:r>
         <w:rPr>
-          <w:rFonts w:ascii="KaiTi" w:eastAsia="KaiTi" w:hAnsi="KaiTi" w:cs="Arial"/>
+          <w:rFonts w:ascii="KaiTi" w:hAnsi="KaiTi" w:eastAsia="KaiTi" w:cs="Arial"/>
           <w:sz w:val="22"/>
         </w:rPr>
         <w:t xml:space="preserve"> </w:t>
       </w:r>
-      <w:r>
-        <w:rPr>
-          <w:rFonts w:ascii="Apple Color Emoji" w:eastAsia="KaiTi" w:hAnsi="Apple Color Emoji" w:cs="Apple Color Emoji"/>
-          <w:sz w:val="22"/>
-        </w:rPr>
-        <w:t>🚀</w:t>
-      </w:r>
+    </w:p>
+    <w:p>
+      <w:pPr>
+        <w:spacing w:before="120" w:after="120" w:line="288" w:lineRule="auto"/>
+        <w:jc w:val="both"/>
+        <w:rPr>
+          <w:rFonts w:ascii="KaiTi" w:hAnsi="KaiTi" w:eastAsia="KaiTi" w:cs="Arial"/>
+          <w:sz w:val="22"/>
+        </w:rPr>
+      </w:pPr>
+    </w:p>
+    <w:p>
+      <w:pPr>
+        <w:spacing w:before="120" w:after="120" w:line="288" w:lineRule="auto"/>
+        <w:jc w:val="both"/>
+        <w:rPr>
+          <w:rFonts w:hint="default" w:ascii="KaiTi" w:hAnsi="KaiTi" w:eastAsia="KaiTi" w:cs="Arial"/>
+          <w:sz w:val="22"/>
+          <w:lang w:val="en-US"/>
+        </w:rPr>
+      </w:pPr>
+      <w:r>
+        <w:rPr>
+          <w:rFonts w:hint="default" w:ascii="KaiTi" w:hAnsi="KaiTi" w:eastAsia="KaiTi" w:cs="Arial"/>
+          <w:sz w:val="22"/>
+          <w:lang w:val="en-US"/>
+        </w:rPr>
+        <w:t>v1: August 19, 2025</w:t>
+      </w:r>
+    </w:p>
+    <w:p>
+      <w:pPr>
+        <w:spacing w:before="120" w:after="120" w:line="288" w:lineRule="auto"/>
+        <w:jc w:val="both"/>
+        <w:rPr>
+          <w:rFonts w:hint="default" w:ascii="Apple Color Emoji" w:hAnsi="Apple Color Emoji" w:eastAsia="KaiTi" w:cs="Apple Color Emoji"/>
+          <w:sz w:val="22"/>
+          <w:lang w:val="en-US" w:eastAsia="zh-CN"/>
+        </w:rPr>
+      </w:pPr>
     </w:p>
     <w:sectPr>
       <w:pgSz w:w="11905" w:h="16840"/>
       <w:pgMar w:top="1440" w:right="1800" w:bottom="1440" w:left="1800" w:header="720" w:footer="720" w:gutter="0"/>
-      <w:cols w:space="720"/>
+      <w:cols w:space="720" w:num="1"/>
     </w:sectPr>
   </w:body>
 </w:document>
 </file>
 
 <file path=word/endnotes.xml><?xml version="1.0" encoding="utf-8"?>
-<w:endnotes xmlns:wpc="http://schemas.microsoft.com/office/word/2010/wordprocessingCanvas" xmlns:cx="http://schemas.microsoft.com/office/drawing/2014/chartex" xmlns:cx1="http://schemas.microsoft.com/office/drawing/2015/9/8/chartex" xmlns:cx2="http://schemas.microsoft.com/office/drawing/2015/10/21/chartex" xmlns:cx3="http://schemas.microsoft.com/office/drawing/2016/5/9/chartex" xmlns:cx4="http://schemas.microsoft.com/office/drawing/2016/5/10/chartex" xmlns:cx5="http://schemas.microsoft.com/office/drawing/2016/5/11/chartex" xmlns:cx6="http://schemas.microsoft.com/office/drawing/2016/5/12/chartex" xmlns:cx7="http://schemas.microsoft.com/office/drawing/2016/5/13/chartex" xmlns:cx8="http://schemas.microsoft.com/office/drawing/2016/5/14/chartex" xmlns:mc="http://schemas.openxmlformats.org/markup-compatibility/2006" xmlns:aink="http://schemas.microsoft.com/office/drawing/2016/ink" xmlns:am3d="http://schemas.microsoft.com/office/drawing/2017/model3d" xmlns:o="urn:schemas-microsoft-com:office:office" xmlns:oel="http://schemas.microsoft.com/office/2019/extlst" xmlns:r="http://schemas.openxmlformats.org/officeDocument/2006/relationships" xmlns:m="http://schemas.openxmlformats.org/officeDocument/2006/math" xmlns:v="urn:schemas-microsoft-com:vml" xmlns:wp14="http://schemas.microsoft.com/office/word/2010/wordprocessingDrawing" xmlns:wp="http://schemas.openxmlformats.org/drawingml/2006/wordprocessingDrawing" xmlns:w10="urn:schemas-microsoft-com:office:word" xmlns:w="http://schemas.openxmlformats.org/wordprocessingml/2006/main" xmlns:w14="http://schemas.microsoft.com/office/word/2010/wordml" xmlns:w15="http://schemas.microsoft.com/office/word/2012/wordml" xmlns:w16cex="http://schemas.microsoft.com/office/word/2018/wordml/cex" xmlns:w16cid="http://schemas.microsoft.com/office/word/2016/wordml/cid" xmlns:w16="http://schemas.microsoft.com/office/word/2018/wordml" xmlns:w16du="http://schemas.microsoft.com/office/word/2023/wordml/word16du" xmlns:w16sdtdh="http://schemas.microsoft.com/office/word/2020/wordml/sdtdatahash" xmlns:w16sdtfl="http://schemas.microsoft.com/office/word/2024/wordml/sdtformatlock" xmlns:w16se="http://schemas.microsoft.com/office/word/2015/wordml/symex" xmlns:wpg="http://schemas.microsoft.com/office/word/2010/wordprocessingGroup" xmlns:wpi="http://schemas.microsoft.com/office/word/2010/wordprocessingInk" xmlns:wne="http://schemas.microsoft.com/office/word/2006/wordml" xmlns:wps="http://schemas.microsoft.com/office/word/2010/wordprocessingShape" mc:Ignorable="w14 w15 w16se w16cid w16 w16cex w16sdtdh w16sdtfl w16du wp14">
-  <w:endnote w:type="separator" w:id="-1">
+<w:endnotes xmlns:wpc="http://schemas.microsoft.com/office/word/2010/wordprocessingCanvas" xmlns:mc="http://schemas.openxmlformats.org/markup-compatibility/2006" xmlns:o="urn:schemas-microsoft-com:office:office" xmlns:r="http://schemas.openxmlformats.org/officeDocument/2006/relationships" xmlns:m="http://schemas.openxmlformats.org/officeDocument/2006/math" xmlns:v="urn:schemas-microsoft-com:vml" xmlns:wp14="http://schemas.microsoft.com/office/word/2010/wordprocessingDrawing" xmlns:wp="http://schemas.openxmlformats.org/drawingml/2006/wordprocessingDrawing" xmlns:w="http://schemas.openxmlformats.org/wordprocessingml/2006/main" xmlns:w14="http://schemas.microsoft.com/office/word/2010/wordml" xmlns:w15="http://schemas.microsoft.com/office/word/2012/wordml" xmlns:w10="urn:schemas-microsoft-com:office:word" xmlns:wpg="http://schemas.microsoft.com/office/word/2010/wordprocessingGroup" xmlns:wpi="http://schemas.microsoft.com/office/word/2010/wordprocessingInk" xmlns:wne="http://schemas.microsoft.com/office/word/2006/wordml" xmlns:wps="http://schemas.microsoft.com/office/word/2010/wordprocessingShape" xmlns:wpsCustomData="http://www.wps.cn/officeDocument/2013/wpsCustomData" mc:Ignorable="w14 w15 wp14">
+  <w:endnote w:type="separator" w:id="0">
     <w:p>
       <w:pPr>
         <w:spacing w:line="240" w:lineRule="auto"/>
@@ -1302,7 +1484,7 @@
       </w:r>
     </w:p>
   </w:endnote>
-  <w:endnote w:type="continuationSeparator" w:id="0">
+  <w:endnote w:type="continuationSeparator" w:id="1">
     <w:p>
       <w:pPr>
         <w:spacing w:line="240" w:lineRule="auto"/>
@@ -1316,21 +1498,21 @@
 </file>
 
 <file path=word/footnotes.xml><?xml version="1.0" encoding="utf-8"?>
-<w:footnotes xmlns:wpc="http://schemas.microsoft.com/office/word/2010/wordprocessingCanvas" xmlns:cx="http://schemas.microsoft.com/office/drawing/2014/chartex" xmlns:cx1="http://schemas.microsoft.com/office/drawing/2015/9/8/chartex" xmlns:cx2="http://schemas.microsoft.com/office/drawing/2015/10/21/chartex" xmlns:cx3="http://schemas.microsoft.com/office/drawing/2016/5/9/chartex" xmlns:cx4="http://schemas.microsoft.com/office/drawing/2016/5/10/chartex" xmlns:cx5="http://schemas.microsoft.com/office/drawing/2016/5/11/chartex" xmlns:cx6="http://schemas.microsoft.com/office/drawing/2016/5/12/chartex" xmlns:cx7="http://schemas.microsoft.com/office/drawing/2016/5/13/chartex" xmlns:cx8="http://schemas.microsoft.com/office/drawing/2016/5/14/chartex" xmlns:mc="http://schemas.openxmlformats.org/markup-compatibility/2006" xmlns:aink="http://schemas.microsoft.com/office/drawing/2016/ink" xmlns:am3d="http://schemas.microsoft.com/office/drawing/2017/model3d" xmlns:o="urn:schemas-microsoft-com:office:office" xmlns:oel="http://schemas.microsoft.com/office/2019/extlst" xmlns:r="http://schemas.openxmlformats.org/officeDocument/2006/relationships" xmlns:m="http://schemas.openxmlformats.org/officeDocument/2006/math" xmlns:v="urn:schemas-microsoft-com:vml" xmlns:wp14="http://schemas.microsoft.com/office/word/2010/wordprocessingDrawing" xmlns:wp="http://schemas.openxmlformats.org/drawingml/2006/wordprocessingDrawing" xmlns:w10="urn:schemas-microsoft-com:office:word" xmlns:w="http://schemas.openxmlformats.org/wordprocessingml/2006/main" xmlns:w14="http://schemas.microsoft.com/office/word/2010/wordml" xmlns:w15="http://schemas.microsoft.com/office/word/2012/wordml" xmlns:w16cex="http://schemas.microsoft.com/office/word/2018/wordml/cex" xmlns:w16cid="http://schemas.microsoft.com/office/word/2016/wordml/cid" xmlns:w16="http://schemas.microsoft.com/office/word/2018/wordml" xmlns:w16du="http://schemas.microsoft.com/office/word/2023/wordml/word16du" xmlns:w16sdtdh="http://schemas.microsoft.com/office/word/2020/wordml/sdtdatahash" xmlns:w16sdtfl="http://schemas.microsoft.com/office/word/2024/wordml/sdtformatlock" xmlns:w16se="http://schemas.microsoft.com/office/word/2015/wordml/symex" xmlns:wpg="http://schemas.microsoft.com/office/word/2010/wordprocessingGroup" xmlns:wpi="http://schemas.microsoft.com/office/word/2010/wordprocessingInk" xmlns:wne="http://schemas.microsoft.com/office/word/2006/wordml" xmlns:wps="http://schemas.microsoft.com/office/word/2010/wordprocessingShape" mc:Ignorable="w14 w15 w16se w16cid w16 w16cex w16sdtdh w16sdtfl w16du wp14">
-  <w:footnote w:type="separator" w:id="-1">
-    <w:p>
-      <w:pPr>
-        <w:spacing w:after="0"/>
+<w:footnotes xmlns:wpc="http://schemas.microsoft.com/office/word/2010/wordprocessingCanvas" xmlns:mc="http://schemas.openxmlformats.org/markup-compatibility/2006" xmlns:o="urn:schemas-microsoft-com:office:office" xmlns:r="http://schemas.openxmlformats.org/officeDocument/2006/relationships" xmlns:m="http://schemas.openxmlformats.org/officeDocument/2006/math" xmlns:v="urn:schemas-microsoft-com:vml" xmlns:wp14="http://schemas.microsoft.com/office/word/2010/wordprocessingDrawing" xmlns:wp="http://schemas.openxmlformats.org/drawingml/2006/wordprocessingDrawing" xmlns:w="http://schemas.openxmlformats.org/wordprocessingml/2006/main" xmlns:w14="http://schemas.microsoft.com/office/word/2010/wordml" xmlns:w15="http://schemas.microsoft.com/office/word/2012/wordml" xmlns:w10="urn:schemas-microsoft-com:office:word" xmlns:wpg="http://schemas.microsoft.com/office/word/2010/wordprocessingGroup" xmlns:wpi="http://schemas.microsoft.com/office/word/2010/wordprocessingInk" xmlns:wne="http://schemas.microsoft.com/office/word/2006/wordml" xmlns:wps="http://schemas.microsoft.com/office/word/2010/wordprocessingShape" xmlns:wpsCustomData="http://www.wps.cn/officeDocument/2013/wpsCustomData" mc:Ignorable="w14 w15 wp14">
+  <w:footnote w:type="separator" w:id="0">
+    <w:p>
+      <w:pPr>
+        <w:spacing w:before="0" w:after="0" w:line="278" w:lineRule="auto"/>
       </w:pPr>
       <w:r>
         <w:separator/>
       </w:r>
     </w:p>
   </w:footnote>
-  <w:footnote w:type="continuationSeparator" w:id="0">
-    <w:p>
-      <w:pPr>
-        <w:spacing w:after="0"/>
+  <w:footnote w:type="continuationSeparator" w:id="1">
+    <w:p>
+      <w:pPr>
+        <w:spacing w:before="0" w:after="0" w:line="278" w:lineRule="auto"/>
       </w:pPr>
       <w:r>
         <w:continuationSeparator/>
@@ -1341,12 +1523,12 @@
 </file>
 
 <file path=word/numbering.xml><?xml version="1.0" encoding="utf-8"?>
-<w:numbering xmlns:wpc="http://schemas.microsoft.com/office/word/2010/wordprocessingCanvas" xmlns:cx="http://schemas.microsoft.com/office/drawing/2014/chartex" xmlns:cx1="http://schemas.microsoft.com/office/drawing/2015/9/8/chartex" xmlns:cx2="http://schemas.microsoft.com/office/drawing/2015/10/21/chartex" xmlns:cx3="http://schemas.microsoft.com/office/drawing/2016/5/9/chartex" xmlns:cx4="http://schemas.microsoft.com/office/drawing/2016/5/10/chartex" xmlns:cx5="http://schemas.microsoft.com/office/drawing/2016/5/11/chartex" xmlns:cx6="http://schemas.microsoft.com/office/drawing/2016/5/12/chartex" xmlns:cx7="http://schemas.microsoft.com/office/drawing/2016/5/13/chartex" xmlns:cx8="http://schemas.microsoft.com/office/drawing/2016/5/14/chartex" xmlns:mc="http://schemas.openxmlformats.org/markup-compatibility/2006" xmlns:aink="http://schemas.microsoft.com/office/drawing/2016/ink" xmlns:am3d="http://schemas.microsoft.com/office/drawing/2017/model3d" xmlns:o="urn:schemas-microsoft-com:office:office" xmlns:oel="http://schemas.microsoft.com/office/2019/extlst" xmlns:r="http://schemas.openxmlformats.org/officeDocument/2006/relationships" xmlns:m="http://schemas.openxmlformats.org/officeDocument/2006/math" xmlns:v="urn:schemas-microsoft-com:vml" xmlns:wp14="http://schemas.microsoft.com/office/word/2010/wordprocessingDrawing" xmlns:wp="http://schemas.openxmlformats.org/drawingml/2006/wordprocessingDrawing" xmlns:w10="urn:schemas-microsoft-com:office:word" xmlns:w="http://schemas.openxmlformats.org/wordprocessingml/2006/main" xmlns:w14="http://schemas.microsoft.com/office/word/2010/wordml" xmlns:w15="http://schemas.microsoft.com/office/word/2012/wordml" xmlns:w16cex="http://schemas.microsoft.com/office/word/2018/wordml/cex" xmlns:w16cid="http://schemas.microsoft.com/office/word/2016/wordml/cid" xmlns:w16="http://schemas.microsoft.com/office/word/2018/wordml" xmlns:w16du="http://schemas.microsoft.com/office/word/2023/wordml/word16du" xmlns:w16sdtdh="http://schemas.microsoft.com/office/word/2020/wordml/sdtdatahash" xmlns:w16sdtfl="http://schemas.microsoft.com/office/word/2024/wordml/sdtformatlock" xmlns:w16se="http://schemas.microsoft.com/office/word/2015/wordml/symex" xmlns:wpg="http://schemas.microsoft.com/office/word/2010/wordprocessingGroup" xmlns:wpi="http://schemas.microsoft.com/office/word/2010/wordprocessingInk" xmlns:wne="http://schemas.microsoft.com/office/word/2006/wordml" xmlns:wps="http://schemas.microsoft.com/office/word/2010/wordprocessingShape" mc:Ignorable="w14 w15 w16se w16cid w16 w16cex w16sdtdh w16sdtfl w16du wp14">
-  <w:abstractNum w:abstractNumId="0" w15:restartNumberingAfterBreak="0">
+<w:numbering xmlns:wpc="http://schemas.microsoft.com/office/word/2010/wordprocessingCanvas" xmlns:mc="http://schemas.openxmlformats.org/markup-compatibility/2006" xmlns:o="urn:schemas-microsoft-com:office:office" xmlns:r="http://schemas.openxmlformats.org/officeDocument/2006/relationships" xmlns:m="http://schemas.openxmlformats.org/officeDocument/2006/math" xmlns:v="urn:schemas-microsoft-com:vml" xmlns:wp14="http://schemas.microsoft.com/office/word/2010/wordprocessingDrawing" xmlns:wp="http://schemas.openxmlformats.org/drawingml/2006/wordprocessingDrawing" xmlns:w10="urn:schemas-microsoft-com:office:word" xmlns:w="http://schemas.openxmlformats.org/wordprocessingml/2006/main" xmlns:w14="http://schemas.microsoft.com/office/word/2010/wordml" xmlns:wpg="http://schemas.microsoft.com/office/word/2010/wordprocessingGroup" xmlns:wpi="http://schemas.microsoft.com/office/word/2010/wordprocessingInk" xmlns:wne="http://schemas.microsoft.com/office/word/2006/wordml" xmlns:wps="http://schemas.microsoft.com/office/word/2010/wordprocessingShape" xmlns:wpsCustomData="http://www.wps.cn/officeDocument/2013/wpsCustomData" mc:Ignorable="w14 wp14">
+  <w:abstractNum w:abstractNumId="0">
     <w:nsid w:val="29C23FEF"/>
     <w:multiLevelType w:val="multilevel"/>
     <w:tmpl w:val="29C23FEF"/>
-    <w:lvl w:ilvl="0">
+    <w:lvl w:ilvl="0" w:tentative="0">
       <w:start w:val="2"/>
       <w:numFmt w:val="decimal"/>
       <w:lvlText w:val="%1."/>
@@ -1355,52 +1537,60 @@
         <w:color w:val="3370FF"/>
       </w:rPr>
     </w:lvl>
-    <w:lvl w:ilvl="1">
-      <w:numFmt w:val="decimal"/>
-      <w:lvlText w:val=""/>
-      <w:lvlJc w:val="left"/>
-    </w:lvl>
-    <w:lvl w:ilvl="2">
-      <w:numFmt w:val="decimal"/>
-      <w:lvlText w:val=""/>
-      <w:lvlJc w:val="left"/>
-    </w:lvl>
-    <w:lvl w:ilvl="3">
-      <w:numFmt w:val="decimal"/>
-      <w:lvlText w:val=""/>
-      <w:lvlJc w:val="left"/>
-    </w:lvl>
-    <w:lvl w:ilvl="4">
-      <w:numFmt w:val="decimal"/>
-      <w:lvlText w:val=""/>
-      <w:lvlJc w:val="left"/>
-    </w:lvl>
-    <w:lvl w:ilvl="5">
-      <w:numFmt w:val="decimal"/>
-      <w:lvlText w:val=""/>
-      <w:lvlJc w:val="left"/>
-    </w:lvl>
-    <w:lvl w:ilvl="6">
-      <w:numFmt w:val="decimal"/>
-      <w:lvlText w:val=""/>
-      <w:lvlJc w:val="left"/>
-    </w:lvl>
-    <w:lvl w:ilvl="7">
-      <w:numFmt w:val="decimal"/>
-      <w:lvlText w:val=""/>
-      <w:lvlJc w:val="left"/>
-    </w:lvl>
-    <w:lvl w:ilvl="8">
+    <w:lvl w:ilvl="1" w:tentative="0">
+      <w:start w:val="0"/>
+      <w:numFmt w:val="decimal"/>
+      <w:lvlText w:val=""/>
+      <w:lvlJc w:val="left"/>
+    </w:lvl>
+    <w:lvl w:ilvl="2" w:tentative="0">
+      <w:start w:val="0"/>
+      <w:numFmt w:val="decimal"/>
+      <w:lvlText w:val=""/>
+      <w:lvlJc w:val="left"/>
+    </w:lvl>
+    <w:lvl w:ilvl="3" w:tentative="0">
+      <w:start w:val="0"/>
+      <w:numFmt w:val="decimal"/>
+      <w:lvlText w:val=""/>
+      <w:lvlJc w:val="left"/>
+    </w:lvl>
+    <w:lvl w:ilvl="4" w:tentative="0">
+      <w:start w:val="0"/>
+      <w:numFmt w:val="decimal"/>
+      <w:lvlText w:val=""/>
+      <w:lvlJc w:val="left"/>
+    </w:lvl>
+    <w:lvl w:ilvl="5" w:tentative="0">
+      <w:start w:val="0"/>
+      <w:numFmt w:val="decimal"/>
+      <w:lvlText w:val=""/>
+      <w:lvlJc w:val="left"/>
+    </w:lvl>
+    <w:lvl w:ilvl="6" w:tentative="0">
+      <w:start w:val="0"/>
+      <w:numFmt w:val="decimal"/>
+      <w:lvlText w:val=""/>
+      <w:lvlJc w:val="left"/>
+    </w:lvl>
+    <w:lvl w:ilvl="7" w:tentative="0">
+      <w:start w:val="0"/>
+      <w:numFmt w:val="decimal"/>
+      <w:lvlText w:val=""/>
+      <w:lvlJc w:val="left"/>
+    </w:lvl>
+    <w:lvl w:ilvl="8" w:tentative="0">
+      <w:start w:val="0"/>
       <w:numFmt w:val="decimal"/>
       <w:lvlText w:val=""/>
       <w:lvlJc w:val="left"/>
     </w:lvl>
   </w:abstractNum>
-  <w:abstractNum w:abstractNumId="1" w15:restartNumberingAfterBreak="0">
+  <w:abstractNum w:abstractNumId="1">
     <w:nsid w:val="4A3808BA"/>
     <w:multiLevelType w:val="multilevel"/>
     <w:tmpl w:val="4A3808BA"/>
-    <w:lvl w:ilvl="0">
+    <w:lvl w:ilvl="0" w:tentative="0">
       <w:start w:val="3"/>
       <w:numFmt w:val="decimal"/>
       <w:lvlText w:val="%1."/>
@@ -1409,52 +1599,60 @@
         <w:color w:val="3370FF"/>
       </w:rPr>
     </w:lvl>
-    <w:lvl w:ilvl="1">
-      <w:numFmt w:val="decimal"/>
-      <w:lvlText w:val=""/>
-      <w:lvlJc w:val="left"/>
-    </w:lvl>
-    <w:lvl w:ilvl="2">
-      <w:numFmt w:val="decimal"/>
-      <w:lvlText w:val=""/>
-      <w:lvlJc w:val="left"/>
-    </w:lvl>
-    <w:lvl w:ilvl="3">
-      <w:numFmt w:val="decimal"/>
-      <w:lvlText w:val=""/>
-      <w:lvlJc w:val="left"/>
-    </w:lvl>
-    <w:lvl w:ilvl="4">
-      <w:numFmt w:val="decimal"/>
-      <w:lvlText w:val=""/>
-      <w:lvlJc w:val="left"/>
-    </w:lvl>
-    <w:lvl w:ilvl="5">
-      <w:numFmt w:val="decimal"/>
-      <w:lvlText w:val=""/>
-      <w:lvlJc w:val="left"/>
-    </w:lvl>
-    <w:lvl w:ilvl="6">
-      <w:numFmt w:val="decimal"/>
-      <w:lvlText w:val=""/>
-      <w:lvlJc w:val="left"/>
-    </w:lvl>
-    <w:lvl w:ilvl="7">
-      <w:numFmt w:val="decimal"/>
-      <w:lvlText w:val=""/>
-      <w:lvlJc w:val="left"/>
-    </w:lvl>
-    <w:lvl w:ilvl="8">
+    <w:lvl w:ilvl="1" w:tentative="0">
+      <w:start w:val="0"/>
+      <w:numFmt w:val="decimal"/>
+      <w:lvlText w:val=""/>
+      <w:lvlJc w:val="left"/>
+    </w:lvl>
+    <w:lvl w:ilvl="2" w:tentative="0">
+      <w:start w:val="0"/>
+      <w:numFmt w:val="decimal"/>
+      <w:lvlText w:val=""/>
+      <w:lvlJc w:val="left"/>
+    </w:lvl>
+    <w:lvl w:ilvl="3" w:tentative="0">
+      <w:start w:val="0"/>
+      <w:numFmt w:val="decimal"/>
+      <w:lvlText w:val=""/>
+      <w:lvlJc w:val="left"/>
+    </w:lvl>
+    <w:lvl w:ilvl="4" w:tentative="0">
+      <w:start w:val="0"/>
+      <w:numFmt w:val="decimal"/>
+      <w:lvlText w:val=""/>
+      <w:lvlJc w:val="left"/>
+    </w:lvl>
+    <w:lvl w:ilvl="5" w:tentative="0">
+      <w:start w:val="0"/>
+      <w:numFmt w:val="decimal"/>
+      <w:lvlText w:val=""/>
+      <w:lvlJc w:val="left"/>
+    </w:lvl>
+    <w:lvl w:ilvl="6" w:tentative="0">
+      <w:start w:val="0"/>
+      <w:numFmt w:val="decimal"/>
+      <w:lvlText w:val=""/>
+      <w:lvlJc w:val="left"/>
+    </w:lvl>
+    <w:lvl w:ilvl="7" w:tentative="0">
+      <w:start w:val="0"/>
+      <w:numFmt w:val="decimal"/>
+      <w:lvlText w:val=""/>
+      <w:lvlJc w:val="left"/>
+    </w:lvl>
+    <w:lvl w:ilvl="8" w:tentative="0">
+      <w:start w:val="0"/>
       <w:numFmt w:val="decimal"/>
       <w:lvlText w:val=""/>
       <w:lvlJc w:val="left"/>
     </w:lvl>
   </w:abstractNum>
-  <w:abstractNum w:abstractNumId="2" w15:restartNumberingAfterBreak="0">
+  <w:abstractNum w:abstractNumId="2">
     <w:nsid w:val="623D156C"/>
     <w:multiLevelType w:val="multilevel"/>
     <w:tmpl w:val="623D156C"/>
-    <w:lvl w:ilvl="0">
+    <w:lvl w:ilvl="0" w:tentative="0">
       <w:start w:val="1"/>
       <w:numFmt w:val="decimal"/>
       <w:lvlText w:val="%1."/>
@@ -1463,52 +1661,61 @@
         <w:color w:val="3370FF"/>
       </w:rPr>
     </w:lvl>
-    <w:lvl w:ilvl="1">
-      <w:numFmt w:val="decimal"/>
-      <w:lvlText w:val=""/>
-      <w:lvlJc w:val="left"/>
-    </w:lvl>
-    <w:lvl w:ilvl="2">
-      <w:numFmt w:val="decimal"/>
-      <w:lvlText w:val=""/>
-      <w:lvlJc w:val="left"/>
-    </w:lvl>
-    <w:lvl w:ilvl="3">
-      <w:numFmt w:val="decimal"/>
-      <w:lvlText w:val=""/>
-      <w:lvlJc w:val="left"/>
-    </w:lvl>
-    <w:lvl w:ilvl="4">
-      <w:numFmt w:val="decimal"/>
-      <w:lvlText w:val=""/>
-      <w:lvlJc w:val="left"/>
-    </w:lvl>
-    <w:lvl w:ilvl="5">
-      <w:numFmt w:val="decimal"/>
-      <w:lvlText w:val=""/>
-      <w:lvlJc w:val="left"/>
-    </w:lvl>
-    <w:lvl w:ilvl="6">
-      <w:numFmt w:val="decimal"/>
-      <w:lvlText w:val=""/>
-      <w:lvlJc w:val="left"/>
-    </w:lvl>
-    <w:lvl w:ilvl="7">
-      <w:numFmt w:val="decimal"/>
-      <w:lvlText w:val=""/>
-      <w:lvlJc w:val="left"/>
-    </w:lvl>
-    <w:lvl w:ilvl="8">
+    <w:lvl w:ilvl="1" w:tentative="0">
+      <w:start w:val="0"/>
+      <w:numFmt w:val="decimal"/>
+      <w:lvlText w:val=""/>
+      <w:lvlJc w:val="left"/>
+    </w:lvl>
+    <w:lvl w:ilvl="2" w:tentative="0">
+      <w:start w:val="0"/>
+      <w:numFmt w:val="decimal"/>
+      <w:lvlText w:val=""/>
+      <w:lvlJc w:val="left"/>
+    </w:lvl>
+    <w:lvl w:ilvl="3" w:tentative="0">
+      <w:start w:val="0"/>
+      <w:numFmt w:val="decimal"/>
+      <w:lvlText w:val=""/>
+      <w:lvlJc w:val="left"/>
+    </w:lvl>
+    <w:lvl w:ilvl="4" w:tentative="0">
+      <w:start w:val="0"/>
+      <w:numFmt w:val="decimal"/>
+      <w:lvlText w:val=""/>
+      <w:lvlJc w:val="left"/>
+    </w:lvl>
+    <w:lvl w:ilvl="5" w:tentative="0">
+      <w:start w:val="0"/>
+      <w:numFmt w:val="decimal"/>
+      <w:lvlText w:val=""/>
+      <w:lvlJc w:val="left"/>
+    </w:lvl>
+    <w:lvl w:ilvl="6" w:tentative="0">
+      <w:start w:val="0"/>
+      <w:numFmt w:val="decimal"/>
+      <w:lvlText w:val=""/>
+      <w:lvlJc w:val="left"/>
+    </w:lvl>
+    <w:lvl w:ilvl="7" w:tentative="0">
+      <w:start w:val="0"/>
+      <w:numFmt w:val="decimal"/>
+      <w:lvlText w:val=""/>
+      <w:lvlJc w:val="left"/>
+    </w:lvl>
+    <w:lvl w:ilvl="8" w:tentative="0">
+      <w:start w:val="0"/>
       <w:numFmt w:val="decimal"/>
       <w:lvlText w:val=""/>
       <w:lvlJc w:val="left"/>
     </w:lvl>
   </w:abstractNum>
-  <w:abstractNum w:abstractNumId="3" w15:restartNumberingAfterBreak="0">
+  <w:abstractNum w:abstractNumId="3">
     <w:nsid w:val="69EA10AD"/>
     <w:multiLevelType w:val="multilevel"/>
     <w:tmpl w:val="69EA10AD"/>
-    <w:lvl w:ilvl="0">
+    <w:lvl w:ilvl="0" w:tentative="0">
+      <w:start w:val="0"/>
       <w:numFmt w:val="bullet"/>
       <w:lvlText w:val="•"/>
       <w:lvlJc w:val="left"/>
@@ -1516,52 +1723,61 @@
         <w:color w:val="3370FF"/>
       </w:rPr>
     </w:lvl>
-    <w:lvl w:ilvl="1">
-      <w:numFmt w:val="decimal"/>
-      <w:lvlText w:val=""/>
-      <w:lvlJc w:val="left"/>
-    </w:lvl>
-    <w:lvl w:ilvl="2">
-      <w:numFmt w:val="decimal"/>
-      <w:lvlText w:val=""/>
-      <w:lvlJc w:val="left"/>
-    </w:lvl>
-    <w:lvl w:ilvl="3">
-      <w:numFmt w:val="decimal"/>
-      <w:lvlText w:val=""/>
-      <w:lvlJc w:val="left"/>
-    </w:lvl>
-    <w:lvl w:ilvl="4">
-      <w:numFmt w:val="decimal"/>
-      <w:lvlText w:val=""/>
-      <w:lvlJc w:val="left"/>
-    </w:lvl>
-    <w:lvl w:ilvl="5">
-      <w:numFmt w:val="decimal"/>
-      <w:lvlText w:val=""/>
-      <w:lvlJc w:val="left"/>
-    </w:lvl>
-    <w:lvl w:ilvl="6">
-      <w:numFmt w:val="decimal"/>
-      <w:lvlText w:val=""/>
-      <w:lvlJc w:val="left"/>
-    </w:lvl>
-    <w:lvl w:ilvl="7">
-      <w:numFmt w:val="decimal"/>
-      <w:lvlText w:val=""/>
-      <w:lvlJc w:val="left"/>
-    </w:lvl>
-    <w:lvl w:ilvl="8">
+    <w:lvl w:ilvl="1" w:tentative="0">
+      <w:start w:val="0"/>
+      <w:numFmt w:val="decimal"/>
+      <w:lvlText w:val=""/>
+      <w:lvlJc w:val="left"/>
+    </w:lvl>
+    <w:lvl w:ilvl="2" w:tentative="0">
+      <w:start w:val="0"/>
+      <w:numFmt w:val="decimal"/>
+      <w:lvlText w:val=""/>
+      <w:lvlJc w:val="left"/>
+    </w:lvl>
+    <w:lvl w:ilvl="3" w:tentative="0">
+      <w:start w:val="0"/>
+      <w:numFmt w:val="decimal"/>
+      <w:lvlText w:val=""/>
+      <w:lvlJc w:val="left"/>
+    </w:lvl>
+    <w:lvl w:ilvl="4" w:tentative="0">
+      <w:start w:val="0"/>
+      <w:numFmt w:val="decimal"/>
+      <w:lvlText w:val=""/>
+      <w:lvlJc w:val="left"/>
+    </w:lvl>
+    <w:lvl w:ilvl="5" w:tentative="0">
+      <w:start w:val="0"/>
+      <w:numFmt w:val="decimal"/>
+      <w:lvlText w:val=""/>
+      <w:lvlJc w:val="left"/>
+    </w:lvl>
+    <w:lvl w:ilvl="6" w:tentative="0">
+      <w:start w:val="0"/>
+      <w:numFmt w:val="decimal"/>
+      <w:lvlText w:val=""/>
+      <w:lvlJc w:val="left"/>
+    </w:lvl>
+    <w:lvl w:ilvl="7" w:tentative="0">
+      <w:start w:val="0"/>
+      <w:numFmt w:val="decimal"/>
+      <w:lvlText w:val=""/>
+      <w:lvlJc w:val="left"/>
+    </w:lvl>
+    <w:lvl w:ilvl="8" w:tentative="0">
+      <w:start w:val="0"/>
       <w:numFmt w:val="decimal"/>
       <w:lvlText w:val=""/>
       <w:lvlJc w:val="left"/>
     </w:lvl>
   </w:abstractNum>
-  <w:abstractNum w:abstractNumId="4" w15:restartNumberingAfterBreak="0">
+  <w:abstractNum w:abstractNumId="4">
     <w:nsid w:val="79101BE3"/>
     <w:multiLevelType w:val="multilevel"/>
     <w:tmpl w:val="79101BE3"/>
-    <w:lvl w:ilvl="0">
+    <w:lvl w:ilvl="0" w:tentative="0">
+      <w:start w:val="0"/>
       <w:numFmt w:val="bullet"/>
       <w:lvlText w:val="•"/>
       <w:lvlJc w:val="left"/>
@@ -1569,480 +1785,361 @@
         <w:color w:val="3370FF"/>
       </w:rPr>
     </w:lvl>
-    <w:lvl w:ilvl="1">
-      <w:numFmt w:val="decimal"/>
-      <w:lvlText w:val=""/>
-      <w:lvlJc w:val="left"/>
-    </w:lvl>
-    <w:lvl w:ilvl="2">
-      <w:numFmt w:val="decimal"/>
-      <w:lvlText w:val=""/>
-      <w:lvlJc w:val="left"/>
-    </w:lvl>
-    <w:lvl w:ilvl="3">
-      <w:numFmt w:val="decimal"/>
-      <w:lvlText w:val=""/>
-      <w:lvlJc w:val="left"/>
-    </w:lvl>
-    <w:lvl w:ilvl="4">
-      <w:numFmt w:val="decimal"/>
-      <w:lvlText w:val=""/>
-      <w:lvlJc w:val="left"/>
-    </w:lvl>
-    <w:lvl w:ilvl="5">
-      <w:numFmt w:val="decimal"/>
-      <w:lvlText w:val=""/>
-      <w:lvlJc w:val="left"/>
-    </w:lvl>
-    <w:lvl w:ilvl="6">
-      <w:numFmt w:val="decimal"/>
-      <w:lvlText w:val=""/>
-      <w:lvlJc w:val="left"/>
-    </w:lvl>
-    <w:lvl w:ilvl="7">
-      <w:numFmt w:val="decimal"/>
-      <w:lvlText w:val=""/>
-      <w:lvlJc w:val="left"/>
-    </w:lvl>
-    <w:lvl w:ilvl="8">
+    <w:lvl w:ilvl="1" w:tentative="0">
+      <w:start w:val="0"/>
+      <w:numFmt w:val="decimal"/>
+      <w:lvlText w:val=""/>
+      <w:lvlJc w:val="left"/>
+    </w:lvl>
+    <w:lvl w:ilvl="2" w:tentative="0">
+      <w:start w:val="0"/>
+      <w:numFmt w:val="decimal"/>
+      <w:lvlText w:val=""/>
+      <w:lvlJc w:val="left"/>
+    </w:lvl>
+    <w:lvl w:ilvl="3" w:tentative="0">
+      <w:start w:val="0"/>
+      <w:numFmt w:val="decimal"/>
+      <w:lvlText w:val=""/>
+      <w:lvlJc w:val="left"/>
+    </w:lvl>
+    <w:lvl w:ilvl="4" w:tentative="0">
+      <w:start w:val="0"/>
+      <w:numFmt w:val="decimal"/>
+      <w:lvlText w:val=""/>
+      <w:lvlJc w:val="left"/>
+    </w:lvl>
+    <w:lvl w:ilvl="5" w:tentative="0">
+      <w:start w:val="0"/>
+      <w:numFmt w:val="decimal"/>
+      <w:lvlText w:val=""/>
+      <w:lvlJc w:val="left"/>
+    </w:lvl>
+    <w:lvl w:ilvl="6" w:tentative="0">
+      <w:start w:val="0"/>
+      <w:numFmt w:val="decimal"/>
+      <w:lvlText w:val=""/>
+      <w:lvlJc w:val="left"/>
+    </w:lvl>
+    <w:lvl w:ilvl="7" w:tentative="0">
+      <w:start w:val="0"/>
+      <w:numFmt w:val="decimal"/>
+      <w:lvlText w:val=""/>
+      <w:lvlJc w:val="left"/>
+    </w:lvl>
+    <w:lvl w:ilvl="8" w:tentative="0">
+      <w:start w:val="0"/>
       <w:numFmt w:val="decimal"/>
       <w:lvlText w:val=""/>
       <w:lvlJc w:val="left"/>
     </w:lvl>
   </w:abstractNum>
-  <w:num w:numId="1" w16cid:durableId="716853109">
+  <w:num w:numId="1">
     <w:abstractNumId w:val="4"/>
   </w:num>
-  <w:num w:numId="2" w16cid:durableId="577255914">
+  <w:num w:numId="2">
     <w:abstractNumId w:val="3"/>
   </w:num>
-  <w:num w:numId="3" w16cid:durableId="208807840">
+  <w:num w:numId="3">
     <w:abstractNumId w:val="2"/>
   </w:num>
-  <w:num w:numId="4" w16cid:durableId="29653639">
+  <w:num w:numId="4">
     <w:abstractNumId w:val="0"/>
   </w:num>
-  <w:num w:numId="5" w16cid:durableId="2065828279">
+  <w:num w:numId="5">
     <w:abstractNumId w:val="1"/>
   </w:num>
 </w:numbering>
 </file>
 
 <file path=word/styles.xml><?xml version="1.0" encoding="utf-8"?>
-<w:styles xmlns:mc="http://schemas.openxmlformats.org/markup-compatibility/2006" xmlns:r="http://schemas.openxmlformats.org/officeDocument/2006/relationships" xmlns:w="http://schemas.openxmlformats.org/wordprocessingml/2006/main" xmlns:w14="http://schemas.microsoft.com/office/word/2010/wordml" xmlns:w15="http://schemas.microsoft.com/office/word/2012/wordml" xmlns:w16cex="http://schemas.microsoft.com/office/word/2018/wordml/cex" xmlns:w16cid="http://schemas.microsoft.com/office/word/2016/wordml/cid" xmlns:w16="http://schemas.microsoft.com/office/word/2018/wordml" xmlns:w16du="http://schemas.microsoft.com/office/word/2023/wordml/word16du" xmlns:w16sdtdh="http://schemas.microsoft.com/office/word/2020/wordml/sdtdatahash" xmlns:w16sdtfl="http://schemas.microsoft.com/office/word/2024/wordml/sdtformatlock" xmlns:w16se="http://schemas.microsoft.com/office/word/2015/wordml/symex" mc:Ignorable="w14 w15 w16se w16cid w16 w16cex w16sdtdh w16sdtfl w16du">
+<w:styles xmlns:mc="http://schemas.openxmlformats.org/markup-compatibility/2006" xmlns:o="urn:schemas-microsoft-com:office:office" xmlns:r="http://schemas.openxmlformats.org/officeDocument/2006/relationships" xmlns:m="http://schemas.openxmlformats.org/officeDocument/2006/math" xmlns:v="urn:schemas-microsoft-com:vml" xmlns:w="http://schemas.openxmlformats.org/wordprocessingml/2006/main" xmlns:w14="http://schemas.microsoft.com/office/word/2010/wordml" xmlns:w10="urn:schemas-microsoft-com:office:word" xmlns:sl="http://schemas.openxmlformats.org/schemaLibrary/2006/main" xmlns:wpsCustomData="http://www.wps.cn/officeDocument/2013/wpsCustomData" mc:Ignorable="w14">
   <w:docDefaults>
     <w:rPrDefault>
       <w:rPr>
-        <w:rFonts w:asciiTheme="minorHAnsi" w:eastAsiaTheme="minorEastAsia" w:hAnsiTheme="minorHAnsi" w:cstheme="minorBidi"/>
-        <w:lang w:val="en-US" w:eastAsia="zh-CN" w:bidi="ar-SA"/>
+        <w:rFonts w:asciiTheme="minorHAnsi" w:hAnsiTheme="minorHAnsi" w:eastAsiaTheme="minorEastAsia" w:cstheme="minorBidi"/>
       </w:rPr>
     </w:rPrDefault>
     <w:pPrDefault/>
   </w:docDefaults>
-  <w:latentStyles w:defLockedState="0" w:defUIPriority="99" w:defSemiHidden="0" w:defUnhideWhenUsed="0" w:defQFormat="0" w:count="376">
-    <w:lsdException w:name="Normal" w:uiPriority="0" w:qFormat="1"/>
-    <w:lsdException w:name="heading 1" w:uiPriority="9" w:qFormat="1"/>
-    <w:lsdException w:name="heading 2" w:semiHidden="1" w:uiPriority="9" w:unhideWhenUsed="1" w:qFormat="1"/>
-    <w:lsdException w:name="heading 3" w:semiHidden="1" w:uiPriority="9" w:unhideWhenUsed="1" w:qFormat="1"/>
-    <w:lsdException w:name="heading 4" w:semiHidden="1" w:uiPriority="9" w:unhideWhenUsed="1" w:qFormat="1"/>
-    <w:lsdException w:name="heading 5" w:semiHidden="1" w:uiPriority="9" w:unhideWhenUsed="1" w:qFormat="1"/>
-    <w:lsdException w:name="heading 6" w:semiHidden="1" w:uiPriority="9" w:unhideWhenUsed="1" w:qFormat="1"/>
-    <w:lsdException w:name="heading 7" w:semiHidden="1" w:uiPriority="9" w:unhideWhenUsed="1" w:qFormat="1"/>
-    <w:lsdException w:name="heading 8" w:semiHidden="1" w:uiPriority="9" w:unhideWhenUsed="1" w:qFormat="1"/>
-    <w:lsdException w:name="heading 9" w:semiHidden="1" w:uiPriority="9" w:unhideWhenUsed="1" w:qFormat="1"/>
-    <w:lsdException w:name="index 1" w:semiHidden="1" w:unhideWhenUsed="1"/>
-    <w:lsdException w:name="index 2" w:semiHidden="1" w:unhideWhenUsed="1"/>
-    <w:lsdException w:name="index 3" w:semiHidden="1" w:unhideWhenUsed="1"/>
-    <w:lsdException w:name="index 4" w:semiHidden="1" w:unhideWhenUsed="1"/>
-    <w:lsdException w:name="index 5" w:semiHidden="1" w:unhideWhenUsed="1"/>
-    <w:lsdException w:name="index 6" w:semiHidden="1" w:unhideWhenUsed="1"/>
-    <w:lsdException w:name="index 7" w:semiHidden="1" w:unhideWhenUsed="1"/>
-    <w:lsdException w:name="index 8" w:semiHidden="1" w:unhideWhenUsed="1"/>
-    <w:lsdException w:name="index 9" w:semiHidden="1" w:unhideWhenUsed="1"/>
-    <w:lsdException w:name="toc 1" w:semiHidden="1" w:uiPriority="39" w:unhideWhenUsed="1"/>
-    <w:lsdException w:name="toc 2" w:semiHidden="1" w:uiPriority="39" w:unhideWhenUsed="1"/>
-    <w:lsdException w:name="toc 3" w:semiHidden="1" w:uiPriority="39" w:unhideWhenUsed="1"/>
-    <w:lsdException w:name="toc 4" w:semiHidden="1" w:uiPriority="39" w:unhideWhenUsed="1"/>
-    <w:lsdException w:name="toc 5" w:semiHidden="1" w:uiPriority="39" w:unhideWhenUsed="1"/>
-    <w:lsdException w:name="toc 6" w:semiHidden="1" w:uiPriority="39" w:unhideWhenUsed="1"/>
-    <w:lsdException w:name="toc 7" w:semiHidden="1" w:uiPriority="39" w:unhideWhenUsed="1"/>
-    <w:lsdException w:name="toc 8" w:semiHidden="1" w:uiPriority="39" w:unhideWhenUsed="1"/>
-    <w:lsdException w:name="toc 9" w:semiHidden="1" w:uiPriority="39" w:unhideWhenUsed="1"/>
-    <w:lsdException w:name="Normal Indent" w:semiHidden="1" w:unhideWhenUsed="1"/>
-    <w:lsdException w:name="footnote text" w:semiHidden="1" w:unhideWhenUsed="1"/>
-    <w:lsdException w:name="annotation text" w:semiHidden="1" w:unhideWhenUsed="1"/>
-    <w:lsdException w:name="header" w:unhideWhenUsed="1"/>
-    <w:lsdException w:name="footer" w:unhideWhenUsed="1"/>
-    <w:lsdException w:name="index heading" w:semiHidden="1" w:unhideWhenUsed="1"/>
-    <w:lsdException w:name="caption" w:semiHidden="1" w:uiPriority="35" w:unhideWhenUsed="1" w:qFormat="1"/>
-    <w:lsdException w:name="table of figures" w:semiHidden="1" w:unhideWhenUsed="1"/>
-    <w:lsdException w:name="envelope address" w:semiHidden="1" w:unhideWhenUsed="1"/>
-    <w:lsdException w:name="envelope return" w:semiHidden="1" w:unhideWhenUsed="1"/>
-    <w:lsdException w:name="footnote reference" w:semiHidden="1" w:unhideWhenUsed="1"/>
-    <w:lsdException w:name="annotation reference" w:semiHidden="1" w:unhideWhenUsed="1"/>
-    <w:lsdException w:name="line number" w:semiHidden="1" w:unhideWhenUsed="1"/>
-    <w:lsdException w:name="page number" w:semiHidden="1" w:unhideWhenUsed="1"/>
-    <w:lsdException w:name="endnote reference" w:semiHidden="1" w:unhideWhenUsed="1"/>
-    <w:lsdException w:name="endnote text" w:semiHidden="1" w:unhideWhenUsed="1"/>
-    <w:lsdException w:name="table of authorities" w:semiHidden="1" w:unhideWhenUsed="1"/>
-    <w:lsdException w:name="macro" w:semiHidden="1" w:unhideWhenUsed="1"/>
-    <w:lsdException w:name="toa heading" w:semiHidden="1" w:unhideWhenUsed="1"/>
-    <w:lsdException w:name="List" w:semiHidden="1" w:unhideWhenUsed="1"/>
-    <w:lsdException w:name="List Bullet" w:semiHidden="1" w:unhideWhenUsed="1"/>
-    <w:lsdException w:name="List Number" w:semiHidden="1" w:unhideWhenUsed="1"/>
-    <w:lsdException w:name="List 2" w:semiHidden="1" w:unhideWhenUsed="1"/>
-    <w:lsdException w:name="List 3" w:semiHidden="1" w:unhideWhenUsed="1"/>
-    <w:lsdException w:name="List 4" w:semiHidden="1" w:unhideWhenUsed="1"/>
-    <w:lsdException w:name="List 5" w:semiHidden="1" w:unhideWhenUsed="1"/>
-    <w:lsdException w:name="List Bullet 2" w:semiHidden="1" w:unhideWhenUsed="1"/>
-    <w:lsdException w:name="List Bullet 3" w:semiHidden="1" w:unhideWhenUsed="1"/>
-    <w:lsdException w:name="List Bullet 4" w:semiHidden="1" w:unhideWhenUsed="1"/>
-    <w:lsdException w:name="List Bullet 5" w:semiHidden="1" w:unhideWhenUsed="1"/>
-    <w:lsdException w:name="List Number 2" w:semiHidden="1" w:unhideWhenUsed="1"/>
-    <w:lsdException w:name="List Number 3" w:semiHidden="1" w:unhideWhenUsed="1"/>
-    <w:lsdException w:name="List Number 4" w:semiHidden="1" w:unhideWhenUsed="1"/>
-    <w:lsdException w:name="List Number 5" w:semiHidden="1" w:unhideWhenUsed="1"/>
-    <w:lsdException w:name="Title" w:uiPriority="10" w:qFormat="1"/>
-    <w:lsdException w:name="Closing" w:semiHidden="1" w:unhideWhenUsed="1"/>
-    <w:lsdException w:name="Signature" w:semiHidden="1" w:unhideWhenUsed="1"/>
-    <w:lsdException w:name="Default Paragraph Font" w:semiHidden="1" w:uiPriority="1" w:unhideWhenUsed="1"/>
-    <w:lsdException w:name="Body Text" w:semiHidden="1" w:unhideWhenUsed="1"/>
-    <w:lsdException w:name="Body Text Indent" w:semiHidden="1" w:unhideWhenUsed="1"/>
-    <w:lsdException w:name="List Continue" w:semiHidden="1" w:unhideWhenUsed="1"/>
-    <w:lsdException w:name="List Continue 2" w:semiHidden="1" w:unhideWhenUsed="1"/>
-    <w:lsdException w:name="List Continue 3" w:semiHidden="1" w:unhideWhenUsed="1"/>
-    <w:lsdException w:name="List Continue 4" w:semiHidden="1" w:unhideWhenUsed="1"/>
-    <w:lsdException w:name="List Continue 5" w:semiHidden="1" w:unhideWhenUsed="1"/>
-    <w:lsdException w:name="Message Header" w:semiHidden="1" w:unhideWhenUsed="1"/>
-    <w:lsdException w:name="Subtitle" w:uiPriority="11" w:qFormat="1"/>
-    <w:lsdException w:name="Salutation" w:semiHidden="1" w:unhideWhenUsed="1"/>
-    <w:lsdException w:name="Date" w:semiHidden="1" w:unhideWhenUsed="1"/>
-    <w:lsdException w:name="Body Text First Indent" w:semiHidden="1" w:unhideWhenUsed="1"/>
-    <w:lsdException w:name="Body Text First Indent 2" w:semiHidden="1" w:unhideWhenUsed="1"/>
-    <w:lsdException w:name="Note Heading" w:semiHidden="1" w:unhideWhenUsed="1"/>
-    <w:lsdException w:name="Body Text 2" w:semiHidden="1" w:unhideWhenUsed="1"/>
-    <w:lsdException w:name="Body Text 3" w:semiHidden="1" w:unhideWhenUsed="1"/>
-    <w:lsdException w:name="Body Text Indent 2" w:semiHidden="1" w:unhideWhenUsed="1"/>
-    <w:lsdException w:name="Body Text Indent 3" w:semiHidden="1" w:unhideWhenUsed="1"/>
-    <w:lsdException w:name="Block Text" w:semiHidden="1" w:unhideWhenUsed="1"/>
-    <w:lsdException w:name="Hyperlink" w:unhideWhenUsed="1"/>
-    <w:lsdException w:name="FollowedHyperlink" w:semiHidden="1" w:unhideWhenUsed="1"/>
-    <w:lsdException w:name="Strong" w:uiPriority="22" w:qFormat="1"/>
-    <w:lsdException w:name="Emphasis" w:uiPriority="20" w:qFormat="1"/>
-    <w:lsdException w:name="Document Map" w:semiHidden="1" w:unhideWhenUsed="1"/>
-    <w:lsdException w:name="Plain Text" w:semiHidden="1" w:unhideWhenUsed="1"/>
-    <w:lsdException w:name="E-mail Signature" w:semiHidden="1" w:unhideWhenUsed="1"/>
-    <w:lsdException w:name="HTML Top of Form" w:semiHidden="1" w:unhideWhenUsed="1"/>
-    <w:lsdException w:name="HTML Bottom of Form" w:semiHidden="1" w:unhideWhenUsed="1"/>
-    <w:lsdException w:name="Normal (Web)" w:semiHidden="1" w:unhideWhenUsed="1"/>
-    <w:lsdException w:name="HTML Acronym" w:semiHidden="1" w:unhideWhenUsed="1"/>
-    <w:lsdException w:name="HTML Address" w:semiHidden="1" w:unhideWhenUsed="1"/>
-    <w:lsdException w:name="HTML Cite" w:semiHidden="1" w:unhideWhenUsed="1"/>
-    <w:lsdException w:name="HTML Code" w:semiHidden="1" w:unhideWhenUsed="1"/>
-    <w:lsdException w:name="HTML Definition" w:semiHidden="1" w:unhideWhenUsed="1"/>
-    <w:lsdException w:name="HTML Keyboard" w:semiHidden="1" w:unhideWhenUsed="1"/>
-    <w:lsdException w:name="HTML Preformatted" w:semiHidden="1" w:unhideWhenUsed="1"/>
-    <w:lsdException w:name="HTML Sample" w:semiHidden="1" w:unhideWhenUsed="1"/>
-    <w:lsdException w:name="HTML Typewriter" w:semiHidden="1" w:unhideWhenUsed="1"/>
-    <w:lsdException w:name="HTML Variable" w:semiHidden="1" w:unhideWhenUsed="1"/>
-    <w:lsdException w:name="Normal Table" w:semiHidden="1" w:unhideWhenUsed="1"/>
-    <w:lsdException w:name="annotation subject" w:semiHidden="1" w:unhideWhenUsed="1"/>
-    <w:lsdException w:name="No List" w:semiHidden="1" w:unhideWhenUsed="1"/>
-    <w:lsdException w:name="Outline List 1" w:semiHidden="1" w:unhideWhenUsed="1"/>
-    <w:lsdException w:name="Outline List 2" w:semiHidden="1" w:unhideWhenUsed="1"/>
-    <w:lsdException w:name="Outline List 3" w:semiHidden="1" w:unhideWhenUsed="1"/>
-    <w:lsdException w:name="Table Simple 1" w:semiHidden="1" w:unhideWhenUsed="1"/>
-    <w:lsdException w:name="Table Simple 2" w:semiHidden="1" w:unhideWhenUsed="1"/>
-    <w:lsdException w:name="Table Simple 3" w:semiHidden="1" w:unhideWhenUsed="1"/>
-    <w:lsdException w:name="Table Classic 1" w:semiHidden="1" w:unhideWhenUsed="1"/>
-    <w:lsdException w:name="Table Classic 2" w:semiHidden="1" w:unhideWhenUsed="1"/>
-    <w:lsdException w:name="Table Classic 3" w:semiHidden="1" w:unhideWhenUsed="1"/>
-    <w:lsdException w:name="Table Classic 4" w:semiHidden="1" w:unhideWhenUsed="1"/>
-    <w:lsdException w:name="Table Colorful 1" w:semiHidden="1" w:unhideWhenUsed="1"/>
-    <w:lsdException w:name="Table Colorful 2" w:semiHidden="1" w:unhideWhenUsed="1"/>
-    <w:lsdException w:name="Table Colorful 3" w:semiHidden="1" w:unhideWhenUsed="1"/>
-    <w:lsdException w:name="Table Columns 1" w:semiHidden="1" w:unhideWhenUsed="1"/>
-    <w:lsdException w:name="Table Columns 2" w:semiHidden="1" w:unhideWhenUsed="1"/>
-    <w:lsdException w:name="Table Columns 3" w:semiHidden="1" w:unhideWhenUsed="1"/>
-    <w:lsdException w:name="Table Columns 4" w:semiHidden="1" w:unhideWhenUsed="1"/>
-    <w:lsdException w:name="Table Columns 5" w:semiHidden="1" w:unhideWhenUsed="1"/>
-    <w:lsdException w:name="Table Grid 1" w:semiHidden="1" w:unhideWhenUsed="1"/>
-    <w:lsdException w:name="Table Grid 2" w:semiHidden="1" w:unhideWhenUsed="1"/>
-    <w:lsdException w:name="Table Grid 3" w:semiHidden="1" w:unhideWhenUsed="1"/>
-    <w:lsdException w:name="Table Grid 4" w:semiHidden="1" w:unhideWhenUsed="1"/>
-    <w:lsdException w:name="Table Grid 5" w:semiHidden="1" w:unhideWhenUsed="1"/>
-    <w:lsdException w:name="Table Grid 6" w:semiHidden="1" w:unhideWhenUsed="1"/>
-    <w:lsdException w:name="Table Grid 7" w:semiHidden="1" w:unhideWhenUsed="1"/>
-    <w:lsdException w:name="Table Grid 8" w:semiHidden="1" w:unhideWhenUsed="1"/>
-    <w:lsdException w:name="Table List 1" w:semiHidden="1" w:unhideWhenUsed="1"/>
-    <w:lsdException w:name="Table List 2" w:semiHidden="1" w:unhideWhenUsed="1"/>
-    <w:lsdException w:name="Table List 3" w:semiHidden="1" w:unhideWhenUsed="1"/>
-    <w:lsdException w:name="Table List 4" w:semiHidden="1" w:unhideWhenUsed="1"/>
-    <w:lsdException w:name="Table List 5" w:semiHidden="1" w:unhideWhenUsed="1"/>
-    <w:lsdException w:name="Table List 6" w:semiHidden="1" w:unhideWhenUsed="1"/>
-    <w:lsdException w:name="Table List 7" w:semiHidden="1" w:unhideWhenUsed="1"/>
-    <w:lsdException w:name="Table List 8" w:semiHidden="1" w:unhideWhenUsed="1"/>
-    <w:lsdException w:name="Table 3D effects 1" w:semiHidden="1" w:unhideWhenUsed="1"/>
-    <w:lsdException w:name="Table 3D effects 2" w:semiHidden="1" w:unhideWhenUsed="1"/>
-    <w:lsdException w:name="Table 3D effects 3" w:semiHidden="1" w:unhideWhenUsed="1"/>
-    <w:lsdException w:name="Table Contemporary" w:semiHidden="1" w:unhideWhenUsed="1"/>
-    <w:lsdException w:name="Table Elegant" w:semiHidden="1" w:unhideWhenUsed="1"/>
-    <w:lsdException w:name="Table Professional" w:semiHidden="1" w:unhideWhenUsed="1"/>
-    <w:lsdException w:name="Table Subtle 1" w:semiHidden="1" w:unhideWhenUsed="1"/>
-    <w:lsdException w:name="Table Subtle 2" w:semiHidden="1" w:unhideWhenUsed="1"/>
-    <w:lsdException w:name="Table Web 1" w:semiHidden="1" w:unhideWhenUsed="1"/>
-    <w:lsdException w:name="Table Web 2" w:semiHidden="1" w:unhideWhenUsed="1"/>
-    <w:lsdException w:name="Table Web 3" w:semiHidden="1" w:unhideWhenUsed="1"/>
-    <w:lsdException w:name="Balloon Text" w:semiHidden="1" w:unhideWhenUsed="1"/>
-    <w:lsdException w:name="Table Grid" w:uiPriority="39"/>
-    <w:lsdException w:name="Table Theme" w:semiHidden="1" w:unhideWhenUsed="1"/>
-    <w:lsdException w:name="Placeholder Text" w:semiHidden="1" w:unhideWhenUsed="1"/>
-    <w:lsdException w:name="No Spacing" w:semiHidden="1" w:unhideWhenUsed="1"/>
-    <w:lsdException w:name="Light Shading" w:uiPriority="60"/>
-    <w:lsdException w:name="Light List" w:uiPriority="61"/>
-    <w:lsdException w:name="Light Grid" w:uiPriority="62"/>
-    <w:lsdException w:name="Medium Shading 1" w:uiPriority="63"/>
-    <w:lsdException w:name="Medium Shading 2" w:uiPriority="64"/>
-    <w:lsdException w:name="Medium List 1" w:uiPriority="65"/>
-    <w:lsdException w:name="Medium List 2" w:uiPriority="66"/>
-    <w:lsdException w:name="Medium Grid 1" w:uiPriority="67"/>
-    <w:lsdException w:name="Medium Grid 2" w:uiPriority="68"/>
-    <w:lsdException w:name="Medium Grid 3" w:uiPriority="69"/>
-    <w:lsdException w:name="Dark List" w:uiPriority="70"/>
-    <w:lsdException w:name="Colorful Shading" w:uiPriority="71"/>
-    <w:lsdException w:name="Colorful List" w:uiPriority="72"/>
-    <w:lsdException w:name="Colorful Grid" w:uiPriority="73"/>
-    <w:lsdException w:name="Light Shading Accent 1" w:uiPriority="60"/>
-    <w:lsdException w:name="Light List Accent 1" w:uiPriority="61"/>
-    <w:lsdException w:name="Light Grid Accent 1" w:uiPriority="62"/>
-    <w:lsdException w:name="Medium Shading 1 Accent 1" w:uiPriority="63"/>
-    <w:lsdException w:name="Medium Shading 2 Accent 1" w:uiPriority="64"/>
-    <w:lsdException w:name="Medium List 1 Accent 1" w:uiPriority="65"/>
-    <w:lsdException w:name="Revision" w:semiHidden="1" w:unhideWhenUsed="1"/>
-    <w:lsdException w:name="List Paragraph" w:semiHidden="1" w:unhideWhenUsed="1"/>
-    <w:lsdException w:name="Quote" w:semiHidden="1" w:unhideWhenUsed="1"/>
-    <w:lsdException w:name="Intense Quote" w:semiHidden="1" w:unhideWhenUsed="1"/>
-    <w:lsdException w:name="Medium List 2 Accent 1" w:uiPriority="66"/>
-    <w:lsdException w:name="Medium Grid 1 Accent 1" w:uiPriority="67"/>
-    <w:lsdException w:name="Medium Grid 2 Accent 1" w:uiPriority="68"/>
-    <w:lsdException w:name="Medium Grid 3 Accent 1" w:uiPriority="69"/>
-    <w:lsdException w:name="Dark List Accent 1" w:uiPriority="70"/>
-    <w:lsdException w:name="Colorful Shading Accent 1" w:uiPriority="71"/>
-    <w:lsdException w:name="Colorful List Accent 1" w:uiPriority="72"/>
-    <w:lsdException w:name="Colorful Grid Accent 1" w:uiPriority="73"/>
-    <w:lsdException w:name="Light Shading Accent 2" w:uiPriority="60"/>
-    <w:lsdException w:name="Light List Accent 2" w:uiPriority="61"/>
-    <w:lsdException w:name="Light Grid Accent 2" w:uiPriority="62"/>
-    <w:lsdException w:name="Medium Shading 1 Accent 2" w:uiPriority="63"/>
-    <w:lsdException w:name="Medium Shading 2 Accent 2" w:uiPriority="64"/>
-    <w:lsdException w:name="Medium List 1 Accent 2" w:uiPriority="65"/>
-    <w:lsdException w:name="Medium List 2 Accent 2" w:uiPriority="66"/>
-    <w:lsdException w:name="Medium Grid 1 Accent 2" w:uiPriority="67"/>
-    <w:lsdException w:name="Medium Grid 2 Accent 2" w:uiPriority="68"/>
-    <w:lsdException w:name="Medium Grid 3 Accent 2" w:uiPriority="69"/>
-    <w:lsdException w:name="Dark List Accent 2" w:uiPriority="70"/>
-    <w:lsdException w:name="Colorful Shading Accent 2" w:uiPriority="71"/>
-    <w:lsdException w:name="Colorful List Accent 2" w:uiPriority="72"/>
-    <w:lsdException w:name="Colorful Grid Accent 2" w:uiPriority="73"/>
-    <w:lsdException w:name="Light Shading Accent 3" w:uiPriority="60"/>
-    <w:lsdException w:name="Light List Accent 3" w:uiPriority="61"/>
-    <w:lsdException w:name="Light Grid Accent 3" w:uiPriority="62"/>
-    <w:lsdException w:name="Medium Shading 1 Accent 3" w:uiPriority="63"/>
-    <w:lsdException w:name="Medium Shading 2 Accent 3" w:uiPriority="64"/>
-    <w:lsdException w:name="Medium List 1 Accent 3" w:uiPriority="65"/>
-    <w:lsdException w:name="Medium List 2 Accent 3" w:uiPriority="66"/>
-    <w:lsdException w:name="Medium Grid 1 Accent 3" w:uiPriority="67"/>
-    <w:lsdException w:name="Medium Grid 2 Accent 3" w:uiPriority="68"/>
-    <w:lsdException w:name="Medium Grid 3 Accent 3" w:uiPriority="69"/>
-    <w:lsdException w:name="Dark List Accent 3" w:uiPriority="70"/>
-    <w:lsdException w:name="Colorful Shading Accent 3" w:uiPriority="71"/>
-    <w:lsdException w:name="Colorful List Accent 3" w:uiPriority="72"/>
-    <w:lsdException w:name="Colorful Grid Accent 3" w:uiPriority="73"/>
-    <w:lsdException w:name="Light Shading Accent 4" w:uiPriority="60"/>
-    <w:lsdException w:name="Light List Accent 4" w:uiPriority="61"/>
-    <w:lsdException w:name="Light Grid Accent 4" w:uiPriority="62"/>
-    <w:lsdException w:name="Medium Shading 1 Accent 4" w:uiPriority="63"/>
-    <w:lsdException w:name="Medium Shading 2 Accent 4" w:uiPriority="64"/>
-    <w:lsdException w:name="Medium List 1 Accent 4" w:uiPriority="65"/>
-    <w:lsdException w:name="Medium List 2 Accent 4" w:uiPriority="66"/>
-    <w:lsdException w:name="Medium Grid 1 Accent 4" w:uiPriority="67"/>
-    <w:lsdException w:name="Medium Grid 2 Accent 4" w:uiPriority="68"/>
-    <w:lsdException w:name="Medium Grid 3 Accent 4" w:uiPriority="69"/>
-    <w:lsdException w:name="Dark List Accent 4" w:uiPriority="70"/>
-    <w:lsdException w:name="Colorful Shading Accent 4" w:uiPriority="71"/>
-    <w:lsdException w:name="Colorful List Accent 4" w:uiPriority="72"/>
-    <w:lsdException w:name="Colorful Grid Accent 4" w:uiPriority="73"/>
-    <w:lsdException w:name="Light Shading Accent 5" w:uiPriority="60"/>
-    <w:lsdException w:name="Light List Accent 5" w:uiPriority="61"/>
-    <w:lsdException w:name="Light Grid Accent 5" w:uiPriority="62"/>
-    <w:lsdException w:name="Medium Shading 1 Accent 5" w:uiPriority="63"/>
-    <w:lsdException w:name="Medium Shading 2 Accent 5" w:uiPriority="64"/>
-    <w:lsdException w:name="Medium List 1 Accent 5" w:uiPriority="65"/>
-    <w:lsdException w:name="Medium List 2 Accent 5" w:uiPriority="66"/>
-    <w:lsdException w:name="Medium Grid 1 Accent 5" w:uiPriority="67"/>
-    <w:lsdException w:name="Medium Grid 2 Accent 5" w:uiPriority="68"/>
-    <w:lsdException w:name="Medium Grid 3 Accent 5" w:uiPriority="69"/>
-    <w:lsdException w:name="Dark List Accent 5" w:uiPriority="70"/>
-    <w:lsdException w:name="Colorful Shading Accent 5" w:uiPriority="71"/>
-    <w:lsdException w:name="Colorful List Accent 5" w:uiPriority="72"/>
-    <w:lsdException w:name="Colorful Grid Accent 5" w:uiPriority="73"/>
-    <w:lsdException w:name="Light Shading Accent 6" w:uiPriority="60"/>
-    <w:lsdException w:name="Light List Accent 6" w:uiPriority="61"/>
-    <w:lsdException w:name="Light Grid Accent 6" w:uiPriority="62"/>
-    <w:lsdException w:name="Medium Shading 1 Accent 6" w:uiPriority="63"/>
-    <w:lsdException w:name="Medium Shading 2 Accent 6" w:uiPriority="64"/>
-    <w:lsdException w:name="Medium List 1 Accent 6" w:uiPriority="65"/>
-    <w:lsdException w:name="Medium List 2 Accent 6" w:uiPriority="66"/>
-    <w:lsdException w:name="Medium Grid 1 Accent 6" w:uiPriority="67"/>
-    <w:lsdException w:name="Medium Grid 2 Accent 6" w:uiPriority="68"/>
-    <w:lsdException w:name="Medium Grid 3 Accent 6" w:uiPriority="69"/>
-    <w:lsdException w:name="Dark List Accent 6" w:uiPriority="70"/>
-    <w:lsdException w:name="Colorful Shading Accent 6" w:uiPriority="71"/>
-    <w:lsdException w:name="Colorful List Accent 6" w:uiPriority="72"/>
-    <w:lsdException w:name="Colorful Grid Accent 6" w:uiPriority="73"/>
-    <w:lsdException w:name="Subtle Emphasis" w:uiPriority="19" w:qFormat="1"/>
-    <w:lsdException w:name="Intense Emphasis" w:uiPriority="21" w:qFormat="1"/>
-    <w:lsdException w:name="Subtle Reference" w:uiPriority="31" w:qFormat="1"/>
-    <w:lsdException w:name="Intense Reference" w:uiPriority="32" w:qFormat="1"/>
-    <w:lsdException w:name="Book Title" w:uiPriority="33" w:qFormat="1"/>
-    <w:lsdException w:name="Bibliography" w:semiHidden="1" w:uiPriority="37" w:unhideWhenUsed="1"/>
-    <w:lsdException w:name="TOC Heading" w:semiHidden="1" w:uiPriority="39" w:unhideWhenUsed="1" w:qFormat="1"/>
-    <w:lsdException w:name="Plain Table 1" w:uiPriority="41"/>
-    <w:lsdException w:name="Plain Table 2" w:uiPriority="42"/>
-    <w:lsdException w:name="Plain Table 3" w:uiPriority="43"/>
-    <w:lsdException w:name="Plain Table 4" w:uiPriority="44"/>
-    <w:lsdException w:name="Plain Table 5" w:uiPriority="45"/>
-    <w:lsdException w:name="Grid Table Light" w:uiPriority="40"/>
-    <w:lsdException w:name="Grid Table 1 Light" w:uiPriority="46"/>
-    <w:lsdException w:name="Grid Table 2" w:uiPriority="47"/>
-    <w:lsdException w:name="Grid Table 3" w:uiPriority="48"/>
-    <w:lsdException w:name="Grid Table 4" w:uiPriority="49"/>
-    <w:lsdException w:name="Grid Table 5 Dark" w:uiPriority="50"/>
-    <w:lsdException w:name="Grid Table 6 Colorful" w:uiPriority="51"/>
-    <w:lsdException w:name="Grid Table 7 Colorful" w:uiPriority="52"/>
-    <w:lsdException w:name="Grid Table 1 Light Accent 1" w:uiPriority="46"/>
-    <w:lsdException w:name="Grid Table 2 Accent 1" w:uiPriority="47"/>
-    <w:lsdException w:name="Grid Table 3 Accent 1" w:uiPriority="48"/>
-    <w:lsdException w:name="Grid Table 4 Accent 1" w:uiPriority="49"/>
-    <w:lsdException w:name="Grid Table 5 Dark Accent 1" w:uiPriority="50"/>
-    <w:lsdException w:name="Grid Table 6 Colorful Accent 1" w:uiPriority="51"/>
-    <w:lsdException w:name="Grid Table 7 Colorful Accent 1" w:uiPriority="52"/>
-    <w:lsdException w:name="Grid Table 1 Light Accent 2" w:uiPriority="46"/>
-    <w:lsdException w:name="Grid Table 2 Accent 2" w:uiPriority="47"/>
-    <w:lsdException w:name="Grid Table 3 Accent 2" w:uiPriority="48"/>
-    <w:lsdException w:name="Grid Table 4 Accent 2" w:uiPriority="49"/>
-    <w:lsdException w:name="Grid Table 5 Dark Accent 2" w:uiPriority="50"/>
-    <w:lsdException w:name="Grid Table 6 Colorful Accent 2" w:uiPriority="51"/>
-    <w:lsdException w:name="Grid Table 7 Colorful Accent 2" w:uiPriority="52"/>
-    <w:lsdException w:name="Grid Table 1 Light Accent 3" w:uiPriority="46"/>
-    <w:lsdException w:name="Grid Table 2 Accent 3" w:uiPriority="47"/>
-    <w:lsdException w:name="Grid Table 3 Accent 3" w:uiPriority="48"/>
-    <w:lsdException w:name="Grid Table 4 Accent 3" w:uiPriority="49"/>
-    <w:lsdException w:name="Grid Table 5 Dark Accent 3" w:uiPriority="50"/>
-    <w:lsdException w:name="Grid Table 6 Colorful Accent 3" w:uiPriority="51"/>
-    <w:lsdException w:name="Grid Table 7 Colorful Accent 3" w:uiPriority="52"/>
-    <w:lsdException w:name="Grid Table 1 Light Accent 4" w:uiPriority="46"/>
-    <w:lsdException w:name="Grid Table 2 Accent 4" w:uiPriority="47"/>
-    <w:lsdException w:name="Grid Table 3 Accent 4" w:uiPriority="48"/>
-    <w:lsdException w:name="Grid Table 4 Accent 4" w:uiPriority="49"/>
-    <w:lsdException w:name="Grid Table 5 Dark Accent 4" w:uiPriority="50"/>
-    <w:lsdException w:name="Grid Table 6 Colorful Accent 4" w:uiPriority="51"/>
-    <w:lsdException w:name="Grid Table 7 Colorful Accent 4" w:uiPriority="52"/>
-    <w:lsdException w:name="Grid Table 1 Light Accent 5" w:uiPriority="46"/>
-    <w:lsdException w:name="Grid Table 2 Accent 5" w:uiPriority="47"/>
-    <w:lsdException w:name="Grid Table 3 Accent 5" w:uiPriority="48"/>
-    <w:lsdException w:name="Grid Table 4 Accent 5" w:uiPriority="49"/>
-    <w:lsdException w:name="Grid Table 5 Dark Accent 5" w:uiPriority="50"/>
-    <w:lsdException w:name="Grid Table 6 Colorful Accent 5" w:uiPriority="51"/>
-    <w:lsdException w:name="Grid Table 7 Colorful Accent 5" w:uiPriority="52"/>
-    <w:lsdException w:name="Grid Table 1 Light Accent 6" w:uiPriority="46"/>
-    <w:lsdException w:name="Grid Table 2 Accent 6" w:uiPriority="47"/>
-    <w:lsdException w:name="Grid Table 3 Accent 6" w:uiPriority="48"/>
-    <w:lsdException w:name="Grid Table 4 Accent 6" w:uiPriority="49"/>
-    <w:lsdException w:name="Grid Table 5 Dark Accent 6" w:uiPriority="50"/>
-    <w:lsdException w:name="Grid Table 6 Colorful Accent 6" w:uiPriority="51"/>
-    <w:lsdException w:name="Grid Table 7 Colorful Accent 6" w:uiPriority="52"/>
-    <w:lsdException w:name="List Table 1 Light" w:uiPriority="46"/>
-    <w:lsdException w:name="List Table 2" w:uiPriority="47"/>
-    <w:lsdException w:name="List Table 3" w:uiPriority="48"/>
-    <w:lsdException w:name="List Table 4" w:uiPriority="49"/>
-    <w:lsdException w:name="List Table 5 Dark" w:uiPriority="50"/>
-    <w:lsdException w:name="List Table 6 Colorful" w:uiPriority="51"/>
-    <w:lsdException w:name="List Table 7 Colorful" w:uiPriority="52"/>
-    <w:lsdException w:name="List Table 1 Light Accent 1" w:uiPriority="46"/>
-    <w:lsdException w:name="List Table 2 Accent 1" w:uiPriority="47"/>
-    <w:lsdException w:name="List Table 3 Accent 1" w:uiPriority="48"/>
-    <w:lsdException w:name="List Table 4 Accent 1" w:uiPriority="49"/>
-    <w:lsdException w:name="List Table 5 Dark Accent 1" w:uiPriority="50"/>
-    <w:lsdException w:name="List Table 6 Colorful Accent 1" w:uiPriority="51"/>
-    <w:lsdException w:name="List Table 7 Colorful Accent 1" w:uiPriority="52"/>
-    <w:lsdException w:name="List Table 1 Light Accent 2" w:uiPriority="46"/>
-    <w:lsdException w:name="List Table 2 Accent 2" w:uiPriority="47"/>
-    <w:lsdException w:name="List Table 3 Accent 2" w:uiPriority="48"/>
-    <w:lsdException w:name="List Table 4 Accent 2" w:uiPriority="49"/>
-    <w:lsdException w:name="List Table 5 Dark Accent 2" w:uiPriority="50"/>
-    <w:lsdException w:name="List Table 6 Colorful Accent 2" w:uiPriority="51"/>
-    <w:lsdException w:name="List Table 7 Colorful Accent 2" w:uiPriority="52"/>
-    <w:lsdException w:name="List Table 1 Light Accent 3" w:uiPriority="46"/>
-    <w:lsdException w:name="List Table 2 Accent 3" w:uiPriority="47"/>
-    <w:lsdException w:name="List Table 3 Accent 3" w:uiPriority="48"/>
-    <w:lsdException w:name="List Table 4 Accent 3" w:uiPriority="49"/>
-    <w:lsdException w:name="List Table 5 Dark Accent 3" w:uiPriority="50"/>
-    <w:lsdException w:name="List Table 6 Colorful Accent 3" w:uiPriority="51"/>
-    <w:lsdException w:name="List Table 7 Colorful Accent 3" w:uiPriority="52"/>
-    <w:lsdException w:name="List Table 1 Light Accent 4" w:uiPriority="46"/>
-    <w:lsdException w:name="List Table 2 Accent 4" w:uiPriority="47"/>
-    <w:lsdException w:name="List Table 3 Accent 4" w:uiPriority="48"/>
-    <w:lsdException w:name="List Table 4 Accent 4" w:uiPriority="49"/>
-    <w:lsdException w:name="List Table 5 Dark Accent 4" w:uiPriority="50"/>
-    <w:lsdException w:name="List Table 6 Colorful Accent 4" w:uiPriority="51"/>
-    <w:lsdException w:name="List Table 7 Colorful Accent 4" w:uiPriority="52"/>
-    <w:lsdException w:name="List Table 1 Light Accent 5" w:uiPriority="46"/>
-    <w:lsdException w:name="List Table 2 Accent 5" w:uiPriority="47"/>
-    <w:lsdException w:name="List Table 3 Accent 5" w:uiPriority="48"/>
-    <w:lsdException w:name="List Table 4 Accent 5" w:uiPriority="49"/>
-    <w:lsdException w:name="List Table 5 Dark Accent 5" w:uiPriority="50"/>
-    <w:lsdException w:name="List Table 6 Colorful Accent 5" w:uiPriority="51"/>
-    <w:lsdException w:name="List Table 7 Colorful Accent 5" w:uiPriority="52"/>
-    <w:lsdException w:name="List Table 1 Light Accent 6" w:uiPriority="46"/>
-    <w:lsdException w:name="List Table 2 Accent 6" w:uiPriority="47"/>
-    <w:lsdException w:name="List Table 3 Accent 6" w:uiPriority="48"/>
-    <w:lsdException w:name="List Table 4 Accent 6" w:uiPriority="49"/>
-    <w:lsdException w:name="List Table 5 Dark Accent 6" w:uiPriority="50"/>
-    <w:lsdException w:name="List Table 6 Colorful Accent 6" w:uiPriority="51"/>
-    <w:lsdException w:name="List Table 7 Colorful Accent 6" w:uiPriority="52"/>
-    <w:lsdException w:name="Mention" w:semiHidden="1" w:unhideWhenUsed="1"/>
-    <w:lsdException w:name="Smart Hyperlink" w:semiHidden="1" w:unhideWhenUsed="1"/>
-    <w:lsdException w:name="Hashtag" w:semiHidden="1" w:unhideWhenUsed="1"/>
-    <w:lsdException w:name="Unresolved Mention" w:semiHidden="1" w:unhideWhenUsed="1"/>
-    <w:lsdException w:name="Smart Link" w:semiHidden="1" w:unhideWhenUsed="1"/>
+  <w:latentStyles w:count="260" w:defQFormat="0" w:defUnhideWhenUsed="1" w:defSemiHidden="1" w:defUIPriority="99" w:defLockedState="0">
+    <w:lsdException w:qFormat="1" w:unhideWhenUsed="0" w:uiPriority="0" w:semiHidden="0" w:name="Normal"/>
+    <w:lsdException w:qFormat="1" w:unhideWhenUsed="0" w:uiPriority="9" w:semiHidden="0" w:name="heading 1"/>
+    <w:lsdException w:qFormat="1" w:uiPriority="9" w:name="heading 2"/>
+    <w:lsdException w:qFormat="1" w:uiPriority="9" w:name="heading 3"/>
+    <w:lsdException w:qFormat="1" w:uiPriority="9" w:name="heading 4"/>
+    <w:lsdException w:qFormat="1" w:uiPriority="9" w:name="heading 5"/>
+    <w:lsdException w:qFormat="1" w:uiPriority="9" w:name="heading 6"/>
+    <w:lsdException w:qFormat="1" w:uiPriority="9" w:name="heading 7"/>
+    <w:lsdException w:qFormat="1" w:uiPriority="9" w:name="heading 8"/>
+    <w:lsdException w:qFormat="1" w:uiPriority="9" w:name="heading 9"/>
+    <w:lsdException w:uiPriority="99" w:name="index 1"/>
+    <w:lsdException w:uiPriority="99" w:name="index 2"/>
+    <w:lsdException w:uiPriority="99" w:name="index 3"/>
+    <w:lsdException w:uiPriority="99" w:name="index 4"/>
+    <w:lsdException w:uiPriority="99" w:name="index 5"/>
+    <w:lsdException w:uiPriority="99" w:name="index 6"/>
+    <w:lsdException w:uiPriority="99" w:name="index 7"/>
+    <w:lsdException w:uiPriority="99" w:name="index 8"/>
+    <w:lsdException w:uiPriority="99" w:name="index 9"/>
+    <w:lsdException w:uiPriority="39" w:name="toc 1"/>
+    <w:lsdException w:uiPriority="39" w:name="toc 2"/>
+    <w:lsdException w:uiPriority="39" w:name="toc 3"/>
+    <w:lsdException w:uiPriority="39" w:name="toc 4"/>
+    <w:lsdException w:uiPriority="39" w:name="toc 5"/>
+    <w:lsdException w:uiPriority="39" w:name="toc 6"/>
+    <w:lsdException w:uiPriority="39" w:name="toc 7"/>
+    <w:lsdException w:uiPriority="39" w:name="toc 8"/>
+    <w:lsdException w:uiPriority="39" w:name="toc 9"/>
+    <w:lsdException w:uiPriority="99" w:name="Normal Indent"/>
+    <w:lsdException w:uiPriority="99" w:name="footnote text"/>
+    <w:lsdException w:uiPriority="99" w:name="annotation text"/>
+    <w:lsdException w:uiPriority="99" w:semiHidden="0" w:name="header"/>
+    <w:lsdException w:uiPriority="99" w:semiHidden="0" w:name="footer"/>
+    <w:lsdException w:uiPriority="99" w:name="index heading"/>
+    <w:lsdException w:qFormat="1" w:uiPriority="35" w:name="caption"/>
+    <w:lsdException w:uiPriority="99" w:name="table of figures"/>
+    <w:lsdException w:uiPriority="99" w:name="envelope address"/>
+    <w:lsdException w:uiPriority="99" w:name="envelope return"/>
+    <w:lsdException w:uiPriority="99" w:name="footnote reference"/>
+    <w:lsdException w:uiPriority="99" w:name="annotation reference"/>
+    <w:lsdException w:uiPriority="99" w:name="line number"/>
+    <w:lsdException w:uiPriority="99" w:name="page number"/>
+    <w:lsdException w:uiPriority="99" w:name="endnote reference"/>
+    <w:lsdException w:uiPriority="99" w:name="endnote text"/>
+    <w:lsdException w:uiPriority="99" w:name="table of authorities"/>
+    <w:lsdException w:uiPriority="99" w:name="macro"/>
+    <w:lsdException w:uiPriority="99" w:name="toa heading"/>
+    <w:lsdException w:uiPriority="99" w:name="List"/>
+    <w:lsdException w:uiPriority="99" w:name="List Bullet"/>
+    <w:lsdException w:uiPriority="99" w:name="List Number"/>
+    <w:lsdException w:uiPriority="99" w:name="List 2"/>
+    <w:lsdException w:uiPriority="99" w:name="List 3"/>
+    <w:lsdException w:uiPriority="99" w:name="List 4"/>
+    <w:lsdException w:uiPriority="99" w:name="List 5"/>
+    <w:lsdException w:uiPriority="99" w:name="List Bullet 2"/>
+    <w:lsdException w:uiPriority="99" w:name="List Bullet 3"/>
+    <w:lsdException w:uiPriority="99" w:name="List Bullet 4"/>
+    <w:lsdException w:uiPriority="99" w:name="List Bullet 5"/>
+    <w:lsdException w:uiPriority="99" w:name="List Number 2"/>
+    <w:lsdException w:uiPriority="99" w:name="List Number 3"/>
+    <w:lsdException w:uiPriority="99" w:name="List Number 4"/>
+    <w:lsdException w:uiPriority="99" w:name="List Number 5"/>
+    <w:lsdException w:qFormat="1" w:unhideWhenUsed="0" w:uiPriority="10" w:semiHidden="0" w:name="Title"/>
+    <w:lsdException w:uiPriority="99" w:name="Closing"/>
+    <w:lsdException w:uiPriority="99" w:name="Signature"/>
+    <w:lsdException w:uiPriority="1" w:name="Default Paragraph Font"/>
+    <w:lsdException w:uiPriority="99" w:name="Body Text"/>
+    <w:lsdException w:uiPriority="99" w:name="Body Text Indent"/>
+    <w:lsdException w:uiPriority="99" w:name="List Continue"/>
+    <w:lsdException w:uiPriority="99" w:name="List Continue 2"/>
+    <w:lsdException w:uiPriority="99" w:name="List Continue 3"/>
+    <w:lsdException w:uiPriority="99" w:name="List Continue 4"/>
+    <w:lsdException w:uiPriority="99" w:name="List Continue 5"/>
+    <w:lsdException w:uiPriority="99" w:name="Message Header"/>
+    <w:lsdException w:qFormat="1" w:unhideWhenUsed="0" w:uiPriority="11" w:semiHidden="0" w:name="Subtitle"/>
+    <w:lsdException w:uiPriority="99" w:name="Salutation"/>
+    <w:lsdException w:uiPriority="99" w:name="Date"/>
+    <w:lsdException w:uiPriority="99" w:name="Body Text First Indent"/>
+    <w:lsdException w:uiPriority="99" w:name="Body Text First Indent 2"/>
+    <w:lsdException w:uiPriority="99" w:name="Note Heading"/>
+    <w:lsdException w:uiPriority="99" w:name="Body Text 2"/>
+    <w:lsdException w:uiPriority="99" w:name="Body Text 3"/>
+    <w:lsdException w:uiPriority="99" w:name="Body Text Indent 2"/>
+    <w:lsdException w:uiPriority="99" w:name="Body Text Indent 3"/>
+    <w:lsdException w:uiPriority="99" w:name="Block Text"/>
+    <w:lsdException w:uiPriority="99" w:semiHidden="0" w:name="Hyperlink"/>
+    <w:lsdException w:uiPriority="99" w:name="FollowedHyperlink"/>
+    <w:lsdException w:qFormat="1" w:unhideWhenUsed="0" w:uiPriority="22" w:semiHidden="0" w:name="Strong"/>
+    <w:lsdException w:qFormat="1" w:unhideWhenUsed="0" w:uiPriority="20" w:semiHidden="0" w:name="Emphasis"/>
+    <w:lsdException w:uiPriority="99" w:name="Document Map"/>
+    <w:lsdException w:uiPriority="99" w:name="Plain Text"/>
+    <w:lsdException w:uiPriority="99" w:name="E-mail Signature"/>
+    <w:lsdException w:uiPriority="99" w:name="Normal (Web)"/>
+    <w:lsdException w:uiPriority="99" w:name="HTML Acronym"/>
+    <w:lsdException w:uiPriority="99" w:name="HTML Address"/>
+    <w:lsdException w:uiPriority="99" w:name="HTML Cite"/>
+    <w:lsdException w:uiPriority="99" w:name="HTML Code"/>
+    <w:lsdException w:uiPriority="99" w:name="HTML Definition"/>
+    <w:lsdException w:uiPriority="99" w:name="HTML Keyboard"/>
+    <w:lsdException w:uiPriority="99" w:name="HTML Preformatted"/>
+    <w:lsdException w:uiPriority="99" w:name="HTML Sample"/>
+    <w:lsdException w:uiPriority="99" w:name="HTML Typewriter"/>
+    <w:lsdException w:uiPriority="99" w:name="HTML Variable"/>
+    <w:lsdException w:uiPriority="99" w:name="Normal Table"/>
+    <w:lsdException w:uiPriority="99" w:name="annotation subject"/>
+    <w:lsdException w:uiPriority="99" w:name="Table Simple 1"/>
+    <w:lsdException w:uiPriority="99" w:name="Table Simple 2"/>
+    <w:lsdException w:uiPriority="99" w:name="Table Simple 3"/>
+    <w:lsdException w:uiPriority="99" w:name="Table Classic 1"/>
+    <w:lsdException w:uiPriority="99" w:name="Table Classic 2"/>
+    <w:lsdException w:uiPriority="99" w:name="Table Classic 3"/>
+    <w:lsdException w:uiPriority="99" w:name="Table Classic 4"/>
+    <w:lsdException w:uiPriority="99" w:name="Table Colorful 1"/>
+    <w:lsdException w:uiPriority="99" w:name="Table Colorful 2"/>
+    <w:lsdException w:uiPriority="99" w:name="Table Colorful 3"/>
+    <w:lsdException w:uiPriority="99" w:name="Table Columns 1"/>
+    <w:lsdException w:uiPriority="99" w:name="Table Columns 2"/>
+    <w:lsdException w:uiPriority="99" w:name="Table Columns 3"/>
+    <w:lsdException w:uiPriority="99" w:name="Table Columns 4"/>
+    <w:lsdException w:uiPriority="99" w:name="Table Columns 5"/>
+    <w:lsdException w:uiPriority="99" w:name="Table Grid 1"/>
+    <w:lsdException w:uiPriority="99" w:name="Table Grid 2"/>
+    <w:lsdException w:uiPriority="99" w:name="Table Grid 3"/>
+    <w:lsdException w:uiPriority="99" w:name="Table Grid 4"/>
+    <w:lsdException w:uiPriority="99" w:name="Table Grid 5"/>
+    <w:lsdException w:uiPriority="99" w:name="Table Grid 6"/>
+    <w:lsdException w:uiPriority="99" w:name="Table Grid 7"/>
+    <w:lsdException w:uiPriority="99" w:name="Table Grid 8"/>
+    <w:lsdException w:uiPriority="99" w:name="Table List 1"/>
+    <w:lsdException w:uiPriority="99" w:name="Table List 2"/>
+    <w:lsdException w:uiPriority="99" w:name="Table List 3"/>
+    <w:lsdException w:uiPriority="99" w:name="Table List 4"/>
+    <w:lsdException w:uiPriority="99" w:name="Table List 5"/>
+    <w:lsdException w:uiPriority="99" w:name="Table List 6"/>
+    <w:lsdException w:uiPriority="99" w:name="Table List 7"/>
+    <w:lsdException w:uiPriority="99" w:name="Table List 8"/>
+    <w:lsdException w:uiPriority="99" w:name="Table 3D effects 1"/>
+    <w:lsdException w:uiPriority="99" w:name="Table 3D effects 2"/>
+    <w:lsdException w:uiPriority="99" w:name="Table 3D effects 3"/>
+    <w:lsdException w:uiPriority="99" w:name="Table Contemporary"/>
+    <w:lsdException w:uiPriority="99" w:name="Table Elegant"/>
+    <w:lsdException w:uiPriority="99" w:name="Table Professional"/>
+    <w:lsdException w:uiPriority="99" w:name="Table Subtle 1"/>
+    <w:lsdException w:uiPriority="99" w:name="Table Subtle 2"/>
+    <w:lsdException w:uiPriority="99" w:name="Table Web 1"/>
+    <w:lsdException w:uiPriority="99" w:name="Table Web 2"/>
+    <w:lsdException w:uiPriority="99" w:name="Table Web 3"/>
+    <w:lsdException w:uiPriority="99" w:name="Balloon Text"/>
+    <w:lsdException w:unhideWhenUsed="0" w:uiPriority="39" w:semiHidden="0" w:name="Table Grid"/>
+    <w:lsdException w:uiPriority="99" w:name="Table Theme"/>
+    <w:lsdException w:unhideWhenUsed="0" w:uiPriority="60" w:semiHidden="0" w:name="Light Shading"/>
+    <w:lsdException w:unhideWhenUsed="0" w:uiPriority="61" w:semiHidden="0" w:name="Light List"/>
+    <w:lsdException w:unhideWhenUsed="0" w:uiPriority="62" w:semiHidden="0" w:name="Light Grid"/>
+    <w:lsdException w:unhideWhenUsed="0" w:uiPriority="63" w:semiHidden="0" w:name="Medium Shading 1"/>
+    <w:lsdException w:unhideWhenUsed="0" w:uiPriority="64" w:semiHidden="0" w:name="Medium Shading 2"/>
+    <w:lsdException w:unhideWhenUsed="0" w:uiPriority="65" w:semiHidden="0" w:name="Medium List 1"/>
+    <w:lsdException w:unhideWhenUsed="0" w:uiPriority="66" w:semiHidden="0" w:name="Medium List 2"/>
+    <w:lsdException w:unhideWhenUsed="0" w:uiPriority="67" w:semiHidden="0" w:name="Medium Grid 1"/>
+    <w:lsdException w:unhideWhenUsed="0" w:uiPriority="68" w:semiHidden="0" w:name="Medium Grid 2"/>
+    <w:lsdException w:unhideWhenUsed="0" w:uiPriority="69" w:semiHidden="0" w:name="Medium Grid 3"/>
+    <w:lsdException w:unhideWhenUsed="0" w:uiPriority="70" w:semiHidden="0" w:name="Dark List"/>
+    <w:lsdException w:unhideWhenUsed="0" w:uiPriority="71" w:semiHidden="0" w:name="Colorful Shading"/>
+    <w:lsdException w:unhideWhenUsed="0" w:uiPriority="72" w:semiHidden="0" w:name="Colorful List"/>
+    <w:lsdException w:unhideWhenUsed="0" w:uiPriority="73" w:semiHidden="0" w:name="Colorful Grid"/>
+    <w:lsdException w:unhideWhenUsed="0" w:uiPriority="60" w:semiHidden="0" w:name="Light Shading Accent 1"/>
+    <w:lsdException w:unhideWhenUsed="0" w:uiPriority="61" w:semiHidden="0" w:name="Light List Accent 1"/>
+    <w:lsdException w:unhideWhenUsed="0" w:uiPriority="62" w:semiHidden="0" w:name="Light Grid Accent 1"/>
+    <w:lsdException w:unhideWhenUsed="0" w:uiPriority="63" w:semiHidden="0" w:name="Medium Shading 1 Accent 1"/>
+    <w:lsdException w:unhideWhenUsed="0" w:uiPriority="64" w:semiHidden="0" w:name="Medium Shading 2 Accent 1"/>
+    <w:lsdException w:unhideWhenUsed="0" w:uiPriority="65" w:semiHidden="0" w:name="Medium List 1 Accent 1"/>
+    <w:lsdException w:unhideWhenUsed="0" w:uiPriority="66" w:semiHidden="0" w:name="Medium List 2 Accent 1"/>
+    <w:lsdException w:unhideWhenUsed="0" w:uiPriority="67" w:semiHidden="0" w:name="Medium Grid 1 Accent 1"/>
+    <w:lsdException w:unhideWhenUsed="0" w:uiPriority="68" w:semiHidden="0" w:name="Medium Grid 2 Accent 1"/>
+    <w:lsdException w:unhideWhenUsed="0" w:uiPriority="69" w:semiHidden="0" w:name="Medium Grid 3 Accent 1"/>
+    <w:lsdException w:unhideWhenUsed="0" w:uiPriority="70" w:semiHidden="0" w:name="Dark List Accent 1"/>
+    <w:lsdException w:unhideWhenUsed="0" w:uiPriority="71" w:semiHidden="0" w:name="Colorful Shading Accent 1"/>
+    <w:lsdException w:unhideWhenUsed="0" w:uiPriority="72" w:semiHidden="0" w:name="Colorful List Accent 1"/>
+    <w:lsdException w:unhideWhenUsed="0" w:uiPriority="73" w:semiHidden="0" w:name="Colorful Grid Accent 1"/>
+    <w:lsdException w:unhideWhenUsed="0" w:uiPriority="60" w:semiHidden="0" w:name="Light Shading Accent 2"/>
+    <w:lsdException w:unhideWhenUsed="0" w:uiPriority="61" w:semiHidden="0" w:name="Light List Accent 2"/>
+    <w:lsdException w:unhideWhenUsed="0" w:uiPriority="62" w:semiHidden="0" w:name="Light Grid Accent 2"/>
+    <w:lsdException w:unhideWhenUsed="0" w:uiPriority="63" w:semiHidden="0" w:name="Medium Shading 1 Accent 2"/>
+    <w:lsdException w:unhideWhenUsed="0" w:uiPriority="64" w:semiHidden="0" w:name="Medium Shading 2 Accent 2"/>
+    <w:lsdException w:unhideWhenUsed="0" w:uiPriority="65" w:semiHidden="0" w:name="Medium List 1 Accent 2"/>
+    <w:lsdException w:unhideWhenUsed="0" w:uiPriority="66" w:semiHidden="0" w:name="Medium List 2 Accent 2"/>
+    <w:lsdException w:unhideWhenUsed="0" w:uiPriority="67" w:semiHidden="0" w:name="Medium Grid 1 Accent 2"/>
+    <w:lsdException w:unhideWhenUsed="0" w:uiPriority="68" w:semiHidden="0" w:name="Medium Grid 2 Accent 2"/>
+    <w:lsdException w:unhideWhenUsed="0" w:uiPriority="69" w:semiHidden="0" w:name="Medium Grid 3 Accent 2"/>
+    <w:lsdException w:unhideWhenUsed="0" w:uiPriority="70" w:semiHidden="0" w:name="Dark List Accent 2"/>
+    <w:lsdException w:unhideWhenUsed="0" w:uiPriority="71" w:semiHidden="0" w:name="Colorful Shading Accent 2"/>
+    <w:lsdException w:unhideWhenUsed="0" w:uiPriority="72" w:semiHidden="0" w:name="Colorful List Accent 2"/>
+    <w:lsdException w:unhideWhenUsed="0" w:uiPriority="73" w:semiHidden="0" w:name="Colorful Grid Accent 2"/>
+    <w:lsdException w:unhideWhenUsed="0" w:uiPriority="60" w:semiHidden="0" w:name="Light Shading Accent 3"/>
+    <w:lsdException w:unhideWhenUsed="0" w:uiPriority="61" w:semiHidden="0" w:name="Light List Accent 3"/>
+    <w:lsdException w:unhideWhenUsed="0" w:uiPriority="62" w:semiHidden="0" w:name="Light Grid Accent 3"/>
+    <w:lsdException w:unhideWhenUsed="0" w:uiPriority="63" w:semiHidden="0" w:name="Medium Shading 1 Accent 3"/>
+    <w:lsdException w:unhideWhenUsed="0" w:uiPriority="64" w:semiHidden="0" w:name="Medium Shading 2 Accent 3"/>
+    <w:lsdException w:unhideWhenUsed="0" w:uiPriority="65" w:semiHidden="0" w:name="Medium List 1 Accent 3"/>
+    <w:lsdException w:unhideWhenUsed="0" w:uiPriority="66" w:semiHidden="0" w:name="Medium List 2 Accent 3"/>
+    <w:lsdException w:unhideWhenUsed="0" w:uiPriority="67" w:semiHidden="0" w:name="Medium Grid 1 Accent 3"/>
+    <w:lsdException w:unhideWhenUsed="0" w:uiPriority="68" w:semiHidden="0" w:name="Medium Grid 2 Accent 3"/>
+    <w:lsdException w:unhideWhenUsed="0" w:uiPriority="69" w:semiHidden="0" w:name="Medium Grid 3 Accent 3"/>
+    <w:lsdException w:unhideWhenUsed="0" w:uiPriority="70" w:semiHidden="0" w:name="Dark List Accent 3"/>
+    <w:lsdException w:unhideWhenUsed="0" w:uiPriority="71" w:semiHidden="0" w:name="Colorful Shading Accent 3"/>
+    <w:lsdException w:unhideWhenUsed="0" w:uiPriority="72" w:semiHidden="0" w:name="Colorful List Accent 3"/>
+    <w:lsdException w:unhideWhenUsed="0" w:uiPriority="73" w:semiHidden="0" w:name="Colorful Grid Accent 3"/>
+    <w:lsdException w:unhideWhenUsed="0" w:uiPriority="60" w:semiHidden="0" w:name="Light Shading Accent 4"/>
+    <w:lsdException w:unhideWhenUsed="0" w:uiPriority="61" w:semiHidden="0" w:name="Light List Accent 4"/>
+    <w:lsdException w:unhideWhenUsed="0" w:uiPriority="62" w:semiHidden="0" w:name="Light Grid Accent 4"/>
+    <w:lsdException w:unhideWhenUsed="0" w:uiPriority="63" w:semiHidden="0" w:name="Medium Shading 1 Accent 4"/>
+    <w:lsdException w:unhideWhenUsed="0" w:uiPriority="64" w:semiHidden="0" w:name="Medium Shading 2 Accent 4"/>
+    <w:lsdException w:unhideWhenUsed="0" w:uiPriority="65" w:semiHidden="0" w:name="Medium List 1 Accent 4"/>
+    <w:lsdException w:unhideWhenUsed="0" w:uiPriority="66" w:semiHidden="0" w:name="Medium List 2 Accent 4"/>
+    <w:lsdException w:unhideWhenUsed="0" w:uiPriority="67" w:semiHidden="0" w:name="Medium Grid 1 Accent 4"/>
+    <w:lsdException w:unhideWhenUsed="0" w:uiPriority="68" w:semiHidden="0" w:name="Medium Grid 2 Accent 4"/>
+    <w:lsdException w:unhideWhenUsed="0" w:uiPriority="69" w:semiHidden="0" w:name="Medium Grid 3 Accent 4"/>
+    <w:lsdException w:unhideWhenUsed="0" w:uiPriority="70" w:semiHidden="0" w:name="Dark List Accent 4"/>
+    <w:lsdException w:unhideWhenUsed="0" w:uiPriority="71" w:semiHidden="0" w:name="Colorful Shading Accent 4"/>
+    <w:lsdException w:unhideWhenUsed="0" w:uiPriority="72" w:semiHidden="0" w:name="Colorful List Accent 4"/>
+    <w:lsdException w:unhideWhenUsed="0" w:uiPriority="73" w:semiHidden="0" w:name="Colorful Grid Accent 4"/>
+    <w:lsdException w:unhideWhenUsed="0" w:uiPriority="60" w:semiHidden="0" w:name="Light Shading Accent 5"/>
+    <w:lsdException w:unhideWhenUsed="0" w:uiPriority="61" w:semiHidden="0" w:name="Light List Accent 5"/>
+    <w:lsdException w:unhideWhenUsed="0" w:uiPriority="62" w:semiHidden="0" w:name="Light Grid Accent 5"/>
+    <w:lsdException w:unhideWhenUsed="0" w:uiPriority="63" w:semiHidden="0" w:name="Medium Shading 1 Accent 5"/>
+    <w:lsdException w:unhideWhenUsed="0" w:uiPriority="64" w:semiHidden="0" w:name="Medium Shading 2 Accent 5"/>
+    <w:lsdException w:unhideWhenUsed="0" w:uiPriority="65" w:semiHidden="0" w:name="Medium List 1 Accent 5"/>
+    <w:lsdException w:unhideWhenUsed="0" w:uiPriority="66" w:semiHidden="0" w:name="Medium List 2 Accent 5"/>
+    <w:lsdException w:unhideWhenUsed="0" w:uiPriority="67" w:semiHidden="0" w:name="Medium Grid 1 Accent 5"/>
+    <w:lsdException w:unhideWhenUsed="0" w:uiPriority="68" w:semiHidden="0" w:name="Medium Grid 2 Accent 5"/>
+    <w:lsdException w:unhideWhenUsed="0" w:uiPriority="69" w:semiHidden="0" w:name="Medium Grid 3 Accent 5"/>
+    <w:lsdException w:unhideWhenUsed="0" w:uiPriority="70" w:semiHidden="0" w:name="Dark List Accent 5"/>
+    <w:lsdException w:unhideWhenUsed="0" w:uiPriority="71" w:semiHidden="0" w:name="Colorful Shading Accent 5"/>
+    <w:lsdException w:unhideWhenUsed="0" w:uiPriority="72" w:semiHidden="0" w:name="Colorful List Accent 5"/>
+    <w:lsdException w:unhideWhenUsed="0" w:uiPriority="73" w:semiHidden="0" w:name="Colorful Grid Accent 5"/>
+    <w:lsdException w:unhideWhenUsed="0" w:uiPriority="60" w:semiHidden="0" w:name="Light Shading Accent 6"/>
+    <w:lsdException w:unhideWhenUsed="0" w:uiPriority="61" w:semiHidden="0" w:name="Light List Accent 6"/>
+    <w:lsdException w:unhideWhenUsed="0" w:uiPriority="62" w:semiHidden="0" w:name="Light Grid Accent 6"/>
+    <w:lsdException w:unhideWhenUsed="0" w:uiPriority="63" w:semiHidden="0" w:name="Medium Shading 1 Accent 6"/>
+    <w:lsdException w:unhideWhenUsed="0" w:uiPriority="64" w:semiHidden="0" w:name="Medium Shading 2 Accent 6"/>
+    <w:lsdException w:unhideWhenUsed="0" w:uiPriority="65" w:semiHidden="0" w:name="Medium List 1 Accent 6"/>
+    <w:lsdException w:unhideWhenUsed="0" w:uiPriority="66" w:semiHidden="0" w:name="Medium List 2 Accent 6"/>
+    <w:lsdException w:unhideWhenUsed="0" w:uiPriority="67" w:semiHidden="0" w:name="Medium Grid 1 Accent 6"/>
+    <w:lsdException w:unhideWhenUsed="0" w:uiPriority="68" w:semiHidden="0" w:name="Medium Grid 2 Accent 6"/>
+    <w:lsdException w:unhideWhenUsed="0" w:uiPriority="69" w:semiHidden="0" w:name="Medium Grid 3 Accent 6"/>
+    <w:lsdException w:unhideWhenUsed="0" w:uiPriority="70" w:semiHidden="0" w:name="Dark List Accent 6"/>
+    <w:lsdException w:unhideWhenUsed="0" w:uiPriority="71" w:semiHidden="0" w:name="Colorful Shading Accent 6"/>
+    <w:lsdException w:unhideWhenUsed="0" w:uiPriority="72" w:semiHidden="0" w:name="Colorful List Accent 6"/>
+    <w:lsdException w:unhideWhenUsed="0" w:uiPriority="73" w:semiHidden="0" w:name="Colorful Grid Accent 6"/>
   </w:latentStyles>
-  <w:style w:type="paragraph" w:default="1" w:styleId="Normal">
+  <w:style w:type="paragraph" w:default="1" w:styleId="1">
     <w:name w:val="Normal"/>
     <w:qFormat/>
+    <w:uiPriority w:val="0"/>
     <w:pPr>
       <w:spacing w:after="160" w:line="278" w:lineRule="auto"/>
     </w:pPr>
     <w:rPr>
+      <w:rFonts w:asciiTheme="minorHAnsi" w:hAnsiTheme="minorHAnsi" w:eastAsiaTheme="minorEastAsia" w:cstheme="minorBidi"/>
       <w:kern w:val="2"/>
       <w:sz w:val="24"/>
       <w:szCs w:val="24"/>
+      <w:lang w:val="en-US" w:eastAsia="zh-CN" w:bidi="ar-SA"/>
       <w14:ligatures w14:val="standardContextual"/>
     </w:rPr>
   </w:style>
-  <w:style w:type="character" w:default="1" w:styleId="DefaultParagraphFont">
+  <w:style w:type="character" w:default="1" w:styleId="2">
     <w:name w:val="Default Paragraph Font"/>
-    <w:uiPriority w:val="1"/>
     <w:semiHidden/>
     <w:unhideWhenUsed/>
+    <w:uiPriority w:val="1"/>
   </w:style>
-  <w:style w:type="table" w:default="1" w:styleId="TableNormal">
+  <w:style w:type="table" w:default="1" w:styleId="3">
     <w:name w:val="Normal Table"/>
-    <w:uiPriority w:val="99"/>
     <w:semiHidden/>
     <w:unhideWhenUsed/>
+    <w:uiPriority w:val="99"/>
     <w:tblPr>
-      <w:tblInd w:w="0" w:type="dxa"/>
       <w:tblCellMar>
         <w:top w:w="0" w:type="dxa"/>
         <w:left w:w="108" w:type="dxa"/>
@@ -2051,18 +2148,12 @@
       </w:tblCellMar>
     </w:tblPr>
   </w:style>
-  <w:style w:type="numbering" w:default="1" w:styleId="NoList">
-    <w:name w:val="No List"/>
+  <w:style w:type="paragraph" w:styleId="4">
+    <w:name w:val="footer"/>
+    <w:basedOn w:val="1"/>
+    <w:link w:val="8"/>
+    <w:unhideWhenUsed/>
     <w:uiPriority w:val="99"/>
-    <w:semiHidden/>
-    <w:unhideWhenUsed/>
-  </w:style>
-  <w:style w:type="paragraph" w:styleId="Footer">
-    <w:name w:val="footer"/>
-    <w:basedOn w:val="Normal"/>
-    <w:link w:val="FooterChar"/>
-    <w:uiPriority w:val="99"/>
-    <w:unhideWhenUsed/>
     <w:pPr>
       <w:tabs>
         <w:tab w:val="center" w:pos="4320"/>
@@ -2071,12 +2162,12 @@
       <w:spacing w:after="0" w:line="240" w:lineRule="auto"/>
     </w:pPr>
   </w:style>
-  <w:style w:type="paragraph" w:styleId="Header">
+  <w:style w:type="paragraph" w:styleId="5">
     <w:name w:val="header"/>
-    <w:basedOn w:val="Normal"/>
-    <w:link w:val="HeaderChar"/>
+    <w:basedOn w:val="1"/>
+    <w:link w:val="7"/>
+    <w:unhideWhenUsed/>
     <w:uiPriority w:val="99"/>
-    <w:unhideWhenUsed/>
     <w:pPr>
       <w:tabs>
         <w:tab w:val="center" w:pos="4320"/>
@@ -2085,34 +2176,39 @@
       <w:spacing w:after="0" w:line="240" w:lineRule="auto"/>
     </w:pPr>
   </w:style>
-  <w:style w:type="character" w:styleId="Hyperlink">
+  <w:style w:type="character" w:styleId="6">
     <w:name w:val="Hyperlink"/>
-    <w:basedOn w:val="DefaultParagraphFont"/>
+    <w:basedOn w:val="2"/>
+    <w:unhideWhenUsed/>
     <w:uiPriority w:val="99"/>
-    <w:unhideWhenUsed/>
     <w:rPr>
       <w:color w:val="0563C1" w:themeColor="hyperlink"/>
       <w:u w:val="single"/>
+      <w14:textFill>
+        <w14:solidFill>
+          <w14:schemeClr w14:val="hlink"/>
+        </w14:solidFill>
+      </w14:textFill>
     </w:rPr>
   </w:style>
-  <w:style w:type="character" w:customStyle="1" w:styleId="HeaderChar">
+  <w:style w:type="character" w:customStyle="1" w:styleId="7">
     <w:name w:val="Header Char"/>
-    <w:basedOn w:val="DefaultParagraphFont"/>
-    <w:link w:val="Header"/>
+    <w:basedOn w:val="2"/>
+    <w:link w:val="5"/>
     <w:uiPriority w:val="99"/>
   </w:style>
-  <w:style w:type="character" w:customStyle="1" w:styleId="FooterChar">
+  <w:style w:type="character" w:customStyle="1" w:styleId="8">
     <w:name w:val="Footer Char"/>
-    <w:basedOn w:val="DefaultParagraphFont"/>
-    <w:link w:val="Footer"/>
+    <w:basedOn w:val="2"/>
+    <w:link w:val="4"/>
     <w:uiPriority w:val="99"/>
   </w:style>
-  <w:style w:type="character" w:customStyle="1" w:styleId="UnresolvedMention1">
+  <w:style w:type="character" w:customStyle="1" w:styleId="9">
     <w:name w:val="Unresolved Mention1"/>
-    <w:basedOn w:val="DefaultParagraphFont"/>
-    <w:uiPriority w:val="99"/>
+    <w:basedOn w:val="2"/>
     <w:semiHidden/>
     <w:unhideWhenUsed/>
+    <w:uiPriority w:val="99"/>
     <w:rPr>
       <w:color w:val="605E5C"/>
       <w:shd w:val="clear" w:color="auto" w:fill="E1DFDD"/>
@@ -2373,6 +2469,5 @@
     </a:fmtScheme>
   </a:themeElements>
   <a:objectDefaults/>
-  <a:extraClrSchemeLst/>
 </a:theme>
 </file>